--- a/docs/ТЗ.docx
+++ b/docs/ТЗ.docx
@@ -9076,15 +9076,7 @@
             <w:sz w:val="24"/>
             <w:szCs w:val="24"/>
           </w:rPr>
-          <w:t>камеры</w:t>
-        </w:r>
-        <w:r>
-          <w:rPr>
-            <w:rFonts w:ascii="Times New Roman" w:hAnsi="Times New Roman"/>
-            <w:sz w:val="24"/>
-            <w:szCs w:val="24"/>
-          </w:rPr>
-          <w:t xml:space="preserve">. </w:t>
+          <w:t xml:space="preserve">камеры. </w:t>
         </w:r>
       </w:ins>
       <w:del w:id="714" w:author="Анастасия" w:date="2019-12-14T18:18:00Z">
@@ -9353,8 +9345,6 @@
           </w:rPrChange>
         </w:rPr>
       </w:pPr>
-      <w:bookmarkStart w:id="736" w:name="_GoBack"/>
-      <w:bookmarkEnd w:id="736"/>
     </w:p>
     <w:p>
       <w:pPr>
@@ -9369,7 +9359,7 @@
           <w:rFonts w:ascii="Times New Roman" w:hAnsi="Times New Roman"/>
           <w:sz w:val="24"/>
           <w:szCs w:val="24"/>
-          <w:rPrChange w:id="737" w:author="Анастасия" w:date="2019-09-22T21:04:00Z">
+          <w:rPrChange w:id="736" w:author="Анастасия" w:date="2019-09-22T21:04:00Z">
             <w:rPr>
               <w:rFonts w:ascii="Times New Roman" w:hAnsi="Times New Roman"/>
               <w:sz w:val="26"/>
@@ -9383,7 +9373,7 @@
           <w:rFonts w:ascii="Times New Roman" w:hAnsi="Times New Roman"/>
           <w:sz w:val="24"/>
           <w:szCs w:val="24"/>
-          <w:rPrChange w:id="738" w:author="Анастасия" w:date="2019-09-22T21:04:00Z">
+          <w:rPrChange w:id="737" w:author="Анастасия" w:date="2019-09-22T21:04:00Z">
             <w:rPr>
               <w:rFonts w:ascii="Times New Roman" w:hAnsi="Times New Roman"/>
               <w:sz w:val="26"/>
@@ -9406,7 +9396,7 @@
           <w:rFonts w:ascii="Times New Roman" w:hAnsi="Times New Roman"/>
           <w:sz w:val="24"/>
           <w:szCs w:val="24"/>
-          <w:rPrChange w:id="739" w:author="Анастасия" w:date="2019-09-22T21:04:00Z">
+          <w:rPrChange w:id="738" w:author="Анастасия" w:date="2019-09-22T21:04:00Z">
             <w:rPr>
               <w:rFonts w:ascii="Times New Roman" w:hAnsi="Times New Roman"/>
               <w:sz w:val="26"/>
@@ -9420,7 +9410,7 @@
           <w:rFonts w:ascii="Times New Roman" w:hAnsi="Times New Roman"/>
           <w:sz w:val="24"/>
           <w:szCs w:val="24"/>
-          <w:rPrChange w:id="740" w:author="Анастасия" w:date="2019-09-22T21:04:00Z">
+          <w:rPrChange w:id="739" w:author="Анастасия" w:date="2019-09-22T21:04:00Z">
             <w:rPr>
               <w:rFonts w:ascii="Times New Roman" w:hAnsi="Times New Roman"/>
               <w:sz w:val="26"/>
@@ -9430,7 +9420,7 @@
         </w:rPr>
         <w:t>Выходные данные ПО «</w:t>
       </w:r>
-      <w:del w:id="741" w:author="Анастасия" w:date="2019-09-18T20:44:00Z">
+      <w:del w:id="740" w:author="Анастасия" w:date="2019-09-18T20:44:00Z">
         <w:r>
           <w:rPr>
             <w:rFonts w:ascii="Times New Roman" w:hAnsi="Times New Roman"/>
@@ -9438,7 +9428,7 @@
             <w:szCs w:val="24"/>
             <w:u w:val="single"/>
             <w:lang w:val="en-US"/>
-            <w:rPrChange w:id="742" w:author="Анастасия" w:date="2019-09-22T21:04:00Z">
+            <w:rPrChange w:id="741" w:author="Анастасия" w:date="2019-09-22T21:04:00Z">
               <w:rPr>
                 <w:rFonts w:ascii="Times New Roman" w:hAnsi="Times New Roman"/>
                 <w:sz w:val="26"/>
@@ -9451,7 +9441,7 @@
           <w:delText>AFR</w:delText>
         </w:r>
       </w:del>
-      <w:ins w:id="743" w:author="Анастасия" w:date="2019-09-18T20:44:00Z">
+      <w:ins w:id="742" w:author="Анастасия" w:date="2019-09-18T20:44:00Z">
         <w:r>
           <w:rPr>
             <w:rFonts w:ascii="Times New Roman" w:hAnsi="Times New Roman"/>
@@ -9459,7 +9449,7 @@
             <w:szCs w:val="24"/>
             <w:u w:val="single"/>
             <w:lang w:val="en-US"/>
-            <w:rPrChange w:id="744" w:author="Анастасия" w:date="2019-09-22T21:04:00Z">
+            <w:rPrChange w:id="743" w:author="Анастасия" w:date="2019-09-22T21:04:00Z">
               <w:rPr>
                 <w:rFonts w:ascii="Times New Roman" w:hAnsi="Times New Roman"/>
                 <w:sz w:val="26"/>
@@ -9477,7 +9467,7 @@
           <w:rFonts w:ascii="Times New Roman" w:hAnsi="Times New Roman"/>
           <w:sz w:val="24"/>
           <w:szCs w:val="24"/>
-          <w:rPrChange w:id="745" w:author="Анастасия" w:date="2019-09-22T21:04:00Z">
+          <w:rPrChange w:id="744" w:author="Анастасия" w:date="2019-09-22T21:04:00Z">
             <w:rPr>
               <w:rFonts w:ascii="Times New Roman" w:hAnsi="Times New Roman"/>
               <w:sz w:val="26"/>
@@ -9487,7 +9477,7 @@
         </w:rPr>
         <w:t>» должны представлять собой исходн</w:t>
       </w:r>
-      <w:ins w:id="746" w:author="Анастасия" w:date="2019-12-08T09:52:00Z">
+      <w:ins w:id="745" w:author="Анастасия" w:date="2019-12-08T09:52:00Z">
         <w:r>
           <w:rPr>
             <w:rFonts w:ascii="Times New Roman" w:hAnsi="Times New Roman"/>
@@ -9497,13 +9487,13 @@
           <w:t>ый</w:t>
         </w:r>
       </w:ins>
-      <w:del w:id="747" w:author="Анастасия" w:date="2019-12-08T09:52:00Z">
-        <w:r>
-          <w:rPr>
-            <w:rFonts w:ascii="Times New Roman" w:hAnsi="Times New Roman"/>
-            <w:sz w:val="24"/>
-            <w:szCs w:val="24"/>
-            <w:rPrChange w:id="748" w:author="Анастасия" w:date="2019-09-22T21:04:00Z">
+      <w:del w:id="746" w:author="Анастасия" w:date="2019-12-08T09:52:00Z">
+        <w:r>
+          <w:rPr>
+            <w:rFonts w:ascii="Times New Roman" w:hAnsi="Times New Roman"/>
+            <w:sz w:val="24"/>
+            <w:szCs w:val="24"/>
+            <w:rPrChange w:id="747" w:author="Анастасия" w:date="2019-09-22T21:04:00Z">
               <w:rPr>
                 <w:rFonts w:ascii="Times New Roman" w:hAnsi="Times New Roman"/>
                 <w:sz w:val="26"/>
@@ -9519,7 +9509,7 @@
           <w:rFonts w:ascii="Times New Roman" w:hAnsi="Times New Roman"/>
           <w:sz w:val="24"/>
           <w:szCs w:val="24"/>
-          <w:rPrChange w:id="749" w:author="Анастасия" w:date="2019-09-22T21:04:00Z">
+          <w:rPrChange w:id="748" w:author="Анастасия" w:date="2019-09-22T21:04:00Z">
             <w:rPr>
               <w:rFonts w:ascii="Times New Roman" w:hAnsi="Times New Roman"/>
               <w:sz w:val="26"/>
@@ -9529,13 +9519,13 @@
         </w:rPr>
         <w:t xml:space="preserve"> </w:t>
       </w:r>
-      <w:del w:id="750" w:author="Анастасия" w:date="2019-09-22T20:47:00Z">
-        <w:r>
-          <w:rPr>
-            <w:rFonts w:ascii="Times New Roman" w:hAnsi="Times New Roman"/>
-            <w:sz w:val="24"/>
-            <w:szCs w:val="24"/>
-            <w:rPrChange w:id="751" w:author="Анастасия" w:date="2019-09-22T21:04:00Z">
+      <w:del w:id="749" w:author="Анастасия" w:date="2019-09-22T20:47:00Z">
+        <w:r>
+          <w:rPr>
+            <w:rFonts w:ascii="Times New Roman" w:hAnsi="Times New Roman"/>
+            <w:sz w:val="24"/>
+            <w:szCs w:val="24"/>
+            <w:rPrChange w:id="750" w:author="Анастасия" w:date="2019-09-22T21:04:00Z">
               <w:rPr>
                 <w:rFonts w:ascii="Times New Roman" w:hAnsi="Times New Roman"/>
                 <w:sz w:val="26"/>
@@ -9546,13 +9536,13 @@
           <w:delText xml:space="preserve">изображение </w:delText>
         </w:r>
       </w:del>
-      <w:ins w:id="752" w:author="Анастасия" w:date="2019-09-22T20:47:00Z">
-        <w:r>
-          <w:rPr>
-            <w:rFonts w:ascii="Times New Roman" w:hAnsi="Times New Roman"/>
-            <w:sz w:val="24"/>
-            <w:szCs w:val="24"/>
-            <w:rPrChange w:id="753" w:author="Анастасия" w:date="2019-09-22T21:04:00Z">
+      <w:ins w:id="751" w:author="Анастасия" w:date="2019-09-22T20:47:00Z">
+        <w:r>
+          <w:rPr>
+            <w:rFonts w:ascii="Times New Roman" w:hAnsi="Times New Roman"/>
+            <w:sz w:val="24"/>
+            <w:szCs w:val="24"/>
+            <w:rPrChange w:id="752" w:author="Анастасия" w:date="2019-09-22T21:04:00Z">
               <w:rPr>
                 <w:rFonts w:ascii="Times New Roman" w:hAnsi="Times New Roman"/>
                 <w:sz w:val="26"/>
@@ -9563,7 +9553,7 @@
           <w:t>видео</w:t>
         </w:r>
       </w:ins>
-      <w:ins w:id="754" w:author="Анастасия" w:date="2019-12-08T09:52:00Z">
+      <w:ins w:id="753" w:author="Анастасия" w:date="2019-12-08T09:52:00Z">
         <w:r>
           <w:rPr>
             <w:rFonts w:ascii="Times New Roman" w:hAnsi="Times New Roman"/>
@@ -9573,13 +9563,13 @@
           <w:t>поток</w:t>
         </w:r>
       </w:ins>
-      <w:ins w:id="755" w:author="Анастасия" w:date="2019-09-22T20:47:00Z">
-        <w:r>
-          <w:rPr>
-            <w:rFonts w:ascii="Times New Roman" w:hAnsi="Times New Roman"/>
-            <w:sz w:val="24"/>
-            <w:szCs w:val="24"/>
-            <w:rPrChange w:id="756" w:author="Анастасия" w:date="2019-09-22T21:04:00Z">
+      <w:ins w:id="754" w:author="Анастасия" w:date="2019-09-22T20:47:00Z">
+        <w:r>
+          <w:rPr>
+            <w:rFonts w:ascii="Times New Roman" w:hAnsi="Times New Roman"/>
+            <w:sz w:val="24"/>
+            <w:szCs w:val="24"/>
+            <w:rPrChange w:id="755" w:author="Анастасия" w:date="2019-09-22T21:04:00Z">
               <w:rPr>
                 <w:rFonts w:ascii="Times New Roman" w:hAnsi="Times New Roman"/>
                 <w:sz w:val="26"/>
@@ -9595,7 +9585,7 @@
           <w:rFonts w:ascii="Times New Roman" w:hAnsi="Times New Roman"/>
           <w:sz w:val="24"/>
           <w:szCs w:val="24"/>
-          <w:rPrChange w:id="757" w:author="Анастасия" w:date="2019-09-22T21:04:00Z">
+          <w:rPrChange w:id="756" w:author="Анастасия" w:date="2019-09-22T21:04:00Z">
             <w:rPr>
               <w:rFonts w:ascii="Times New Roman" w:hAnsi="Times New Roman"/>
               <w:sz w:val="26"/>
@@ -9618,7 +9608,7 @@
           <w:rFonts w:ascii="Times New Roman" w:hAnsi="Times New Roman"/>
           <w:sz w:val="24"/>
           <w:szCs w:val="24"/>
-          <w:rPrChange w:id="758" w:author="Анастасия" w:date="2019-09-22T21:04:00Z">
+          <w:rPrChange w:id="757" w:author="Анастасия" w:date="2019-09-22T21:04:00Z">
             <w:rPr>
               <w:rFonts w:ascii="Times New Roman" w:hAnsi="Times New Roman"/>
               <w:sz w:val="26"/>
@@ -9632,7 +9622,7 @@
           <w:rFonts w:ascii="Times New Roman" w:hAnsi="Times New Roman"/>
           <w:sz w:val="24"/>
           <w:szCs w:val="24"/>
-          <w:rPrChange w:id="759" w:author="Анастасия" w:date="2019-09-22T21:04:00Z">
+          <w:rPrChange w:id="758" w:author="Анастасия" w:date="2019-09-22T21:04:00Z">
             <w:rPr>
               <w:rFonts w:ascii="Times New Roman" w:hAnsi="Times New Roman"/>
               <w:sz w:val="26"/>
@@ -9642,13 +9632,13 @@
         </w:rPr>
         <w:t xml:space="preserve"> Формат графической разметки,</w:t>
       </w:r>
-      <w:del w:id="760" w:author="Анастасия" w:date="2019-09-24T20:44:00Z">
-        <w:r>
-          <w:rPr>
-            <w:rFonts w:ascii="Times New Roman" w:hAnsi="Times New Roman"/>
-            <w:sz w:val="24"/>
-            <w:szCs w:val="24"/>
-            <w:rPrChange w:id="761" w:author="Анастасия" w:date="2019-09-22T21:04:00Z">
+      <w:del w:id="759" w:author="Анастасия" w:date="2019-09-24T20:44:00Z">
+        <w:r>
+          <w:rPr>
+            <w:rFonts w:ascii="Times New Roman" w:hAnsi="Times New Roman"/>
+            <w:sz w:val="24"/>
+            <w:szCs w:val="24"/>
+            <w:rPrChange w:id="760" w:author="Анастасия" w:date="2019-09-22T21:04:00Z">
               <w:rPr>
                 <w:rFonts w:ascii="Times New Roman" w:hAnsi="Times New Roman"/>
                 <w:sz w:val="26"/>
@@ -9659,13 +9649,13 @@
           <w:delText xml:space="preserve"> а так</w:delText>
         </w:r>
       </w:del>
-      <w:del w:id="762" w:author="Анастасия" w:date="2019-09-22T20:47:00Z">
-        <w:r>
-          <w:rPr>
-            <w:rFonts w:ascii="Times New Roman" w:hAnsi="Times New Roman"/>
-            <w:sz w:val="24"/>
-            <w:szCs w:val="24"/>
-            <w:rPrChange w:id="763" w:author="Анастасия" w:date="2019-09-22T21:04:00Z">
+      <w:del w:id="761" w:author="Анастасия" w:date="2019-09-22T20:47:00Z">
+        <w:r>
+          <w:rPr>
+            <w:rFonts w:ascii="Times New Roman" w:hAnsi="Times New Roman"/>
+            <w:sz w:val="24"/>
+            <w:szCs w:val="24"/>
+            <w:rPrChange w:id="762" w:author="Анастасия" w:date="2019-09-22T21:04:00Z">
               <w:rPr>
                 <w:rFonts w:ascii="Times New Roman" w:hAnsi="Times New Roman"/>
                 <w:sz w:val="26"/>
@@ -9676,13 +9666,13 @@
           <w:delText xml:space="preserve"> </w:delText>
         </w:r>
       </w:del>
-      <w:del w:id="764" w:author="Анастасия" w:date="2019-09-24T20:44:00Z">
-        <w:r>
-          <w:rPr>
-            <w:rFonts w:ascii="Times New Roman" w:hAnsi="Times New Roman"/>
-            <w:sz w:val="24"/>
-            <w:szCs w:val="24"/>
-            <w:rPrChange w:id="765" w:author="Анастасия" w:date="2019-09-22T21:04:00Z">
+      <w:del w:id="763" w:author="Анастасия" w:date="2019-09-24T20:44:00Z">
+        <w:r>
+          <w:rPr>
+            <w:rFonts w:ascii="Times New Roman" w:hAnsi="Times New Roman"/>
+            <w:sz w:val="24"/>
+            <w:szCs w:val="24"/>
+            <w:rPrChange w:id="764" w:author="Анастасия" w:date="2019-09-22T21:04:00Z">
               <w:rPr>
                 <w:rFonts w:ascii="Times New Roman" w:hAnsi="Times New Roman"/>
                 <w:sz w:val="26"/>
@@ -9698,7 +9688,7 @@
           <w:rFonts w:ascii="Times New Roman" w:hAnsi="Times New Roman"/>
           <w:sz w:val="24"/>
           <w:szCs w:val="24"/>
-          <w:rPrChange w:id="766" w:author="Анастасия" w:date="2019-09-22T21:04:00Z">
+          <w:rPrChange w:id="765" w:author="Анастасия" w:date="2019-09-22T21:04:00Z">
             <w:rPr>
               <w:rFonts w:ascii="Times New Roman" w:hAnsi="Times New Roman"/>
               <w:sz w:val="26"/>
@@ -9718,7 +9708,7 @@
           <w:rFonts w:ascii="Times New Roman" w:hAnsi="Times New Roman"/>
           <w:sz w:val="24"/>
           <w:szCs w:val="24"/>
-          <w:rPrChange w:id="767" w:author="Анастасия" w:date="2019-09-22T21:04:00Z">
+          <w:rPrChange w:id="766" w:author="Анастасия" w:date="2019-09-22T21:04:00Z">
             <w:rPr>
               <w:rFonts w:ascii="Times New Roman" w:hAnsi="Times New Roman"/>
               <w:sz w:val="26"/>
@@ -9738,7 +9728,7 @@
           <w:sz w:val="24"/>
           <w:szCs w:val="24"/>
           <w:shd w:val="clear" w:color="auto" w:fill="FFFFFF"/>
-          <w:rPrChange w:id="768" w:author="Анастасия" w:date="2019-09-22T21:04:00Z">
+          <w:rPrChange w:id="767" w:author="Анастасия" w:date="2019-09-22T21:04:00Z">
             <w:rPr>
               <w:rFonts w:ascii="Times New Roman" w:hAnsi="Times New Roman"/>
               <w:sz w:val="26"/>
@@ -9754,7 +9744,7 @@
           <w:sz w:val="24"/>
           <w:szCs w:val="24"/>
           <w:shd w:val="clear" w:color="auto" w:fill="FFFFFF"/>
-          <w:rPrChange w:id="769" w:author="Анастасия" w:date="2019-09-22T21:04:00Z">
+          <w:rPrChange w:id="768" w:author="Анастасия" w:date="2019-09-22T21:04:00Z">
             <w:rPr>
               <w:rFonts w:ascii="Times New Roman" w:hAnsi="Times New Roman"/>
               <w:sz w:val="26"/>
@@ -9765,14 +9755,14 @@
         </w:rPr>
         <w:t>4.2. Требования к нефункциональным характеристикам</w:t>
       </w:r>
-      <w:del w:id="770" w:author="Анастасия" w:date="2019-12-08T09:54:00Z">
+      <w:del w:id="769" w:author="Анастасия" w:date="2019-12-08T09:54:00Z">
         <w:r>
           <w:rPr>
             <w:rFonts w:ascii="Times New Roman" w:hAnsi="Times New Roman"/>
             <w:sz w:val="24"/>
             <w:szCs w:val="24"/>
             <w:shd w:val="clear" w:color="auto" w:fill="FFFFFF"/>
-            <w:rPrChange w:id="771" w:author="Анастасия" w:date="2019-09-22T21:04:00Z">
+            <w:rPrChange w:id="770" w:author="Анастасия" w:date="2019-09-22T21:04:00Z">
               <w:rPr>
                 <w:rFonts w:ascii="Times New Roman" w:hAnsi="Times New Roman"/>
                 <w:sz w:val="26"/>
@@ -9795,7 +9785,7 @@
           <w:sz w:val="24"/>
           <w:szCs w:val="24"/>
           <w:shd w:val="clear" w:color="auto" w:fill="FFFFFF"/>
-          <w:rPrChange w:id="772" w:author="Анастасия" w:date="2019-09-22T21:32:00Z">
+          <w:rPrChange w:id="771" w:author="Анастасия" w:date="2019-09-22T21:32:00Z">
             <w:rPr>
               <w:rFonts w:ascii="Times New Roman" w:hAnsi="Times New Roman"/>
               <w:sz w:val="26"/>
@@ -9811,7 +9801,7 @@
           <w:sz w:val="24"/>
           <w:szCs w:val="24"/>
           <w:shd w:val="clear" w:color="auto" w:fill="FFFFFF"/>
-          <w:rPrChange w:id="773" w:author="Анастасия" w:date="2019-09-22T21:32:00Z">
+          <w:rPrChange w:id="772" w:author="Анастасия" w:date="2019-09-22T21:32:00Z">
             <w:rPr>
               <w:rFonts w:ascii="Times New Roman" w:hAnsi="Times New Roman"/>
               <w:sz w:val="26"/>
@@ -9822,7 +9812,7 @@
         </w:rPr>
         <w:t xml:space="preserve">4.2.1 </w:t>
       </w:r>
-      <w:ins w:id="774" w:author="Анастасия" w:date="2019-09-22T21:34:00Z">
+      <w:ins w:id="773" w:author="Анастасия" w:date="2019-09-22T21:34:00Z">
         <w:r>
           <w:rPr>
             <w:rFonts w:ascii="Times New Roman" w:hAnsi="Times New Roman"/>
@@ -9833,7 +9823,7 @@
           <w:t xml:space="preserve">ПО «DeepFR» должно </w:t>
         </w:r>
       </w:ins>
-      <w:ins w:id="775" w:author="Анастасия" w:date="2019-12-14T15:41:00Z">
+      <w:ins w:id="774" w:author="Анастасия" w:date="2019-12-14T15:41:00Z">
         <w:r>
           <w:rPr>
             <w:rFonts w:ascii="Times New Roman" w:hAnsi="Times New Roman"/>
@@ -9844,7 +9834,7 @@
           <w:t>захватывать</w:t>
         </w:r>
       </w:ins>
-      <w:ins w:id="776" w:author="Анастасия" w:date="2019-09-22T21:34:00Z">
+      <w:ins w:id="775" w:author="Анастасия" w:date="2019-09-22T21:34:00Z">
         <w:r>
           <w:rPr>
             <w:rFonts w:ascii="Times New Roman" w:hAnsi="Times New Roman"/>
@@ -9855,7 +9845,7 @@
           <w:t xml:space="preserve"> </w:t>
         </w:r>
       </w:ins>
-      <w:ins w:id="777" w:author="Анастасия" w:date="2019-12-08T09:53:00Z">
+      <w:ins w:id="776" w:author="Анастасия" w:date="2019-12-08T09:53:00Z">
         <w:r>
           <w:rPr>
             <w:rFonts w:ascii="Times New Roman" w:hAnsi="Times New Roman"/>
@@ -9866,7 +9856,7 @@
           <w:t>видеопоток</w:t>
         </w:r>
       </w:ins>
-      <w:ins w:id="778" w:author="Анастасия" w:date="2019-09-22T21:34:00Z">
+      <w:ins w:id="777" w:author="Анастасия" w:date="2019-09-22T21:34:00Z">
         <w:r>
           <w:rPr>
             <w:rFonts w:ascii="Times New Roman" w:hAnsi="Times New Roman"/>
@@ -9877,7 +9867,7 @@
           <w:t xml:space="preserve"> с </w:t>
         </w:r>
       </w:ins>
-      <w:ins w:id="779" w:author="Анастасия" w:date="2019-12-08T09:53:00Z">
+      <w:ins w:id="778" w:author="Анастасия" w:date="2019-12-08T09:53:00Z">
         <w:r>
           <w:rPr>
             <w:rFonts w:ascii="Times New Roman" w:hAnsi="Times New Roman"/>
@@ -9894,7 +9884,7 @@
             <w:sz w:val="24"/>
             <w:szCs w:val="24"/>
             <w:shd w:val="clear" w:color="auto" w:fill="FFFFFF"/>
-            <w:rPrChange w:id="780" w:author="Анастасия" w:date="2019-12-08T09:53:00Z">
+            <w:rPrChange w:id="779" w:author="Анастасия" w:date="2019-12-08T09:53:00Z">
               <w:rPr>
                 <w:rFonts w:ascii="Times New Roman" w:hAnsi="Times New Roman"/>
                 <w:sz w:val="24"/>
@@ -9907,7 +9897,7 @@
           <w:t>-</w:t>
         </w:r>
       </w:ins>
-      <w:ins w:id="781" w:author="Анастасия" w:date="2019-09-22T21:34:00Z">
+      <w:ins w:id="780" w:author="Анастасия" w:date="2019-09-22T21:34:00Z">
         <w:r>
           <w:rPr>
             <w:rFonts w:ascii="Times New Roman" w:hAnsi="Times New Roman"/>
@@ -9918,7 +9908,7 @@
           <w:t xml:space="preserve">камеры в режиме </w:t>
         </w:r>
       </w:ins>
-      <w:ins w:id="782" w:author="Анастасия" w:date="2019-09-24T20:26:00Z">
+      <w:ins w:id="781" w:author="Анастасия" w:date="2019-09-24T20:26:00Z">
         <w:r>
           <w:rPr>
             <w:rFonts w:ascii="Times New Roman" w:hAnsi="Times New Roman"/>
@@ -9934,7 +9924,7 @@
             <w:sz w:val="24"/>
             <w:szCs w:val="24"/>
             <w:shd w:val="clear" w:color="auto" w:fill="FFFFFF"/>
-            <w:rPrChange w:id="783" w:author="Анастасия" w:date="2019-09-24T20:26:00Z">
+            <w:rPrChange w:id="782" w:author="Анастасия" w:date="2019-09-24T20:26:00Z">
               <w:rPr>
                 <w:rFonts w:ascii="Times New Roman" w:hAnsi="Times New Roman"/>
                 <w:sz w:val="24"/>
@@ -9962,7 +9952,7 @@
             <w:sz w:val="24"/>
             <w:szCs w:val="24"/>
             <w:shd w:val="clear" w:color="auto" w:fill="FFFFFF"/>
-            <w:rPrChange w:id="784" w:author="Анастасия" w:date="2019-09-24T20:26:00Z">
+            <w:rPrChange w:id="783" w:author="Анастасия" w:date="2019-09-24T20:26:00Z">
               <w:rPr>
                 <w:rFonts w:ascii="Times New Roman" w:hAnsi="Times New Roman"/>
                 <w:sz w:val="24"/>
@@ -10008,7 +9998,7 @@
             <w:sz w:val="24"/>
             <w:szCs w:val="24"/>
             <w:shd w:val="clear" w:color="auto" w:fill="FFFFFF"/>
-            <w:rPrChange w:id="785" w:author="Анастасия" w:date="2019-09-24T20:26:00Z">
+            <w:rPrChange w:id="784" w:author="Анастасия" w:date="2019-09-24T20:26:00Z">
               <w:rPr>
                 <w:rFonts w:ascii="Times New Roman" w:hAnsi="Times New Roman"/>
                 <w:sz w:val="24"/>
@@ -10036,7 +10026,7 @@
             <w:sz w:val="24"/>
             <w:szCs w:val="24"/>
             <w:shd w:val="clear" w:color="auto" w:fill="FFFFFF"/>
-            <w:rPrChange w:id="786" w:author="Анастасия" w:date="2019-09-24T20:26:00Z">
+            <w:rPrChange w:id="785" w:author="Анастасия" w:date="2019-09-24T20:26:00Z">
               <w:rPr>
                 <w:rFonts w:ascii="Times New Roman" w:hAnsi="Times New Roman"/>
                 <w:sz w:val="24"/>
@@ -10055,94 +10045,19 @@
             <w:szCs w:val="24"/>
             <w:shd w:val="clear" w:color="auto" w:fill="FFFFFF"/>
           </w:rPr>
-          <w:t xml:space="preserve"> </w:t>
+          <w:t>.</w:t>
         </w:r>
       </w:ins>
-      <w:ins w:id="787" w:author="Анастасия" w:date="2019-09-22T21:34:00Z">
+      <w:bookmarkStart w:id="786" w:name="_GoBack"/>
+      <w:bookmarkEnd w:id="786"/>
+      <w:del w:id="787" w:author="Анастасия" w:date="2019-09-22T21:34:00Z">
         <w:r>
           <w:rPr>
             <w:rFonts w:ascii="Times New Roman" w:hAnsi="Times New Roman"/>
             <w:sz w:val="24"/>
             <w:szCs w:val="24"/>
             <w:shd w:val="clear" w:color="auto" w:fill="FFFFFF"/>
-          </w:rPr>
-          <w:t xml:space="preserve">с </w:t>
-        </w:r>
-      </w:ins>
-      <w:ins w:id="788" w:author="Анастасия" w:date="2019-09-24T20:26:00Z">
-        <w:r>
-          <w:rPr>
-            <w:rFonts w:ascii="Times New Roman" w:hAnsi="Times New Roman"/>
-            <w:sz w:val="24"/>
-            <w:szCs w:val="24"/>
-            <w:shd w:val="clear" w:color="auto" w:fill="FFFFFF"/>
-          </w:rPr>
-          <w:t xml:space="preserve">максимально допустимой </w:t>
-        </w:r>
-      </w:ins>
-      <w:ins w:id="789" w:author="Анастасия" w:date="2019-09-22T21:34:00Z">
-        <w:r>
-          <w:rPr>
-            <w:rFonts w:ascii="Times New Roman" w:hAnsi="Times New Roman"/>
-            <w:sz w:val="24"/>
-            <w:szCs w:val="24"/>
-            <w:shd w:val="clear" w:color="auto" w:fill="FFFFFF"/>
-          </w:rPr>
-          <w:t xml:space="preserve">задержкой </w:t>
-        </w:r>
-      </w:ins>
-      <w:ins w:id="790" w:author="Анастасия" w:date="2019-09-24T20:26:00Z">
-        <w:r>
-          <w:rPr>
-            <w:rFonts w:ascii="Times New Roman" w:hAnsi="Times New Roman"/>
-            <w:sz w:val="24"/>
-            <w:szCs w:val="24"/>
-            <w:shd w:val="clear" w:color="auto" w:fill="FFFFFF"/>
-          </w:rPr>
-          <w:t>в 0.2</w:t>
-        </w:r>
-      </w:ins>
-      <w:ins w:id="791" w:author="Анастасия" w:date="2019-09-22T21:34:00Z">
-        <w:r>
-          <w:rPr>
-            <w:rFonts w:ascii="Times New Roman" w:hAnsi="Times New Roman"/>
-            <w:sz w:val="24"/>
-            <w:szCs w:val="24"/>
-            <w:shd w:val="clear" w:color="auto" w:fill="FFFFFF"/>
-          </w:rPr>
-          <w:t xml:space="preserve"> секунд</w:t>
-        </w:r>
-      </w:ins>
-      <w:ins w:id="792" w:author="Анастасия" w:date="2019-09-24T20:26:00Z">
-        <w:r>
-          <w:rPr>
-            <w:rFonts w:ascii="Times New Roman" w:hAnsi="Times New Roman"/>
-            <w:sz w:val="24"/>
-            <w:szCs w:val="24"/>
-            <w:shd w:val="clear" w:color="auto" w:fill="FFFFFF"/>
-          </w:rPr>
-          <w:t>ы</w:t>
-        </w:r>
-      </w:ins>
-      <w:ins w:id="793" w:author="Анастасия" w:date="2019-09-22T21:34:00Z">
-        <w:r>
-          <w:rPr>
-            <w:rFonts w:ascii="Times New Roman" w:hAnsi="Times New Roman"/>
-            <w:sz w:val="24"/>
-            <w:szCs w:val="24"/>
-            <w:shd w:val="clear" w:color="auto" w:fill="FFFFFF"/>
-          </w:rPr>
-          <w:t>.</w:t>
-        </w:r>
-      </w:ins>
-      <w:del w:id="794" w:author="Анастасия" w:date="2019-09-22T21:34:00Z">
-        <w:r>
-          <w:rPr>
-            <w:rFonts w:ascii="Times New Roman" w:hAnsi="Times New Roman"/>
-            <w:sz w:val="24"/>
-            <w:szCs w:val="24"/>
-            <w:shd w:val="clear" w:color="auto" w:fill="FFFFFF"/>
-            <w:rPrChange w:id="795" w:author="Анастасия" w:date="2019-09-22T21:32:00Z">
+            <w:rPrChange w:id="788" w:author="Анастасия" w:date="2019-09-22T21:32:00Z">
               <w:rPr>
                 <w:rFonts w:ascii="Times New Roman" w:hAnsi="Times New Roman"/>
                 <w:sz w:val="26"/>
@@ -10154,7 +10069,7 @@
           <w:delText>ПО «</w:delText>
         </w:r>
       </w:del>
-      <w:del w:id="796" w:author="Анастасия" w:date="2019-09-18T20:45:00Z">
+      <w:del w:id="789" w:author="Анастасия" w:date="2019-09-18T20:45:00Z">
         <w:r>
           <w:rPr>
             <w:rFonts w:ascii="Times New Roman" w:hAnsi="Times New Roman"/>
@@ -10162,7 +10077,7 @@
             <w:szCs w:val="24"/>
             <w:shd w:val="clear" w:color="auto" w:fill="FFFFFF"/>
             <w:lang w:val="en-US"/>
-            <w:rPrChange w:id="797" w:author="Анастасия" w:date="2019-09-22T21:32:00Z">
+            <w:rPrChange w:id="790" w:author="Анастасия" w:date="2019-09-22T21:32:00Z">
               <w:rPr>
                 <w:rFonts w:ascii="Times New Roman" w:hAnsi="Times New Roman"/>
                 <w:sz w:val="26"/>
@@ -10175,7 +10090,7 @@
           <w:delText>AF</w:delText>
         </w:r>
       </w:del>
-      <w:del w:id="798" w:author="Анастасия" w:date="2019-09-22T21:34:00Z">
+      <w:del w:id="791" w:author="Анастасия" w:date="2019-09-22T21:34:00Z">
         <w:r>
           <w:rPr>
             <w:rFonts w:ascii="Times New Roman" w:hAnsi="Times New Roman"/>
@@ -10183,7 +10098,7 @@
             <w:szCs w:val="24"/>
             <w:shd w:val="clear" w:color="auto" w:fill="FFFFFF"/>
             <w:lang w:val="en-US"/>
-            <w:rPrChange w:id="799" w:author="Анастасия" w:date="2019-09-22T21:32:00Z">
+            <w:rPrChange w:id="792" w:author="Анастасия" w:date="2019-09-22T21:32:00Z">
               <w:rPr>
                 <w:rFonts w:ascii="Times New Roman" w:hAnsi="Times New Roman"/>
                 <w:sz w:val="26"/>
@@ -10201,7 +10116,7 @@
             <w:sz w:val="24"/>
             <w:szCs w:val="24"/>
             <w:shd w:val="clear" w:color="auto" w:fill="FFFFFF"/>
-            <w:rPrChange w:id="800" w:author="Анастасия" w:date="2019-09-22T21:32:00Z">
+            <w:rPrChange w:id="793" w:author="Анастасия" w:date="2019-09-22T21:32:00Z">
               <w:rPr>
                 <w:rFonts w:ascii="Times New Roman" w:hAnsi="Times New Roman"/>
                 <w:sz w:val="26"/>
@@ -10213,15 +10128,15 @@
           <w:delText xml:space="preserve">» должно обрабатывать изображение, на котором имеется не более трех лиц, не более чем за 30 </w:delText>
         </w:r>
       </w:del>
-      <w:ins w:id="801" w:author="Yashunin, Dmitry" w:date="2019-03-18T18:20:00Z">
-        <w:del w:id="802" w:author="Анастасия" w:date="2019-09-22T21:34:00Z">
+      <w:ins w:id="794" w:author="Yashunin, Dmitry" w:date="2019-03-18T18:20:00Z">
+        <w:del w:id="795" w:author="Анастасия" w:date="2019-09-22T21:34:00Z">
           <w:r>
             <w:rPr>
               <w:rFonts w:ascii="Times New Roman" w:hAnsi="Times New Roman"/>
               <w:sz w:val="24"/>
               <w:szCs w:val="24"/>
               <w:shd w:val="clear" w:color="auto" w:fill="FFFFFF"/>
-              <w:rPrChange w:id="803" w:author="Анастасия" w:date="2019-09-22T21:32:00Z">
+              <w:rPrChange w:id="796" w:author="Анастасия" w:date="2019-09-22T21:32:00Z">
                 <w:rPr>
                   <w:rFonts w:ascii="Times New Roman" w:hAnsi="Times New Roman"/>
                   <w:sz w:val="26"/>
@@ -10234,14 +10149,14 @@
           </w:r>
         </w:del>
       </w:ins>
-      <w:del w:id="804" w:author="Анастасия" w:date="2019-09-22T21:34:00Z">
+      <w:del w:id="797" w:author="Анастасия" w:date="2019-09-22T21:34:00Z">
         <w:r>
           <w:rPr>
             <w:rFonts w:ascii="Times New Roman" w:hAnsi="Times New Roman"/>
             <w:sz w:val="24"/>
             <w:szCs w:val="24"/>
             <w:shd w:val="clear" w:color="auto" w:fill="FFFFFF"/>
-            <w:rPrChange w:id="805" w:author="Анастасия" w:date="2019-09-22T21:32:00Z">
+            <w:rPrChange w:id="798" w:author="Анастасия" w:date="2019-09-22T21:32:00Z">
               <w:rPr>
                 <w:rFonts w:ascii="Times New Roman" w:hAnsi="Times New Roman"/>
                 <w:sz w:val="26"/>
@@ -10264,7 +10179,7 @@
           <w:sz w:val="24"/>
           <w:szCs w:val="24"/>
           <w:shd w:val="clear" w:color="auto" w:fill="FFFFFF"/>
-          <w:rPrChange w:id="806" w:author="Анастасия" w:date="2019-09-22T21:32:00Z">
+          <w:rPrChange w:id="799" w:author="Анастасия" w:date="2019-09-22T21:32:00Z">
             <w:rPr>
               <w:rFonts w:ascii="Times New Roman" w:hAnsi="Times New Roman"/>
               <w:sz w:val="26"/>
@@ -10280,7 +10195,7 @@
           <w:sz w:val="24"/>
           <w:szCs w:val="24"/>
           <w:shd w:val="clear" w:color="auto" w:fill="FFFFFF"/>
-          <w:rPrChange w:id="807" w:author="Анастасия" w:date="2019-09-22T21:32:00Z">
+          <w:rPrChange w:id="800" w:author="Анастасия" w:date="2019-09-22T21:32:00Z">
             <w:rPr>
               <w:rFonts w:ascii="Times New Roman" w:hAnsi="Times New Roman"/>
               <w:sz w:val="26"/>
@@ -10291,14 +10206,14 @@
         </w:rPr>
         <w:t xml:space="preserve">4.2.2. </w:t>
       </w:r>
-      <w:del w:id="808" w:author="Анастасия" w:date="2019-09-22T21:32:00Z">
+      <w:del w:id="801" w:author="Анастасия" w:date="2019-09-22T21:32:00Z">
         <w:r>
           <w:rPr>
             <w:rFonts w:ascii="Times New Roman" w:hAnsi="Times New Roman"/>
             <w:sz w:val="24"/>
             <w:szCs w:val="24"/>
             <w:shd w:val="clear" w:color="auto" w:fill="FFFFFF"/>
-            <w:rPrChange w:id="809" w:author="Анастасия" w:date="2019-09-22T21:32:00Z">
+            <w:rPrChange w:id="802" w:author="Анастасия" w:date="2019-09-22T21:32:00Z">
               <w:rPr>
                 <w:rFonts w:ascii="Times New Roman" w:hAnsi="Times New Roman"/>
                 <w:sz w:val="26"/>
@@ -10316,7 +10231,7 @@
             <w:szCs w:val="24"/>
             <w:shd w:val="clear" w:color="auto" w:fill="FFFFFF"/>
             <w:lang w:val="en-US"/>
-            <w:rPrChange w:id="810" w:author="Анастасия" w:date="2019-09-22T21:32:00Z">
+            <w:rPrChange w:id="803" w:author="Анастасия" w:date="2019-09-22T21:32:00Z">
               <w:rPr>
                 <w:rFonts w:ascii="Times New Roman" w:hAnsi="Times New Roman"/>
                 <w:sz w:val="26"/>
@@ -10334,7 +10249,7 @@
             <w:sz w:val="24"/>
             <w:szCs w:val="24"/>
             <w:shd w:val="clear" w:color="auto" w:fill="FFFFFF"/>
-            <w:rPrChange w:id="811" w:author="Анастасия" w:date="2019-09-22T21:32:00Z">
+            <w:rPrChange w:id="804" w:author="Анастасия" w:date="2019-09-22T21:32:00Z">
               <w:rPr>
                 <w:rFonts w:ascii="Times New Roman" w:hAnsi="Times New Roman"/>
                 <w:sz w:val="26"/>
@@ -10346,7 +10261,7 @@
           <w:delText>» должно содержать не более 20 лиц.</w:delText>
         </w:r>
       </w:del>
-      <w:ins w:id="812" w:author="Анастасия" w:date="2019-09-22T21:32:00Z">
+      <w:ins w:id="805" w:author="Анастасия" w:date="2019-09-22T21:32:00Z">
         <w:r>
           <w:rPr>
             <w:rFonts w:ascii="Times New Roman" w:hAnsi="Times New Roman"/>
@@ -10357,7 +10272,7 @@
           <w:t xml:space="preserve">На </w:t>
         </w:r>
       </w:ins>
-      <w:ins w:id="813" w:author="Анастасия" w:date="2019-12-08T09:54:00Z">
+      <w:ins w:id="806" w:author="Анастасия" w:date="2019-12-08T09:54:00Z">
         <w:r>
           <w:rPr>
             <w:rFonts w:ascii="Times New Roman" w:hAnsi="Times New Roman"/>
@@ -10368,7 +10283,7 @@
           <w:t>исходных данных видеопотока</w:t>
         </w:r>
       </w:ins>
-      <w:ins w:id="814" w:author="Анастасия" w:date="2019-09-22T21:32:00Z">
+      <w:ins w:id="807" w:author="Анастасия" w:date="2019-09-22T21:32:00Z">
         <w:r>
           <w:rPr>
             <w:rFonts w:ascii="Times New Roman" w:hAnsi="Times New Roman"/>
@@ -10379,7 +10294,7 @@
           <w:t xml:space="preserve"> должно быть не более 4 лиц</w:t>
         </w:r>
       </w:ins>
-      <w:ins w:id="815" w:author="Анастасия" w:date="2019-09-22T21:33:00Z">
+      <w:ins w:id="808" w:author="Анастасия" w:date="2019-09-22T21:33:00Z">
         <w:r>
           <w:rPr>
             <w:rFonts w:ascii="Times New Roman" w:hAnsi="Times New Roman"/>
@@ -10436,14 +10351,14 @@
         <w:ind w:firstLine="539"/>
         <w:jc w:val="both"/>
         <w:rPr>
-          <w:del w:id="816" w:author="Анастасия" w:date="2019-09-22T21:32:00Z"/>
+          <w:del w:id="809" w:author="Анастасия" w:date="2019-09-22T21:32:00Z"/>
           <w:rFonts w:ascii="Times New Roman" w:hAnsi="Times New Roman"/>
           <w:sz w:val="24"/>
           <w:szCs w:val="24"/>
           <w:shd w:val="clear" w:color="auto" w:fill="FFFFFF"/>
-          <w:rPrChange w:id="817" w:author="Анастасия" w:date="2019-09-22T21:04:00Z">
-            <w:rPr>
-              <w:del w:id="818" w:author="Анастасия" w:date="2019-09-22T21:32:00Z"/>
+          <w:rPrChange w:id="810" w:author="Анастасия" w:date="2019-09-22T21:04:00Z">
+            <w:rPr>
+              <w:del w:id="811" w:author="Анастасия" w:date="2019-09-22T21:32:00Z"/>
               <w:rFonts w:ascii="Times New Roman" w:hAnsi="Times New Roman"/>
               <w:sz w:val="26"/>
               <w:szCs w:val="26"/>
@@ -10452,7 +10367,7 @@
           </w:rPrChange>
         </w:rPr>
       </w:pPr>
-      <w:del w:id="819" w:author="Анастасия" w:date="2019-09-22T21:32:00Z">
+      <w:del w:id="812" w:author="Анастасия" w:date="2019-09-22T21:32:00Z">
         <w:r>
           <w:rPr>
             <w:rFonts w:ascii="Times New Roman" w:hAnsi="Times New Roman"/>
@@ -10460,7 +10375,7 @@
             <w:szCs w:val="24"/>
             <w:highlight w:val="yellow"/>
             <w:shd w:val="clear" w:color="auto" w:fill="FFFFFF"/>
-            <w:rPrChange w:id="820" w:author="Анастасия" w:date="2019-09-22T21:04:00Z">
+            <w:rPrChange w:id="813" w:author="Анастасия" w:date="2019-09-22T21:04:00Z">
               <w:rPr>
                 <w:rFonts w:ascii="Times New Roman" w:hAnsi="Times New Roman"/>
                 <w:sz w:val="26"/>
@@ -10479,7 +10394,7 @@
             <w:highlight w:val="yellow"/>
             <w:shd w:val="clear" w:color="auto" w:fill="FFFFFF"/>
             <w:lang w:val="en-US"/>
-            <w:rPrChange w:id="821" w:author="Анастасия" w:date="2019-09-22T21:04:00Z">
+            <w:rPrChange w:id="814" w:author="Анастасия" w:date="2019-09-22T21:04:00Z">
               <w:rPr>
                 <w:rFonts w:ascii="Times New Roman" w:hAnsi="Times New Roman"/>
                 <w:sz w:val="26"/>
@@ -10500,7 +10415,7 @@
             <w:highlight w:val="yellow"/>
             <w:shd w:val="clear" w:color="auto" w:fill="FFFFFF"/>
             <w:lang w:val="en-US"/>
-            <w:rPrChange w:id="822" w:author="Анастасия" w:date="2019-09-22T21:04:00Z">
+            <w:rPrChange w:id="815" w:author="Анастасия" w:date="2019-09-22T21:04:00Z">
               <w:rPr>
                 <w:rStyle w:val="af5"/>
                 <w:rFonts w:ascii="Times New Roman" w:hAnsi="Times New Roman"/>
@@ -10520,7 +10435,7 @@
             <w:szCs w:val="24"/>
             <w:highlight w:val="yellow"/>
             <w:shd w:val="clear" w:color="auto" w:fill="FFFFFF"/>
-            <w:rPrChange w:id="826" w:author="Анастасия" w:date="2019-09-22T21:04:00Z">
+            <w:rPrChange w:id="819" w:author="Анастасия" w:date="2019-09-22T21:04:00Z">
               <w:rPr>
                 <w:rFonts w:ascii="Times New Roman" w:hAnsi="Times New Roman"/>
                 <w:sz w:val="26"/>
@@ -10537,7 +10452,7 @@
             <w:sz w:val="24"/>
             <w:szCs w:val="24"/>
             <w:shd w:val="clear" w:color="auto" w:fill="FFFFFF"/>
-            <w:rPrChange w:id="827" w:author="Анастасия" w:date="2019-09-22T21:04:00Z">
+            <w:rPrChange w:id="820" w:author="Анастасия" w:date="2019-09-22T21:04:00Z">
               <w:rPr>
                 <w:rFonts w:ascii="Times New Roman" w:hAnsi="Times New Roman"/>
                 <w:sz w:val="26"/>
@@ -10556,15 +10471,15 @@
         <w:ind w:firstLine="539"/>
         <w:jc w:val="both"/>
         <w:rPr>
-          <w:del w:id="828" w:author="Анастасия" w:date="2019-09-22T21:32:00Z"/>
+          <w:del w:id="821" w:author="Анастасия" w:date="2019-09-22T21:32:00Z"/>
           <w:rFonts w:ascii="Times New Roman" w:hAnsi="Times New Roman"/>
           <w:sz w:val="24"/>
           <w:szCs w:val="24"/>
           <w:highlight w:val="yellow"/>
           <w:shd w:val="clear" w:color="auto" w:fill="FFFFFF"/>
-          <w:rPrChange w:id="829" w:author="Анастасия" w:date="2019-09-22T21:04:00Z">
-            <w:rPr>
-              <w:del w:id="830" w:author="Анастасия" w:date="2019-09-22T21:32:00Z"/>
+          <w:rPrChange w:id="822" w:author="Анастасия" w:date="2019-09-22T21:04:00Z">
+            <w:rPr>
+              <w:del w:id="823" w:author="Анастасия" w:date="2019-09-22T21:32:00Z"/>
               <w:rFonts w:ascii="Times New Roman" w:hAnsi="Times New Roman"/>
               <w:sz w:val="26"/>
               <w:szCs w:val="26"/>
@@ -10573,14 +10488,14 @@
           </w:rPrChange>
         </w:rPr>
       </w:pPr>
-      <w:del w:id="831" w:author="Анастасия" w:date="2019-09-22T21:32:00Z">
+      <w:del w:id="824" w:author="Анастасия" w:date="2019-09-22T21:32:00Z">
         <w:r>
           <w:rPr>
             <w:rFonts w:ascii="Times New Roman" w:hAnsi="Times New Roman"/>
             <w:sz w:val="24"/>
             <w:szCs w:val="24"/>
             <w:shd w:val="clear" w:color="auto" w:fill="FFFFFF"/>
-            <w:rPrChange w:id="832" w:author="Анастасия" w:date="2019-09-22T21:04:00Z">
+            <w:rPrChange w:id="825" w:author="Анастасия" w:date="2019-09-22T21:04:00Z">
               <w:rPr>
                 <w:rFonts w:ascii="Times New Roman" w:hAnsi="Times New Roman"/>
                 <w:sz w:val="26"/>
@@ -10598,7 +10513,7 @@
             <w:szCs w:val="24"/>
             <w:highlight w:val="yellow"/>
             <w:shd w:val="clear" w:color="auto" w:fill="FFFFFF"/>
-            <w:rPrChange w:id="833" w:author="Анастасия" w:date="2019-09-22T21:04:00Z">
+            <w:rPrChange w:id="826" w:author="Анастасия" w:date="2019-09-22T21:04:00Z">
               <w:rPr>
                 <w:rFonts w:ascii="Times New Roman" w:hAnsi="Times New Roman"/>
                 <w:sz w:val="26"/>
@@ -10617,7 +10532,7 @@
             <w:szCs w:val="24"/>
             <w:highlight w:val="yellow"/>
             <w:shd w:val="clear" w:color="auto" w:fill="FFFFFF"/>
-            <w:rPrChange w:id="834" w:author="Анастасия" w:date="2019-09-22T21:04:00Z">
+            <w:rPrChange w:id="827" w:author="Анастасия" w:date="2019-09-22T21:04:00Z">
               <w:rPr>
                 <w:rFonts w:ascii="Arial" w:hAnsi="Arial" w:cs="Arial"/>
                 <w:color w:val="000000"/>
@@ -10637,7 +10552,7 @@
             <w:szCs w:val="24"/>
             <w:highlight w:val="yellow"/>
             <w:shd w:val="clear" w:color="auto" w:fill="FFFFFF"/>
-            <w:rPrChange w:id="835" w:author="Анастасия" w:date="2019-09-22T21:04:00Z">
+            <w:rPrChange w:id="828" w:author="Анастасия" w:date="2019-09-22T21:04:00Z">
               <w:rPr>
                 <w:rFonts w:ascii="Times New Roman" w:hAnsi="Times New Roman"/>
                 <w:color w:val="000000"/>
@@ -10658,7 +10573,7 @@
             <w:highlight w:val="yellow"/>
             <w:shd w:val="clear" w:color="auto" w:fill="FFFFFF"/>
             <w:lang w:val="en-US"/>
-            <w:rPrChange w:id="836" w:author="Анастасия" w:date="2019-09-22T21:04:00Z">
+            <w:rPrChange w:id="829" w:author="Анастасия" w:date="2019-09-22T21:04:00Z">
               <w:rPr>
                 <w:rFonts w:ascii="Times New Roman" w:hAnsi="Times New Roman"/>
                 <w:color w:val="000000"/>
@@ -10679,7 +10594,7 @@
             <w:szCs w:val="24"/>
             <w:highlight w:val="yellow"/>
             <w:shd w:val="clear" w:color="auto" w:fill="FFFFFF"/>
-            <w:rPrChange w:id="837" w:author="Анастасия" w:date="2019-09-22T21:04:00Z">
+            <w:rPrChange w:id="830" w:author="Анастасия" w:date="2019-09-22T21:04:00Z">
               <w:rPr>
                 <w:rFonts w:ascii="Times New Roman" w:hAnsi="Times New Roman"/>
                 <w:color w:val="000000"/>
@@ -10700,7 +10615,7 @@
             <w:szCs w:val="24"/>
             <w:highlight w:val="yellow"/>
             <w:shd w:val="clear" w:color="auto" w:fill="FFFFFF"/>
-            <w:rPrChange w:id="838" w:author="Анастасия" w:date="2019-09-22T21:04:00Z">
+            <w:rPrChange w:id="831" w:author="Анастасия" w:date="2019-09-22T21:04:00Z">
               <w:rPr>
                 <w:rStyle w:val="af5"/>
                 <w:rFonts w:ascii="Times New Roman" w:hAnsi="Times New Roman"/>
@@ -10721,7 +10636,7 @@
             <w:szCs w:val="24"/>
             <w:highlight w:val="yellow"/>
             <w:shd w:val="clear" w:color="auto" w:fill="FFFFFF"/>
-            <w:rPrChange w:id="842" w:author="Анастасия" w:date="2019-09-22T21:04:00Z">
+            <w:rPrChange w:id="835" w:author="Анастасия" w:date="2019-09-22T21:04:00Z">
               <w:rPr>
                 <w:rFonts w:ascii="Times New Roman" w:hAnsi="Times New Roman"/>
                 <w:color w:val="000000"/>
@@ -10742,7 +10657,7 @@
             <w:szCs w:val="24"/>
             <w:highlight w:val="yellow"/>
             <w:shd w:val="clear" w:color="auto" w:fill="FFFFFF"/>
-            <w:rPrChange w:id="843" w:author="Анастасия" w:date="2019-09-22T21:04:00Z">
+            <w:rPrChange w:id="836" w:author="Анастасия" w:date="2019-09-22T21:04:00Z">
               <w:rPr>
                 <w:rStyle w:val="af5"/>
                 <w:rFonts w:ascii="Times New Roman" w:hAnsi="Times New Roman"/>
@@ -10763,7 +10678,7 @@
             <w:szCs w:val="24"/>
             <w:highlight w:val="yellow"/>
             <w:shd w:val="clear" w:color="auto" w:fill="FFFFFF"/>
-            <w:rPrChange w:id="846" w:author="Анастасия" w:date="2019-09-22T21:04:00Z">
+            <w:rPrChange w:id="839" w:author="Анастасия" w:date="2019-09-22T21:04:00Z">
               <w:rPr>
                 <w:rFonts w:ascii="Times New Roman" w:hAnsi="Times New Roman"/>
                 <w:color w:val="000000"/>
@@ -10783,15 +10698,15 @@
         <w:ind w:firstLine="539"/>
         <w:jc w:val="both"/>
         <w:rPr>
-          <w:del w:id="847" w:author="Анастасия" w:date="2019-09-22T21:32:00Z"/>
+          <w:del w:id="840" w:author="Анастасия" w:date="2019-09-22T21:32:00Z"/>
           <w:rFonts w:ascii="Times New Roman" w:hAnsi="Times New Roman"/>
           <w:sz w:val="24"/>
           <w:szCs w:val="24"/>
           <w:highlight w:val="yellow"/>
           <w:shd w:val="clear" w:color="auto" w:fill="FFFFFF"/>
-          <w:rPrChange w:id="848" w:author="Анастасия" w:date="2019-09-22T21:04:00Z">
-            <w:rPr>
-              <w:del w:id="849" w:author="Анастасия" w:date="2019-09-22T21:32:00Z"/>
+          <w:rPrChange w:id="841" w:author="Анастасия" w:date="2019-09-22T21:04:00Z">
+            <w:rPr>
+              <w:del w:id="842" w:author="Анастасия" w:date="2019-09-22T21:32:00Z"/>
               <w:rFonts w:ascii="Times New Roman" w:hAnsi="Times New Roman"/>
               <w:sz w:val="26"/>
               <w:szCs w:val="26"/>
@@ -10800,7 +10715,7 @@
           </w:rPrChange>
         </w:rPr>
       </w:pPr>
-      <w:del w:id="850" w:author="Анастасия" w:date="2019-09-22T21:32:00Z">
+      <w:del w:id="843" w:author="Анастасия" w:date="2019-09-22T21:32:00Z">
         <w:r>
           <w:rPr>
             <w:rFonts w:ascii="Times New Roman" w:hAnsi="Times New Roman"/>
@@ -10808,7 +10723,7 @@
             <w:szCs w:val="24"/>
             <w:highlight w:val="yellow"/>
             <w:shd w:val="clear" w:color="auto" w:fill="FFFFFF"/>
-            <w:rPrChange w:id="851" w:author="Анастасия" w:date="2019-09-22T21:04:00Z">
+            <w:rPrChange w:id="844" w:author="Анастасия" w:date="2019-09-22T21:04:00Z">
               <w:rPr>
                 <w:rFonts w:ascii="Times New Roman" w:hAnsi="Times New Roman"/>
                 <w:sz w:val="26"/>
@@ -10820,8 +10735,8 @@
           <w:delText>4.2.5. Количество правильно детектр</w:delText>
         </w:r>
       </w:del>
-      <w:ins w:id="852" w:author="Yashunin, Dmitry" w:date="2019-03-18T18:20:00Z">
-        <w:del w:id="853" w:author="Анастасия" w:date="2019-09-22T21:32:00Z">
+      <w:ins w:id="845" w:author="Yashunin, Dmitry" w:date="2019-03-18T18:20:00Z">
+        <w:del w:id="846" w:author="Анастасия" w:date="2019-09-22T21:32:00Z">
           <w:r>
             <w:rPr>
               <w:rFonts w:ascii="Times New Roman" w:hAnsi="Times New Roman"/>
@@ -10829,7 +10744,7 @@
               <w:szCs w:val="24"/>
               <w:highlight w:val="yellow"/>
               <w:shd w:val="clear" w:color="auto" w:fill="FFFFFF"/>
-              <w:rPrChange w:id="854" w:author="Анастасия" w:date="2019-09-22T21:04:00Z">
+              <w:rPrChange w:id="847" w:author="Анастасия" w:date="2019-09-22T21:04:00Z">
                 <w:rPr>
                   <w:rFonts w:ascii="Times New Roman" w:hAnsi="Times New Roman"/>
                   <w:sz w:val="26"/>
@@ -10842,7 +10757,7 @@
           </w:r>
         </w:del>
       </w:ins>
-      <w:del w:id="855" w:author="Анастасия" w:date="2019-09-22T21:32:00Z">
+      <w:del w:id="848" w:author="Анастасия" w:date="2019-09-22T21:32:00Z">
         <w:r>
           <w:rPr>
             <w:rFonts w:ascii="Times New Roman" w:hAnsi="Times New Roman"/>
@@ -10850,7 +10765,7 @@
             <w:szCs w:val="24"/>
             <w:highlight w:val="yellow"/>
             <w:shd w:val="clear" w:color="auto" w:fill="FFFFFF"/>
-            <w:rPrChange w:id="856" w:author="Анастасия" w:date="2019-09-22T21:04:00Z">
+            <w:rPrChange w:id="849" w:author="Анастасия" w:date="2019-09-22T21:04:00Z">
               <w:rPr>
                 <w:rFonts w:ascii="Times New Roman" w:hAnsi="Times New Roman"/>
                 <w:sz w:val="26"/>
@@ -10868,7 +10783,7 @@
             <w:szCs w:val="24"/>
             <w:highlight w:val="yellow"/>
             <w:lang w:val="en-US"/>
-            <w:rPrChange w:id="857" w:author="Анастасия" w:date="2019-09-22T21:04:00Z">
+            <w:rPrChange w:id="850" w:author="Анастасия" w:date="2019-09-22T21:04:00Z">
               <w:rPr>
                 <w:rFonts w:ascii="Times New Roman" w:hAnsi="Times New Roman"/>
                 <w:sz w:val="26"/>
@@ -10886,7 +10801,7 @@
             <w:szCs w:val="24"/>
             <w:highlight w:val="yellow"/>
             <w:vertAlign w:val="superscript"/>
-            <w:rPrChange w:id="858" w:author="Анастасия" w:date="2019-09-22T21:04:00Z">
+            <w:rPrChange w:id="851" w:author="Анастасия" w:date="2019-09-22T21:04:00Z">
               <w:rPr>
                 <w:rFonts w:ascii="Times New Roman" w:hAnsi="Times New Roman"/>
                 <w:sz w:val="26"/>
@@ -10903,7 +10818,7 @@
             <w:sz w:val="24"/>
             <w:szCs w:val="24"/>
             <w:highlight w:val="yellow"/>
-            <w:rPrChange w:id="859" w:author="Анастасия" w:date="2019-09-22T21:04:00Z">
+            <w:rPrChange w:id="852" w:author="Анастасия" w:date="2019-09-22T21:04:00Z">
               <w:rPr>
                 <w:rFonts w:ascii="Times New Roman" w:hAnsi="Times New Roman"/>
                 <w:sz w:val="26"/>
@@ -10921,7 +10836,7 @@
             <w:szCs w:val="24"/>
             <w:highlight w:val="yellow"/>
             <w:shd w:val="clear" w:color="auto" w:fill="FFFFFF"/>
-            <w:rPrChange w:id="860" w:author="Анастасия" w:date="2019-09-22T21:04:00Z">
+            <w:rPrChange w:id="853" w:author="Анастасия" w:date="2019-09-22T21:04:00Z">
               <w:rPr>
                 <w:rFonts w:ascii="Times New Roman" w:hAnsi="Times New Roman"/>
                 <w:color w:val="000000"/>
@@ -10942,7 +10857,7 @@
             <w:highlight w:val="yellow"/>
             <w:shd w:val="clear" w:color="auto" w:fill="FFFFFF"/>
             <w:vertAlign w:val="superscript"/>
-            <w:rPrChange w:id="861" w:author="Анастасия" w:date="2019-09-22T21:04:00Z">
+            <w:rPrChange w:id="854" w:author="Анастасия" w:date="2019-09-22T21:04:00Z">
               <w:rPr>
                 <w:rFonts w:ascii="Times New Roman" w:hAnsi="Times New Roman"/>
                 <w:color w:val="000000"/>
@@ -10963,7 +10878,7 @@
             <w:szCs w:val="24"/>
             <w:highlight w:val="yellow"/>
             <w:shd w:val="clear" w:color="auto" w:fill="FFFFFF"/>
-            <w:rPrChange w:id="862" w:author="Анастасия" w:date="2019-09-22T21:04:00Z">
+            <w:rPrChange w:id="855" w:author="Анастасия" w:date="2019-09-22T21:04:00Z">
               <w:rPr>
                 <w:rFonts w:ascii="Times New Roman" w:hAnsi="Times New Roman"/>
                 <w:color w:val="000000"/>
@@ -10981,7 +10896,7 @@
             <w:sz w:val="24"/>
             <w:szCs w:val="24"/>
             <w:highlight w:val="yellow"/>
-            <w:rPrChange w:id="863" w:author="Анастасия" w:date="2019-09-22T21:04:00Z">
+            <w:rPrChange w:id="856" w:author="Анастасия" w:date="2019-09-22T21:04:00Z">
               <w:rPr>
                 <w:rFonts w:ascii="Times New Roman" w:hAnsi="Times New Roman"/>
                 <w:sz w:val="26"/>
@@ -10997,7 +10912,7 @@
             <w:sz w:val="24"/>
             <w:szCs w:val="24"/>
             <w:highlight w:val="yellow"/>
-            <w:rPrChange w:id="864" w:author="Анастасия" w:date="2019-09-22T21:04:00Z">
+            <w:rPrChange w:id="857" w:author="Анастасия" w:date="2019-09-22T21:04:00Z">
               <w:rPr/>
             </w:rPrChange>
           </w:rPr>
@@ -11010,7 +10925,7 @@
             <w:szCs w:val="24"/>
             <w:highlight w:val="yellow"/>
             <w:shd w:val="clear" w:color="auto" w:fill="FFFFFF"/>
-            <w:rPrChange w:id="865" w:author="Анастасия" w:date="2019-09-22T21:04:00Z">
+            <w:rPrChange w:id="858" w:author="Анастасия" w:date="2019-09-22T21:04:00Z">
               <w:rPr>
                 <w:rFonts w:ascii="Times New Roman" w:hAnsi="Times New Roman"/>
                 <w:sz w:val="26"/>
@@ -11029,14 +10944,14 @@
         <w:ind w:firstLine="539"/>
         <w:jc w:val="both"/>
         <w:rPr>
-          <w:del w:id="866" w:author="Анастасия" w:date="2019-09-22T21:32:00Z"/>
+          <w:del w:id="859" w:author="Анастасия" w:date="2019-09-22T21:32:00Z"/>
           <w:rFonts w:ascii="Times New Roman" w:hAnsi="Times New Roman"/>
           <w:sz w:val="24"/>
           <w:szCs w:val="24"/>
           <w:shd w:val="clear" w:color="auto" w:fill="FFFFFF"/>
-          <w:rPrChange w:id="867" w:author="Анастасия" w:date="2019-09-22T21:04:00Z">
-            <w:rPr>
-              <w:del w:id="868" w:author="Анастасия" w:date="2019-09-22T21:32:00Z"/>
+          <w:rPrChange w:id="860" w:author="Анастасия" w:date="2019-09-22T21:04:00Z">
+            <w:rPr>
+              <w:del w:id="861" w:author="Анастасия" w:date="2019-09-22T21:32:00Z"/>
               <w:rFonts w:ascii="Times New Roman" w:hAnsi="Times New Roman"/>
               <w:sz w:val="26"/>
               <w:szCs w:val="26"/>
@@ -11045,7 +10960,7 @@
           </w:rPrChange>
         </w:rPr>
       </w:pPr>
-      <w:del w:id="869" w:author="Анастасия" w:date="2019-09-22T21:32:00Z">
+      <w:del w:id="862" w:author="Анастасия" w:date="2019-09-22T21:32:00Z">
         <w:r>
           <w:rPr>
             <w:rFonts w:ascii="Times New Roman" w:hAnsi="Times New Roman"/>
@@ -11053,7 +10968,7 @@
             <w:szCs w:val="24"/>
             <w:highlight w:val="yellow"/>
             <w:shd w:val="clear" w:color="auto" w:fill="FFFFFF"/>
-            <w:rPrChange w:id="870" w:author="Анастасия" w:date="2019-09-22T21:04:00Z">
+            <w:rPrChange w:id="863" w:author="Анастасия" w:date="2019-09-22T21:04:00Z">
               <w:rPr>
                 <w:rFonts w:ascii="Times New Roman" w:hAnsi="Times New Roman"/>
                 <w:sz w:val="26"/>
@@ -11065,8 +10980,8 @@
           <w:delText>4.2.6. Точность распознования</w:delText>
         </w:r>
       </w:del>
-      <w:ins w:id="871" w:author="Yashunin, Dmitry" w:date="2019-03-18T18:20:00Z">
-        <w:del w:id="872" w:author="Анастасия" w:date="2019-09-22T21:32:00Z">
+      <w:ins w:id="864" w:author="Yashunin, Dmitry" w:date="2019-03-18T18:20:00Z">
+        <w:del w:id="865" w:author="Анастасия" w:date="2019-09-22T21:32:00Z">
           <w:r>
             <w:rPr>
               <w:rFonts w:ascii="Times New Roman" w:hAnsi="Times New Roman"/>
@@ -11074,7 +10989,7 @@
               <w:szCs w:val="24"/>
               <w:highlight w:val="yellow"/>
               <w:shd w:val="clear" w:color="auto" w:fill="FFFFFF"/>
-              <w:rPrChange w:id="873" w:author="Анастасия" w:date="2019-09-22T21:04:00Z">
+              <w:rPrChange w:id="866" w:author="Анастасия" w:date="2019-09-22T21:04:00Z">
                 <w:rPr>
                   <w:rFonts w:ascii="Times New Roman" w:hAnsi="Times New Roman"/>
                   <w:sz w:val="26"/>
@@ -11087,7 +11002,7 @@
           </w:r>
         </w:del>
       </w:ins>
-      <w:del w:id="874" w:author="Анастасия" w:date="2019-09-22T21:32:00Z">
+      <w:del w:id="867" w:author="Анастасия" w:date="2019-09-22T21:32:00Z">
         <w:r>
           <w:rPr>
             <w:rFonts w:ascii="Times New Roman" w:hAnsi="Times New Roman"/>
@@ -11095,7 +11010,7 @@
             <w:szCs w:val="24"/>
             <w:highlight w:val="yellow"/>
             <w:shd w:val="clear" w:color="auto" w:fill="FFFFFF"/>
-            <w:rPrChange w:id="875" w:author="Анастасия" w:date="2019-09-22T21:04:00Z">
+            <w:rPrChange w:id="868" w:author="Анастасия" w:date="2019-09-22T21:04:00Z">
               <w:rPr>
                 <w:rFonts w:ascii="Times New Roman" w:hAnsi="Times New Roman"/>
                 <w:sz w:val="26"/>
@@ -11118,7 +11033,7 @@
           <w:sz w:val="24"/>
           <w:szCs w:val="24"/>
           <w:shd w:val="clear" w:color="auto" w:fill="FFFFFF"/>
-          <w:rPrChange w:id="876" w:author="Анастасия" w:date="2019-09-22T21:04:00Z">
+          <w:rPrChange w:id="869" w:author="Анастасия" w:date="2019-09-22T21:04:00Z">
             <w:rPr>
               <w:rFonts w:ascii="Times New Roman" w:hAnsi="Times New Roman"/>
               <w:color w:val="222222"/>
@@ -11137,7 +11052,7 @@
         <w:rPr>
           <w:szCs w:val="24"/>
           <w:lang w:val="ru-RU"/>
-          <w:rPrChange w:id="877" w:author="Анастасия" w:date="2019-09-22T21:04:00Z">
+          <w:rPrChange w:id="870" w:author="Анастасия" w:date="2019-09-22T21:04:00Z">
             <w:rPr>
               <w:sz w:val="26"/>
               <w:szCs w:val="26"/>
@@ -11150,7 +11065,7 @@
         <w:rPr>
           <w:szCs w:val="24"/>
           <w:lang w:val="ru-RU"/>
-          <w:rPrChange w:id="878" w:author="Анастасия" w:date="2019-09-22T21:04:00Z">
+          <w:rPrChange w:id="871" w:author="Анастасия" w:date="2019-09-22T21:04:00Z">
             <w:rPr>
               <w:sz w:val="26"/>
               <w:szCs w:val="26"/>
@@ -11168,7 +11083,7 @@
         <w:rPr>
           <w:szCs w:val="24"/>
           <w:lang w:val="ru-RU"/>
-          <w:rPrChange w:id="879" w:author="Анастасия" w:date="2019-09-22T21:04:00Z">
+          <w:rPrChange w:id="872" w:author="Анастасия" w:date="2019-09-22T21:04:00Z">
             <w:rPr>
               <w:sz w:val="26"/>
               <w:szCs w:val="26"/>
@@ -11181,7 +11096,7 @@
         <w:rPr>
           <w:szCs w:val="24"/>
           <w:lang w:val="ru-RU"/>
-          <w:rPrChange w:id="880" w:author="Анастасия" w:date="2019-09-22T21:04:00Z">
+          <w:rPrChange w:id="873" w:author="Анастасия" w:date="2019-09-22T21:04:00Z">
             <w:rPr>
               <w:sz w:val="26"/>
               <w:szCs w:val="26"/>
@@ -11195,7 +11110,7 @@
       <w:r>
         <w:rPr>
           <w:szCs w:val="24"/>
-          <w:rPrChange w:id="881" w:author="Анастасия" w:date="2019-09-22T21:04:00Z">
+          <w:rPrChange w:id="874" w:author="Анастасия" w:date="2019-09-22T21:04:00Z">
             <w:rPr>
               <w:sz w:val="26"/>
               <w:szCs w:val="26"/>
@@ -11204,13 +11119,13 @@
         </w:rPr>
         <w:t>ПО «</w:t>
       </w:r>
-      <w:del w:id="882" w:author="Анастасия" w:date="2019-09-18T20:46:00Z">
+      <w:del w:id="875" w:author="Анастасия" w:date="2019-09-18T20:46:00Z">
         <w:r>
           <w:rPr>
             <w:szCs w:val="24"/>
             <w:u w:val="single"/>
             <w:lang w:val="en-US"/>
-            <w:rPrChange w:id="883" w:author="Анастасия" w:date="2019-09-22T21:04:00Z">
+            <w:rPrChange w:id="876" w:author="Анастасия" w:date="2019-09-22T21:04:00Z">
               <w:rPr>
                 <w:sz w:val="26"/>
                 <w:szCs w:val="26"/>
@@ -11222,13 +11137,13 @@
           <w:delText>AFR</w:delText>
         </w:r>
       </w:del>
-      <w:ins w:id="884" w:author="Анастасия" w:date="2019-09-18T20:46:00Z">
+      <w:ins w:id="877" w:author="Анастасия" w:date="2019-09-18T20:46:00Z">
         <w:r>
           <w:rPr>
             <w:szCs w:val="24"/>
             <w:u w:val="single"/>
             <w:lang w:val="en-US"/>
-            <w:rPrChange w:id="885" w:author="Анастасия" w:date="2019-09-22T21:04:00Z">
+            <w:rPrChange w:id="878" w:author="Анастасия" w:date="2019-09-22T21:04:00Z">
               <w:rPr>
                 <w:sz w:val="26"/>
                 <w:szCs w:val="26"/>
@@ -11243,7 +11158,7 @@
       <w:r>
         <w:rPr>
           <w:szCs w:val="24"/>
-          <w:rPrChange w:id="886" w:author="Анастасия" w:date="2019-09-22T21:04:00Z">
+          <w:rPrChange w:id="879" w:author="Анастасия" w:date="2019-09-22T21:04:00Z">
             <w:rPr>
               <w:sz w:val="26"/>
               <w:szCs w:val="26"/>
@@ -11256,7 +11171,7 @@
         <w:rPr>
           <w:szCs w:val="24"/>
           <w:lang w:val="ru-RU"/>
-          <w:rPrChange w:id="887" w:author="Анастасия" w:date="2019-09-22T21:04:00Z">
+          <w:rPrChange w:id="880" w:author="Анастасия" w:date="2019-09-22T21:04:00Z">
             <w:rPr>
               <w:sz w:val="26"/>
               <w:szCs w:val="26"/>
@@ -11274,7 +11189,7 @@
         <w:rPr>
           <w:szCs w:val="24"/>
           <w:lang w:val="ru-RU"/>
-          <w:rPrChange w:id="888" w:author="Анастасия" w:date="2019-09-22T21:04:00Z">
+          <w:rPrChange w:id="881" w:author="Анастасия" w:date="2019-09-22T21:04:00Z">
             <w:rPr>
               <w:sz w:val="26"/>
               <w:szCs w:val="26"/>
@@ -11287,7 +11202,7 @@
         <w:rPr>
           <w:szCs w:val="24"/>
           <w:lang w:val="ru-RU"/>
-          <w:rPrChange w:id="889" w:author="Анастасия" w:date="2019-09-22T21:04:00Z">
+          <w:rPrChange w:id="882" w:author="Анастасия" w:date="2019-09-22T21:04:00Z">
             <w:rPr>
               <w:sz w:val="26"/>
               <w:szCs w:val="26"/>
@@ -11300,7 +11215,7 @@
       <w:r>
         <w:rPr>
           <w:szCs w:val="24"/>
-          <w:rPrChange w:id="890" w:author="Анастасия" w:date="2019-09-22T21:04:00Z">
+          <w:rPrChange w:id="883" w:author="Анастасия" w:date="2019-09-22T21:04:00Z">
             <w:rPr>
               <w:sz w:val="26"/>
               <w:szCs w:val="26"/>
@@ -11309,13 +11224,13 @@
         </w:rPr>
         <w:t>ПО «</w:t>
       </w:r>
-      <w:del w:id="891" w:author="Анастасия" w:date="2019-09-18T20:46:00Z">
+      <w:del w:id="884" w:author="Анастасия" w:date="2019-09-18T20:46:00Z">
         <w:r>
           <w:rPr>
             <w:szCs w:val="24"/>
             <w:u w:val="single"/>
             <w:lang w:val="en-US"/>
-            <w:rPrChange w:id="892" w:author="Анастасия" w:date="2019-09-22T21:04:00Z">
+            <w:rPrChange w:id="885" w:author="Анастасия" w:date="2019-09-22T21:04:00Z">
               <w:rPr>
                 <w:sz w:val="26"/>
                 <w:szCs w:val="26"/>
@@ -11327,13 +11242,13 @@
           <w:delText>AFR</w:delText>
         </w:r>
       </w:del>
-      <w:ins w:id="893" w:author="Анастасия" w:date="2019-09-18T20:46:00Z">
+      <w:ins w:id="886" w:author="Анастасия" w:date="2019-09-18T20:46:00Z">
         <w:r>
           <w:rPr>
             <w:szCs w:val="24"/>
             <w:u w:val="single"/>
             <w:lang w:val="en-US"/>
-            <w:rPrChange w:id="894" w:author="Анастасия" w:date="2019-09-22T21:04:00Z">
+            <w:rPrChange w:id="887" w:author="Анастасия" w:date="2019-09-22T21:04:00Z">
               <w:rPr>
                 <w:sz w:val="26"/>
                 <w:szCs w:val="26"/>
@@ -11348,7 +11263,7 @@
       <w:r>
         <w:rPr>
           <w:szCs w:val="24"/>
-          <w:rPrChange w:id="895" w:author="Анастасия" w:date="2019-09-22T21:04:00Z">
+          <w:rPrChange w:id="888" w:author="Анастасия" w:date="2019-09-22T21:04:00Z">
             <w:rPr>
               <w:sz w:val="26"/>
               <w:szCs w:val="26"/>
@@ -11361,7 +11276,7 @@
         <w:rPr>
           <w:szCs w:val="24"/>
           <w:lang w:val="ru-RU"/>
-          <w:rPrChange w:id="896" w:author="Анастасия" w:date="2019-09-22T21:04:00Z">
+          <w:rPrChange w:id="889" w:author="Анастасия" w:date="2019-09-22T21:04:00Z">
             <w:rPr>
               <w:sz w:val="26"/>
               <w:szCs w:val="26"/>
@@ -11379,7 +11294,7 @@
         <w:rPr>
           <w:szCs w:val="24"/>
           <w:lang w:val="ru-RU"/>
-          <w:rPrChange w:id="897" w:author="Анастасия" w:date="2019-09-22T21:04:00Z">
+          <w:rPrChange w:id="890" w:author="Анастасия" w:date="2019-09-22T21:04:00Z">
             <w:rPr>
               <w:sz w:val="26"/>
               <w:szCs w:val="26"/>
@@ -11392,7 +11307,7 @@
         <w:rPr>
           <w:szCs w:val="24"/>
           <w:lang w:val="ru-RU"/>
-          <w:rPrChange w:id="898" w:author="Анастасия" w:date="2019-09-22T21:04:00Z">
+          <w:rPrChange w:id="891" w:author="Анастасия" w:date="2019-09-22T21:04:00Z">
             <w:rPr>
               <w:sz w:val="26"/>
               <w:szCs w:val="26"/>
@@ -11405,7 +11320,7 @@
       <w:r>
         <w:rPr>
           <w:szCs w:val="24"/>
-          <w:rPrChange w:id="899" w:author="Анастасия" w:date="2019-09-22T21:04:00Z">
+          <w:rPrChange w:id="892" w:author="Анастасия" w:date="2019-09-22T21:04:00Z">
             <w:rPr>
               <w:sz w:val="26"/>
               <w:szCs w:val="26"/>
@@ -11414,13 +11329,13 @@
         </w:rPr>
         <w:t>ПО «</w:t>
       </w:r>
-      <w:del w:id="900" w:author="Анастасия" w:date="2019-09-18T20:46:00Z">
+      <w:del w:id="893" w:author="Анастасия" w:date="2019-09-18T20:46:00Z">
         <w:r>
           <w:rPr>
             <w:szCs w:val="24"/>
             <w:u w:val="single"/>
             <w:lang w:val="en-US"/>
-            <w:rPrChange w:id="901" w:author="Анастасия" w:date="2019-09-22T21:04:00Z">
+            <w:rPrChange w:id="894" w:author="Анастасия" w:date="2019-09-22T21:04:00Z">
               <w:rPr>
                 <w:sz w:val="26"/>
                 <w:szCs w:val="26"/>
@@ -11432,13 +11347,13 @@
           <w:delText>AFR</w:delText>
         </w:r>
       </w:del>
-      <w:ins w:id="902" w:author="Анастасия" w:date="2019-09-18T20:46:00Z">
+      <w:ins w:id="895" w:author="Анастасия" w:date="2019-09-18T20:46:00Z">
         <w:r>
           <w:rPr>
             <w:szCs w:val="24"/>
             <w:u w:val="single"/>
             <w:lang w:val="en-US"/>
-            <w:rPrChange w:id="903" w:author="Анастасия" w:date="2019-09-22T21:04:00Z">
+            <w:rPrChange w:id="896" w:author="Анастасия" w:date="2019-09-22T21:04:00Z">
               <w:rPr>
                 <w:sz w:val="26"/>
                 <w:szCs w:val="26"/>
@@ -11453,7 +11368,7 @@
       <w:r>
         <w:rPr>
           <w:szCs w:val="24"/>
-          <w:rPrChange w:id="904" w:author="Анастасия" w:date="2019-09-22T21:04:00Z">
+          <w:rPrChange w:id="897" w:author="Анастасия" w:date="2019-09-22T21:04:00Z">
             <w:rPr>
               <w:sz w:val="26"/>
               <w:szCs w:val="26"/>
@@ -11466,7 +11381,7 @@
         <w:rPr>
           <w:szCs w:val="24"/>
           <w:lang w:val="ru-RU"/>
-          <w:rPrChange w:id="905" w:author="Анастасия" w:date="2019-09-22T21:04:00Z">
+          <w:rPrChange w:id="898" w:author="Анастасия" w:date="2019-09-22T21:04:00Z">
             <w:rPr>
               <w:sz w:val="26"/>
               <w:szCs w:val="26"/>
@@ -11484,7 +11399,7 @@
         <w:rPr>
           <w:szCs w:val="24"/>
           <w:lang w:val="ru-RU"/>
-          <w:rPrChange w:id="906" w:author="Анастасия" w:date="2019-09-22T21:04:00Z">
+          <w:rPrChange w:id="899" w:author="Анастасия" w:date="2019-09-22T21:04:00Z">
             <w:rPr>
               <w:sz w:val="26"/>
               <w:szCs w:val="26"/>
@@ -11497,7 +11412,7 @@
         <w:rPr>
           <w:szCs w:val="24"/>
           <w:lang w:val="ru-RU"/>
-          <w:rPrChange w:id="907" w:author="Анастасия" w:date="2019-09-22T21:04:00Z">
+          <w:rPrChange w:id="900" w:author="Анастасия" w:date="2019-09-22T21:04:00Z">
             <w:rPr>
               <w:sz w:val="26"/>
               <w:szCs w:val="26"/>
@@ -11507,7 +11422,7 @@
         </w:rPr>
         <w:t>4.3.3. Программн</w:t>
       </w:r>
-      <w:ins w:id="908" w:author="Анастасия" w:date="2019-12-14T15:42:00Z">
+      <w:ins w:id="901" w:author="Анастасия" w:date="2019-12-14T15:42:00Z">
         <w:r>
           <w:rPr>
             <w:szCs w:val="24"/>
@@ -11516,12 +11431,12 @@
           <w:t>ая</w:t>
         </w:r>
       </w:ins>
-      <w:del w:id="909" w:author="Анастасия" w:date="2019-12-14T15:42:00Z">
+      <w:del w:id="902" w:author="Анастасия" w:date="2019-12-14T15:42:00Z">
         <w:r>
           <w:rPr>
             <w:szCs w:val="24"/>
             <w:lang w:val="ru-RU"/>
-            <w:rPrChange w:id="910" w:author="Анастасия" w:date="2019-09-22T21:04:00Z">
+            <w:rPrChange w:id="903" w:author="Анастасия" w:date="2019-09-22T21:04:00Z">
               <w:rPr>
                 <w:sz w:val="26"/>
                 <w:szCs w:val="26"/>
@@ -11536,7 +11451,7 @@
         <w:rPr>
           <w:szCs w:val="24"/>
           <w:lang w:val="ru-RU"/>
-          <w:rPrChange w:id="911" w:author="Анастасия" w:date="2019-09-22T21:04:00Z">
+          <w:rPrChange w:id="904" w:author="Анастасия" w:date="2019-09-22T21:04:00Z">
             <w:rPr>
               <w:sz w:val="26"/>
               <w:szCs w:val="26"/>
@@ -11546,7 +11461,7 @@
         </w:rPr>
         <w:t xml:space="preserve"> документаци</w:t>
       </w:r>
-      <w:ins w:id="912" w:author="Анастасия" w:date="2019-12-14T15:42:00Z">
+      <w:ins w:id="905" w:author="Анастасия" w:date="2019-12-14T15:42:00Z">
         <w:r>
           <w:rPr>
             <w:szCs w:val="24"/>
@@ -11555,12 +11470,12 @@
           <w:t>я</w:t>
         </w:r>
       </w:ins>
-      <w:del w:id="913" w:author="Анастасия" w:date="2019-12-14T15:42:00Z">
+      <w:del w:id="906" w:author="Анастасия" w:date="2019-12-14T15:42:00Z">
         <w:r>
           <w:rPr>
             <w:szCs w:val="24"/>
             <w:lang w:val="ru-RU"/>
-            <w:rPrChange w:id="914" w:author="Анастасия" w:date="2019-09-22T21:04:00Z">
+            <w:rPrChange w:id="907" w:author="Анастасия" w:date="2019-09-22T21:04:00Z">
               <w:rPr>
                 <w:sz w:val="26"/>
                 <w:szCs w:val="26"/>
@@ -11575,7 +11490,7 @@
         <w:rPr>
           <w:szCs w:val="24"/>
           <w:lang w:val="ru-RU"/>
-          <w:rPrChange w:id="915" w:author="Анастасия" w:date="2019-09-22T21:04:00Z">
+          <w:rPrChange w:id="908" w:author="Анастасия" w:date="2019-09-22T21:04:00Z">
             <w:rPr>
               <w:sz w:val="26"/>
               <w:szCs w:val="26"/>
@@ -11588,7 +11503,7 @@
       <w:r>
         <w:rPr>
           <w:szCs w:val="24"/>
-          <w:rPrChange w:id="916" w:author="Анастасия" w:date="2019-09-22T21:04:00Z">
+          <w:rPrChange w:id="909" w:author="Анастасия" w:date="2019-09-22T21:04:00Z">
             <w:rPr>
               <w:sz w:val="26"/>
               <w:szCs w:val="26"/>
@@ -11597,13 +11512,13 @@
         </w:rPr>
         <w:t>ПО «</w:t>
       </w:r>
-      <w:del w:id="917" w:author="Анастасия" w:date="2019-09-18T20:46:00Z">
+      <w:del w:id="910" w:author="Анастасия" w:date="2019-09-18T20:46:00Z">
         <w:r>
           <w:rPr>
             <w:szCs w:val="24"/>
             <w:u w:val="single"/>
             <w:lang w:val="en-US"/>
-            <w:rPrChange w:id="918" w:author="Анастасия" w:date="2019-09-22T21:04:00Z">
+            <w:rPrChange w:id="911" w:author="Анастасия" w:date="2019-09-22T21:04:00Z">
               <w:rPr>
                 <w:sz w:val="26"/>
                 <w:szCs w:val="26"/>
@@ -11615,13 +11530,13 @@
           <w:delText>AFR</w:delText>
         </w:r>
       </w:del>
-      <w:ins w:id="919" w:author="Анастасия" w:date="2019-09-18T20:46:00Z">
+      <w:ins w:id="912" w:author="Анастасия" w:date="2019-09-18T20:46:00Z">
         <w:r>
           <w:rPr>
             <w:szCs w:val="24"/>
             <w:u w:val="single"/>
             <w:lang w:val="en-US"/>
-            <w:rPrChange w:id="920" w:author="Анастасия" w:date="2019-09-22T21:04:00Z">
+            <w:rPrChange w:id="913" w:author="Анастасия" w:date="2019-09-22T21:04:00Z">
               <w:rPr>
                 <w:sz w:val="26"/>
                 <w:szCs w:val="26"/>
@@ -11636,7 +11551,7 @@
       <w:r>
         <w:rPr>
           <w:szCs w:val="24"/>
-          <w:rPrChange w:id="921" w:author="Анастасия" w:date="2019-09-22T21:04:00Z">
+          <w:rPrChange w:id="914" w:author="Анастасия" w:date="2019-09-22T21:04:00Z">
             <w:rPr>
               <w:sz w:val="26"/>
               <w:szCs w:val="26"/>
@@ -11649,7 +11564,7 @@
         <w:rPr>
           <w:szCs w:val="24"/>
           <w:lang w:val="ru-RU"/>
-          <w:rPrChange w:id="922" w:author="Анастасия" w:date="2019-09-22T21:04:00Z">
+          <w:rPrChange w:id="915" w:author="Анастасия" w:date="2019-09-22T21:04:00Z">
             <w:rPr>
               <w:sz w:val="26"/>
               <w:szCs w:val="26"/>
@@ -11668,7 +11583,7 @@
         <w:rPr>
           <w:szCs w:val="24"/>
           <w:lang w:val="ru-RU"/>
-          <w:rPrChange w:id="923" w:author="Анастасия" w:date="2019-09-22T21:04:00Z">
+          <w:rPrChange w:id="916" w:author="Анастасия" w:date="2019-09-22T21:04:00Z">
             <w:rPr>
               <w:sz w:val="26"/>
               <w:szCs w:val="26"/>
@@ -11692,7 +11607,7 @@
           <w:rFonts w:ascii="Times New Roman" w:hAnsi="Times New Roman"/>
           <w:sz w:val="24"/>
           <w:szCs w:val="24"/>
-          <w:rPrChange w:id="924" w:author="Анастасия" w:date="2019-09-22T21:04:00Z">
+          <w:rPrChange w:id="917" w:author="Анастасия" w:date="2019-09-22T21:04:00Z">
             <w:rPr>
               <w:rFonts w:ascii="Times New Roman" w:hAnsi="Times New Roman"/>
               <w:sz w:val="26"/>
@@ -11714,7 +11629,7 @@
           <w:rFonts w:ascii="Times New Roman" w:hAnsi="Times New Roman"/>
           <w:sz w:val="24"/>
           <w:szCs w:val="24"/>
-          <w:rPrChange w:id="925" w:author="Анастасия" w:date="2019-09-22T21:04:00Z">
+          <w:rPrChange w:id="918" w:author="Анастасия" w:date="2019-09-22T21:04:00Z">
             <w:rPr>
               <w:rFonts w:ascii="Times New Roman" w:hAnsi="Times New Roman"/>
               <w:sz w:val="26"/>
@@ -11734,13 +11649,13 @@
         <w:ind w:right="23" w:firstLine="539"/>
         <w:jc w:val="both"/>
         <w:rPr>
-          <w:ins w:id="926" w:author="Анастасия" w:date="2019-09-18T20:46:00Z"/>
-          <w:rFonts w:ascii="Times New Roman" w:hAnsi="Times New Roman"/>
-          <w:sz w:val="24"/>
-          <w:szCs w:val="24"/>
-          <w:rPrChange w:id="927" w:author="Анастасия" w:date="2019-09-22T21:04:00Z">
-            <w:rPr>
-              <w:ins w:id="928" w:author="Анастасия" w:date="2019-09-18T20:46:00Z"/>
+          <w:ins w:id="919" w:author="Анастасия" w:date="2019-09-18T20:46:00Z"/>
+          <w:rFonts w:ascii="Times New Roman" w:hAnsi="Times New Roman"/>
+          <w:sz w:val="24"/>
+          <w:szCs w:val="24"/>
+          <w:rPrChange w:id="920" w:author="Анастасия" w:date="2019-09-22T21:04:00Z">
+            <w:rPr>
+              <w:ins w:id="921" w:author="Анастасия" w:date="2019-09-18T20:46:00Z"/>
               <w:rFonts w:ascii="Times New Roman" w:hAnsi="Times New Roman"/>
               <w:sz w:val="26"/>
               <w:szCs w:val="26"/>
@@ -11753,7 +11668,7 @@
           <w:rFonts w:ascii="Times New Roman" w:hAnsi="Times New Roman"/>
           <w:sz w:val="24"/>
           <w:szCs w:val="24"/>
-          <w:rPrChange w:id="929" w:author="Анастасия" w:date="2019-09-22T21:04:00Z">
+          <w:rPrChange w:id="922" w:author="Анастасия" w:date="2019-09-22T21:04:00Z">
             <w:rPr>
               <w:rFonts w:ascii="Times New Roman" w:hAnsi="Times New Roman"/>
               <w:sz w:val="26"/>
@@ -11763,7 +11678,7 @@
         </w:rPr>
         <w:t>Требования к надежности ПО «</w:t>
       </w:r>
-      <w:del w:id="930" w:author="Анастасия" w:date="2019-09-18T20:46:00Z">
+      <w:del w:id="923" w:author="Анастасия" w:date="2019-09-18T20:46:00Z">
         <w:r>
           <w:rPr>
             <w:rFonts w:ascii="Times New Roman" w:hAnsi="Times New Roman"/>
@@ -11771,7 +11686,7 @@
             <w:szCs w:val="24"/>
             <w:u w:val="single"/>
             <w:lang w:val="en-US"/>
-            <w:rPrChange w:id="931" w:author="Анастасия" w:date="2019-09-22T21:04:00Z">
+            <w:rPrChange w:id="924" w:author="Анастасия" w:date="2019-09-22T21:04:00Z">
               <w:rPr>
                 <w:rFonts w:ascii="Times New Roman" w:hAnsi="Times New Roman"/>
                 <w:sz w:val="26"/>
@@ -11784,7 +11699,7 @@
           <w:delText>AFR</w:delText>
         </w:r>
       </w:del>
-      <w:ins w:id="932" w:author="Анастасия" w:date="2019-09-18T20:46:00Z">
+      <w:ins w:id="925" w:author="Анастасия" w:date="2019-09-18T20:46:00Z">
         <w:r>
           <w:rPr>
             <w:rFonts w:ascii="Times New Roman" w:hAnsi="Times New Roman"/>
@@ -11792,7 +11707,7 @@
             <w:szCs w:val="24"/>
             <w:u w:val="single"/>
             <w:lang w:val="en-US"/>
-            <w:rPrChange w:id="933" w:author="Анастасия" w:date="2019-09-22T21:04:00Z">
+            <w:rPrChange w:id="926" w:author="Анастасия" w:date="2019-09-22T21:04:00Z">
               <w:rPr>
                 <w:rFonts w:ascii="Times New Roman" w:hAnsi="Times New Roman"/>
                 <w:sz w:val="26"/>
@@ -11810,7 +11725,7 @@
           <w:rFonts w:ascii="Times New Roman" w:hAnsi="Times New Roman"/>
           <w:sz w:val="24"/>
           <w:szCs w:val="24"/>
-          <w:rPrChange w:id="934" w:author="Анастасия" w:date="2019-09-22T21:04:00Z">
+          <w:rPrChange w:id="927" w:author="Анастасия" w:date="2019-09-22T21:04:00Z">
             <w:rPr>
               <w:rFonts w:ascii="Times New Roman" w:hAnsi="Times New Roman"/>
               <w:sz w:val="26"/>
@@ -11830,13 +11745,13 @@
         <w:ind w:right="23" w:firstLine="539"/>
         <w:jc w:val="both"/>
         <w:rPr>
-          <w:del w:id="935" w:author="Анастасия" w:date="2019-12-08T09:55:00Z"/>
-          <w:rFonts w:ascii="Times New Roman" w:hAnsi="Times New Roman"/>
-          <w:sz w:val="24"/>
-          <w:szCs w:val="24"/>
-          <w:rPrChange w:id="936" w:author="Анастасия" w:date="2019-09-22T21:04:00Z">
-            <w:rPr>
-              <w:del w:id="937" w:author="Анастасия" w:date="2019-12-08T09:55:00Z"/>
+          <w:del w:id="928" w:author="Анастасия" w:date="2019-12-08T09:55:00Z"/>
+          <w:rFonts w:ascii="Times New Roman" w:hAnsi="Times New Roman"/>
+          <w:sz w:val="24"/>
+          <w:szCs w:val="24"/>
+          <w:rPrChange w:id="929" w:author="Анастасия" w:date="2019-09-22T21:04:00Z">
+            <w:rPr>
+              <w:del w:id="930" w:author="Анастасия" w:date="2019-12-08T09:55:00Z"/>
               <w:rFonts w:ascii="Times New Roman" w:hAnsi="Times New Roman"/>
               <w:sz w:val="26"/>
               <w:szCs w:val="26"/>
@@ -11857,7 +11772,7 @@
           <w:rFonts w:ascii="Times New Roman" w:hAnsi="Times New Roman"/>
           <w:sz w:val="24"/>
           <w:szCs w:val="24"/>
-          <w:rPrChange w:id="938" w:author="Анастасия" w:date="2019-09-22T21:04:00Z">
+          <w:rPrChange w:id="931" w:author="Анастасия" w:date="2019-09-22T21:04:00Z">
             <w:rPr>
               <w:rFonts w:ascii="Times New Roman" w:hAnsi="Times New Roman"/>
               <w:sz w:val="26"/>
@@ -11865,7 +11780,7 @@
             </w:rPr>
           </w:rPrChange>
         </w:rPr>
-        <w:pPrChange w:id="939" w:author="Анастасия" w:date="2019-12-08T09:55:00Z">
+        <w:pPrChange w:id="932" w:author="Анастасия" w:date="2019-12-08T09:55:00Z">
           <w:pPr>
             <w:tabs>
               <w:tab w:val="left" w:pos="900"/>
@@ -11891,7 +11806,7 @@
           <w:rFonts w:ascii="Times New Roman" w:hAnsi="Times New Roman"/>
           <w:sz w:val="24"/>
           <w:szCs w:val="24"/>
-          <w:rPrChange w:id="940" w:author="Анастасия" w:date="2019-09-22T21:04:00Z">
+          <w:rPrChange w:id="933" w:author="Анастасия" w:date="2019-09-22T21:04:00Z">
             <w:rPr>
               <w:rFonts w:ascii="Times New Roman" w:hAnsi="Times New Roman"/>
               <w:sz w:val="26"/>
@@ -11905,7 +11820,7 @@
           <w:rFonts w:ascii="Times New Roman" w:hAnsi="Times New Roman"/>
           <w:sz w:val="24"/>
           <w:szCs w:val="24"/>
-          <w:rPrChange w:id="941" w:author="Анастасия" w:date="2019-09-22T21:04:00Z">
+          <w:rPrChange w:id="934" w:author="Анастасия" w:date="2019-09-22T21:04:00Z">
             <w:rPr>
               <w:rFonts w:ascii="Times New Roman" w:hAnsi="Times New Roman"/>
               <w:sz w:val="26"/>
@@ -11925,13 +11840,13 @@
         <w:ind w:firstLine="540"/>
         <w:jc w:val="both"/>
         <w:rPr>
-          <w:del w:id="942" w:author="Анастасия" w:date="2019-12-14T15:53:00Z"/>
-          <w:rFonts w:ascii="Times New Roman" w:hAnsi="Times New Roman"/>
-          <w:sz w:val="24"/>
-          <w:szCs w:val="24"/>
-          <w:rPrChange w:id="943" w:author="Анастасия" w:date="2019-09-22T21:04:00Z">
-            <w:rPr>
-              <w:del w:id="944" w:author="Анастасия" w:date="2019-12-14T15:53:00Z"/>
+          <w:del w:id="935" w:author="Анастасия" w:date="2019-12-14T15:53:00Z"/>
+          <w:rFonts w:ascii="Times New Roman" w:hAnsi="Times New Roman"/>
+          <w:sz w:val="24"/>
+          <w:szCs w:val="24"/>
+          <w:rPrChange w:id="936" w:author="Анастасия" w:date="2019-09-22T21:04:00Z">
+            <w:rPr>
+              <w:del w:id="937" w:author="Анастасия" w:date="2019-12-14T15:53:00Z"/>
               <w:rFonts w:ascii="Times New Roman" w:hAnsi="Times New Roman"/>
               <w:sz w:val="26"/>
               <w:szCs w:val="26"/>
@@ -11944,7 +11859,7 @@
           <w:rFonts w:ascii="Times New Roman" w:hAnsi="Times New Roman"/>
           <w:sz w:val="24"/>
           <w:szCs w:val="24"/>
-          <w:rPrChange w:id="945" w:author="Анастасия" w:date="2019-09-22T21:04:00Z">
+          <w:rPrChange w:id="938" w:author="Анастасия" w:date="2019-09-22T21:04:00Z">
             <w:rPr>
               <w:rFonts w:ascii="Times New Roman" w:hAnsi="Times New Roman"/>
               <w:sz w:val="26"/>
@@ -11954,14 +11869,14 @@
         </w:rPr>
         <w:t>Условия эксплуатации ПО «</w:t>
       </w:r>
-      <w:ins w:id="946" w:author="Анастасия" w:date="2019-09-18T20:46:00Z">
+      <w:ins w:id="939" w:author="Анастасия" w:date="2019-09-18T20:46:00Z">
         <w:r>
           <w:rPr>
             <w:rFonts w:ascii="Times New Roman" w:hAnsi="Times New Roman"/>
             <w:sz w:val="24"/>
             <w:szCs w:val="24"/>
             <w:lang w:val="en-US"/>
-            <w:rPrChange w:id="947" w:author="Анастасия" w:date="2019-09-22T21:04:00Z">
+            <w:rPrChange w:id="940" w:author="Анастасия" w:date="2019-09-22T21:04:00Z">
               <w:rPr>
                 <w:rFonts w:ascii="Times New Roman" w:hAnsi="Times New Roman"/>
                 <w:sz w:val="26"/>
@@ -11973,7 +11888,7 @@
           <w:t>DeepFR</w:t>
         </w:r>
       </w:ins>
-      <w:del w:id="948" w:author="Анастасия" w:date="2019-09-18T20:46:00Z">
+      <w:del w:id="941" w:author="Анастасия" w:date="2019-09-18T20:46:00Z">
         <w:r>
           <w:rPr>
             <w:rFonts w:ascii="Times New Roman" w:hAnsi="Times New Roman"/>
@@ -11981,7 +11896,7 @@
             <w:szCs w:val="24"/>
             <w:u w:val="single"/>
             <w:lang w:val="en-US"/>
-            <w:rPrChange w:id="949" w:author="Анастасия" w:date="2019-09-22T21:04:00Z">
+            <w:rPrChange w:id="942" w:author="Анастасия" w:date="2019-09-22T21:04:00Z">
               <w:rPr>
                 <w:rFonts w:ascii="Times New Roman" w:hAnsi="Times New Roman"/>
                 <w:sz w:val="26"/>
@@ -11999,7 +11914,7 @@
           <w:rFonts w:ascii="Times New Roman" w:hAnsi="Times New Roman"/>
           <w:sz w:val="24"/>
           <w:szCs w:val="24"/>
-          <w:rPrChange w:id="950" w:author="Анастасия" w:date="2019-09-22T21:04:00Z">
+          <w:rPrChange w:id="943" w:author="Анастасия" w:date="2019-09-22T21:04:00Z">
             <w:rPr>
               <w:rFonts w:ascii="Times New Roman" w:hAnsi="Times New Roman"/>
               <w:sz w:val="26"/>
@@ -12022,7 +11937,7 @@
           <w:rFonts w:ascii="Times New Roman" w:hAnsi="Times New Roman"/>
           <w:sz w:val="24"/>
           <w:szCs w:val="24"/>
-          <w:rPrChange w:id="951" w:author="Анастасия" w:date="2019-09-22T21:04:00Z">
+          <w:rPrChange w:id="944" w:author="Анастасия" w:date="2019-09-22T21:04:00Z">
             <w:rPr>
               <w:rFonts w:ascii="Times New Roman" w:hAnsi="Times New Roman"/>
               <w:sz w:val="26"/>
@@ -12030,7 +11945,7 @@
             </w:rPr>
           </w:rPrChange>
         </w:rPr>
-        <w:pPrChange w:id="952" w:author="Анастасия" w:date="2019-12-14T15:53:00Z">
+        <w:pPrChange w:id="945" w:author="Анастасия" w:date="2019-12-14T15:53:00Z">
           <w:pPr>
             <w:tabs>
               <w:tab w:val="left" w:pos="3315"/>
@@ -12054,7 +11969,7 @@
           <w:rFonts w:ascii="Times New Roman" w:hAnsi="Times New Roman"/>
           <w:sz w:val="24"/>
           <w:szCs w:val="24"/>
-          <w:rPrChange w:id="953" w:author="Анастасия" w:date="2019-09-22T21:04:00Z">
+          <w:rPrChange w:id="946" w:author="Анастасия" w:date="2019-09-22T21:04:00Z">
             <w:rPr>
               <w:rFonts w:ascii="Times New Roman" w:hAnsi="Times New Roman"/>
               <w:sz w:val="26"/>
@@ -12069,11 +11984,11 @@
         <w:pStyle w:val="1"/>
         <w:jc w:val="center"/>
         <w:rPr>
-          <w:ins w:id="954" w:author="Анастасия" w:date="2019-12-14T15:52:00Z"/>
+          <w:ins w:id="947" w:author="Анастасия" w:date="2019-12-14T15:52:00Z"/>
           <w:b w:val="0"/>
           <w:sz w:val="24"/>
         </w:rPr>
-        <w:pPrChange w:id="955" w:author="Анастасия" w:date="2019-12-08T19:05:00Z">
+        <w:pPrChange w:id="948" w:author="Анастасия" w:date="2019-12-08T19:05:00Z">
           <w:pPr>
             <w:pStyle w:val="1"/>
             <w:spacing w:line="360" w:lineRule="auto"/>
@@ -12081,14 +11996,14 @@
           </w:pPr>
         </w:pPrChange>
       </w:pPr>
-      <w:bookmarkStart w:id="956" w:name="_5._ТРЕБОВАНИЯ_К"/>
-      <w:bookmarkStart w:id="957" w:name="_Toc26725075"/>
-      <w:bookmarkEnd w:id="956"/>
+      <w:bookmarkStart w:id="949" w:name="_5._ТРЕБОВАНИЯ_К"/>
+      <w:bookmarkStart w:id="950" w:name="_Toc26725075"/>
+      <w:bookmarkEnd w:id="949"/>
       <w:r>
         <w:rPr>
           <w:b w:val="0"/>
           <w:sz w:val="24"/>
-          <w:rPrChange w:id="958" w:author="Анастасия" w:date="2019-12-08T19:05:00Z">
+          <w:rPrChange w:id="951" w:author="Анастасия" w:date="2019-12-08T19:05:00Z">
             <w:rPr>
               <w:b w:val="0"/>
               <w:sz w:val="26"/>
@@ -12098,13 +12013,13 @@
         </w:rPr>
         <w:t>5. ТРЕБОВАНИЯ К ПРОГРАММНОЙ ДОКУМЕНТАЦИИ</w:t>
       </w:r>
-      <w:bookmarkEnd w:id="957"/>
+      <w:bookmarkEnd w:id="950"/>
     </w:p>
     <w:p>
       <w:pPr>
         <w:rPr>
           <w:b/>
-          <w:rPrChange w:id="959" w:author="Анастасия" w:date="2019-12-14T15:52:00Z">
+          <w:rPrChange w:id="952" w:author="Анастасия" w:date="2019-12-14T15:52:00Z">
             <w:rPr>
               <w:b w:val="0"/>
               <w:sz w:val="26"/>
@@ -12112,7 +12027,7 @@
             </w:rPr>
           </w:rPrChange>
         </w:rPr>
-        <w:pPrChange w:id="960" w:author="Анастасия" w:date="2019-12-14T15:52:00Z">
+        <w:pPrChange w:id="953" w:author="Анастасия" w:date="2019-12-14T15:52:00Z">
           <w:pPr>
             <w:pStyle w:val="1"/>
             <w:spacing w:line="360" w:lineRule="auto"/>
@@ -12126,7 +12041,7 @@
         <w:spacing w:after="0" w:line="360" w:lineRule="auto"/>
         <w:ind w:firstLine="567"/>
         <w:rPr>
-          <w:ins w:id="961" w:author="Анастасия" w:date="2019-09-22T21:51:00Z"/>
+          <w:ins w:id="954" w:author="Анастасия" w:date="2019-09-22T21:51:00Z"/>
           <w:rFonts w:ascii="Times New Roman" w:hAnsi="Times New Roman"/>
           <w:sz w:val="24"/>
           <w:szCs w:val="24"/>
@@ -12137,7 +12052,7 @@
           <w:rFonts w:ascii="Times New Roman" w:hAnsi="Times New Roman"/>
           <w:sz w:val="24"/>
           <w:szCs w:val="24"/>
-          <w:rPrChange w:id="962" w:author="Анастасия" w:date="2019-09-22T21:04:00Z">
+          <w:rPrChange w:id="955" w:author="Анастасия" w:date="2019-09-22T21:04:00Z">
             <w:rPr>
               <w:rFonts w:ascii="Times New Roman" w:hAnsi="Times New Roman"/>
               <w:sz w:val="26"/>
@@ -12166,20 +12081,20 @@
         <w:ind w:left="0" w:firstLine="567"/>
         <w:textAlignment w:val="baseline"/>
         <w:rPr>
-          <w:del w:id="963" w:author="Анастасия" w:date="2019-09-22T21:52:00Z"/>
-          <w:rFonts w:ascii="Times New Roman" w:hAnsi="Times New Roman"/>
-          <w:sz w:val="24"/>
-          <w:szCs w:val="24"/>
-          <w:rPrChange w:id="964" w:author="Анастасия" w:date="2019-09-22T21:51:00Z">
-            <w:rPr>
-              <w:del w:id="965" w:author="Анастасия" w:date="2019-09-22T21:52:00Z"/>
+          <w:del w:id="956" w:author="Анастасия" w:date="2019-09-22T21:52:00Z"/>
+          <w:rFonts w:ascii="Times New Roman" w:hAnsi="Times New Roman"/>
+          <w:sz w:val="24"/>
+          <w:szCs w:val="24"/>
+          <w:rPrChange w:id="957" w:author="Анастасия" w:date="2019-09-22T21:51:00Z">
+            <w:rPr>
+              <w:del w:id="958" w:author="Анастасия" w:date="2019-09-22T21:52:00Z"/>
               <w:rFonts w:ascii="Times New Roman" w:hAnsi="Times New Roman"/>
               <w:sz w:val="26"/>
               <w:szCs w:val="26"/>
             </w:rPr>
           </w:rPrChange>
         </w:rPr>
-        <w:pPrChange w:id="966" w:author="Анастасия" w:date="2019-09-22T21:51:00Z">
+        <w:pPrChange w:id="959" w:author="Анастасия" w:date="2019-09-22T21:51:00Z">
           <w:pPr>
             <w:spacing w:after="0" w:line="360" w:lineRule="auto"/>
             <w:ind w:firstLine="567"/>
@@ -12208,7 +12123,7 @@
           <w:rFonts w:ascii="Times New Roman" w:hAnsi="Times New Roman"/>
           <w:sz w:val="24"/>
           <w:szCs w:val="24"/>
-          <w:rPrChange w:id="967" w:author="Анастасия" w:date="2019-09-22T21:04:00Z">
+          <w:rPrChange w:id="960" w:author="Анастасия" w:date="2019-09-22T21:04:00Z">
             <w:rPr>
               <w:rFonts w:ascii="Times New Roman" w:hAnsi="Times New Roman"/>
               <w:sz w:val="26"/>
@@ -12222,7 +12137,7 @@
           <w:rFonts w:ascii="Times New Roman" w:hAnsi="Times New Roman"/>
           <w:sz w:val="24"/>
           <w:szCs w:val="24"/>
-          <w:rPrChange w:id="968" w:author="Анастасия" w:date="2019-09-22T21:04:00Z">
+          <w:rPrChange w:id="961" w:author="Анастасия" w:date="2019-09-22T21:04:00Z">
             <w:rPr>
               <w:rFonts w:ascii="Times New Roman" w:hAnsi="Times New Roman"/>
               <w:sz w:val="26"/>
@@ -12254,7 +12169,7 @@
           <w:rFonts w:ascii="Times New Roman" w:hAnsi="Times New Roman"/>
           <w:sz w:val="24"/>
           <w:szCs w:val="24"/>
-          <w:rPrChange w:id="969" w:author="Анастасия" w:date="2019-09-22T21:04:00Z">
+          <w:rPrChange w:id="962" w:author="Анастасия" w:date="2019-09-22T21:04:00Z">
             <w:rPr>
               <w:rFonts w:ascii="Times New Roman" w:hAnsi="Times New Roman"/>
               <w:sz w:val="26"/>
@@ -12268,7 +12183,7 @@
           <w:rFonts w:ascii="Times New Roman" w:hAnsi="Times New Roman"/>
           <w:sz w:val="24"/>
           <w:szCs w:val="24"/>
-          <w:rPrChange w:id="970" w:author="Анастасия" w:date="2019-09-22T21:04:00Z">
+          <w:rPrChange w:id="963" w:author="Анастасия" w:date="2019-09-22T21:04:00Z">
             <w:rPr>
               <w:rFonts w:ascii="Times New Roman" w:hAnsi="Times New Roman"/>
               <w:sz w:val="26"/>
@@ -12300,7 +12215,7 @@
           <w:rFonts w:ascii="Times New Roman" w:hAnsi="Times New Roman"/>
           <w:sz w:val="24"/>
           <w:szCs w:val="24"/>
-          <w:rPrChange w:id="971" w:author="Анастасия" w:date="2019-09-22T21:04:00Z">
+          <w:rPrChange w:id="964" w:author="Анастасия" w:date="2019-09-22T21:04:00Z">
             <w:rPr>
               <w:rFonts w:ascii="Times New Roman" w:hAnsi="Times New Roman"/>
               <w:sz w:val="26"/>
@@ -12314,7 +12229,7 @@
           <w:rFonts w:ascii="Times New Roman" w:hAnsi="Times New Roman"/>
           <w:sz w:val="24"/>
           <w:szCs w:val="24"/>
-          <w:rPrChange w:id="972" w:author="Анастасия" w:date="2019-09-22T21:04:00Z">
+          <w:rPrChange w:id="965" w:author="Анастасия" w:date="2019-09-22T21:04:00Z">
             <w:rPr>
               <w:rFonts w:ascii="Times New Roman" w:hAnsi="Times New Roman"/>
               <w:sz w:val="26"/>
@@ -12346,7 +12261,7 @@
           <w:rFonts w:ascii="Times New Roman" w:hAnsi="Times New Roman"/>
           <w:sz w:val="24"/>
           <w:szCs w:val="24"/>
-          <w:rPrChange w:id="973" w:author="Анастасия" w:date="2019-09-22T21:04:00Z">
+          <w:rPrChange w:id="966" w:author="Анастасия" w:date="2019-09-22T21:04:00Z">
             <w:rPr>
               <w:rFonts w:ascii="Times New Roman" w:hAnsi="Times New Roman"/>
               <w:sz w:val="26"/>
@@ -12360,7 +12275,7 @@
           <w:rFonts w:ascii="Times New Roman" w:hAnsi="Times New Roman"/>
           <w:sz w:val="24"/>
           <w:szCs w:val="24"/>
-          <w:rPrChange w:id="974" w:author="Анастасия" w:date="2019-09-22T21:04:00Z">
+          <w:rPrChange w:id="967" w:author="Анастасия" w:date="2019-09-22T21:04:00Z">
             <w:rPr>
               <w:rFonts w:ascii="Times New Roman" w:hAnsi="Times New Roman"/>
               <w:sz w:val="26"/>
@@ -12370,13 +12285,13 @@
         </w:rPr>
         <w:t xml:space="preserve">отчет по </w:t>
       </w:r>
-      <w:del w:id="975" w:author="Анастасия" w:date="2019-09-22T21:51:00Z">
-        <w:r>
-          <w:rPr>
-            <w:rFonts w:ascii="Times New Roman" w:hAnsi="Times New Roman"/>
-            <w:sz w:val="24"/>
-            <w:szCs w:val="24"/>
-            <w:rPrChange w:id="976" w:author="Анастасия" w:date="2019-09-22T21:04:00Z">
+      <w:del w:id="968" w:author="Анастасия" w:date="2019-09-22T21:51:00Z">
+        <w:r>
+          <w:rPr>
+            <w:rFonts w:ascii="Times New Roman" w:hAnsi="Times New Roman"/>
+            <w:sz w:val="24"/>
+            <w:szCs w:val="24"/>
+            <w:rPrChange w:id="969" w:author="Анастасия" w:date="2019-09-22T21:04:00Z">
               <w:rPr>
                 <w:rFonts w:ascii="Times New Roman" w:hAnsi="Times New Roman"/>
                 <w:sz w:val="26"/>
@@ -12387,7 +12302,7 @@
           <w:delText>НИР</w:delText>
         </w:r>
       </w:del>
-      <w:ins w:id="977" w:author="Анастасия" w:date="2019-09-22T21:51:00Z">
+      <w:ins w:id="970" w:author="Анастасия" w:date="2019-09-22T21:51:00Z">
         <w:r>
           <w:rPr>
             <w:rFonts w:ascii="Times New Roman" w:hAnsi="Times New Roman"/>
@@ -12403,7 +12318,7 @@
           <w:sz w:val="24"/>
           <w:szCs w:val="24"/>
           <w:lang w:val="en-US"/>
-          <w:rPrChange w:id="978" w:author="Анастасия" w:date="2019-09-22T21:04:00Z">
+          <w:rPrChange w:id="971" w:author="Анастасия" w:date="2019-09-22T21:04:00Z">
             <w:rPr>
               <w:rFonts w:ascii="Times New Roman" w:hAnsi="Times New Roman"/>
               <w:sz w:val="26"/>
@@ -12428,7 +12343,7 @@
           <w:rFonts w:ascii="Times New Roman" w:hAnsi="Times New Roman"/>
           <w:sz w:val="24"/>
           <w:szCs w:val="24"/>
-          <w:rPrChange w:id="979" w:author="Анастасия" w:date="2019-09-22T21:04:00Z">
+          <w:rPrChange w:id="972" w:author="Анастасия" w:date="2019-09-22T21:04:00Z">
             <w:rPr>
               <w:rFonts w:ascii="Times New Roman" w:hAnsi="Times New Roman"/>
               <w:sz w:val="26"/>
@@ -12447,7 +12362,7 @@
           <w:rFonts w:ascii="Times New Roman" w:hAnsi="Times New Roman"/>
           <w:sz w:val="24"/>
           <w:szCs w:val="24"/>
-          <w:rPrChange w:id="980" w:author="Анастасия" w:date="2019-09-22T21:04:00Z">
+          <w:rPrChange w:id="973" w:author="Анастасия" w:date="2019-09-22T21:04:00Z">
             <w:rPr>
               <w:rFonts w:ascii="Times New Roman" w:hAnsi="Times New Roman"/>
               <w:sz w:val="26"/>
@@ -12461,7 +12376,7 @@
           <w:rFonts w:ascii="Times New Roman" w:hAnsi="Times New Roman"/>
           <w:sz w:val="24"/>
           <w:szCs w:val="24"/>
-          <w:rPrChange w:id="981" w:author="Анастасия" w:date="2019-09-22T21:04:00Z">
+          <w:rPrChange w:id="974" w:author="Анастасия" w:date="2019-09-22T21:04:00Z">
             <w:rPr>
               <w:rFonts w:ascii="Times New Roman" w:hAnsi="Times New Roman"/>
               <w:sz w:val="26"/>
@@ -12493,7 +12408,7 @@
           <w:rFonts w:ascii="Times New Roman" w:hAnsi="Times New Roman"/>
           <w:sz w:val="24"/>
           <w:szCs w:val="24"/>
-          <w:rPrChange w:id="982" w:author="Анастасия" w:date="2019-09-22T21:38:00Z">
+          <w:rPrChange w:id="975" w:author="Анастасия" w:date="2019-09-22T21:38:00Z">
             <w:rPr>
               <w:rFonts w:ascii="Times New Roman" w:hAnsi="Times New Roman"/>
               <w:sz w:val="26"/>
@@ -12507,7 +12422,7 @@
           <w:rFonts w:ascii="Times New Roman" w:hAnsi="Times New Roman"/>
           <w:sz w:val="24"/>
           <w:szCs w:val="24"/>
-          <w:rPrChange w:id="983" w:author="Анастасия" w:date="2019-09-22T21:38:00Z">
+          <w:rPrChange w:id="976" w:author="Анастасия" w:date="2019-09-22T21:38:00Z">
             <w:rPr>
               <w:rFonts w:ascii="Times New Roman" w:hAnsi="Times New Roman"/>
               <w:sz w:val="26"/>
@@ -12517,7 +12432,7 @@
         </w:rPr>
         <w:t>ПЗ по</w:t>
       </w:r>
-      <w:ins w:id="984" w:author="Анастасия" w:date="2019-12-14T15:48:00Z">
+      <w:ins w:id="977" w:author="Анастасия" w:date="2019-12-14T15:48:00Z">
         <w:r>
           <w:rPr>
             <w:rFonts w:ascii="Times New Roman" w:hAnsi="Times New Roman"/>
@@ -12532,7 +12447,7 @@
           <w:rFonts w:ascii="Times New Roman" w:hAnsi="Times New Roman"/>
           <w:sz w:val="24"/>
           <w:szCs w:val="24"/>
-          <w:rPrChange w:id="985" w:author="Анастасия" w:date="2019-09-22T21:38:00Z">
+          <w:rPrChange w:id="978" w:author="Анастасия" w:date="2019-09-22T21:38:00Z">
             <w:rPr>
               <w:rFonts w:ascii="Times New Roman" w:hAnsi="Times New Roman"/>
               <w:sz w:val="26"/>
@@ -12542,7 +12457,7 @@
         </w:rPr>
         <w:t xml:space="preserve"> метод</w:t>
       </w:r>
-      <w:ins w:id="986" w:author="Анастасия" w:date="2019-12-14T15:48:00Z">
+      <w:ins w:id="979" w:author="Анастасия" w:date="2019-12-14T15:48:00Z">
         <w:r>
           <w:rPr>
             <w:rFonts w:ascii="Times New Roman" w:hAnsi="Times New Roman"/>
@@ -12552,13 +12467,13 @@
           <w:t>ов решения задачи</w:t>
         </w:r>
       </w:ins>
-      <w:del w:id="987" w:author="Анастасия" w:date="2019-12-14T15:48:00Z">
-        <w:r>
-          <w:rPr>
-            <w:rFonts w:ascii="Times New Roman" w:hAnsi="Times New Roman"/>
-            <w:sz w:val="24"/>
-            <w:szCs w:val="24"/>
-            <w:rPrChange w:id="988" w:author="Анастасия" w:date="2019-09-22T21:38:00Z">
+      <w:del w:id="980" w:author="Анастасия" w:date="2019-12-14T15:48:00Z">
+        <w:r>
+          <w:rPr>
+            <w:rFonts w:ascii="Times New Roman" w:hAnsi="Times New Roman"/>
+            <w:sz w:val="24"/>
+            <w:szCs w:val="24"/>
+            <w:rPrChange w:id="981" w:author="Анастасия" w:date="2019-09-22T21:38:00Z">
               <w:rPr>
                 <w:rFonts w:ascii="Times New Roman" w:hAnsi="Times New Roman"/>
                 <w:sz w:val="26"/>
@@ -12574,7 +12489,7 @@
           <w:rFonts w:ascii="Times New Roman" w:hAnsi="Times New Roman"/>
           <w:sz w:val="24"/>
           <w:szCs w:val="24"/>
-          <w:rPrChange w:id="989" w:author="Анастасия" w:date="2019-09-22T21:38:00Z">
+          <w:rPrChange w:id="982" w:author="Анастасия" w:date="2019-09-22T21:38:00Z">
             <w:rPr>
               <w:rFonts w:ascii="Times New Roman" w:hAnsi="Times New Roman"/>
               <w:sz w:val="26"/>
@@ -12584,13 +12499,13 @@
         </w:rPr>
         <w:t xml:space="preserve"> распознавания лиц </w:t>
       </w:r>
-      <w:ins w:id="990" w:author="Анастасия" w:date="2019-09-24T20:29:00Z">
-        <w:r>
-          <w:rPr>
-            <w:rFonts w:ascii="Times New Roman" w:hAnsi="Times New Roman"/>
-            <w:sz w:val="24"/>
-            <w:szCs w:val="24"/>
-            <w:rPrChange w:id="991" w:author="Анастасия" w:date="2019-09-24T20:29:00Z">
+      <w:ins w:id="983" w:author="Анастасия" w:date="2019-09-24T20:29:00Z">
+        <w:r>
+          <w:rPr>
+            <w:rFonts w:ascii="Times New Roman" w:hAnsi="Times New Roman"/>
+            <w:sz w:val="24"/>
+            <w:szCs w:val="24"/>
+            <w:rPrChange w:id="984" w:author="Анастасия" w:date="2019-09-24T20:29:00Z">
               <w:rPr>
                 <w:rFonts w:ascii="Times New Roman" w:hAnsi="Times New Roman"/>
                 <w:sz w:val="24"/>
@@ -12602,7 +12517,7 @@
           <w:t xml:space="preserve">по </w:t>
         </w:r>
       </w:ins>
-      <w:ins w:id="992" w:author="Анастасия" w:date="2019-09-24T20:28:00Z">
+      <w:ins w:id="985" w:author="Анастасия" w:date="2019-09-24T20:28:00Z">
         <w:r>
           <w:rPr>
             <w:rFonts w:ascii="Times New Roman" w:hAnsi="Times New Roman"/>
@@ -12617,7 +12532,7 @@
             <w:rFonts w:ascii="Times New Roman" w:hAnsi="Times New Roman"/>
             <w:sz w:val="24"/>
             <w:szCs w:val="24"/>
-            <w:rPrChange w:id="993" w:author="Анастасия" w:date="2019-09-24T20:28:00Z">
+            <w:rPrChange w:id="986" w:author="Анастасия" w:date="2019-09-24T20:28:00Z">
               <w:rPr>
                 <w:rFonts w:ascii="Times New Roman" w:hAnsi="Times New Roman"/>
                 <w:sz w:val="24"/>
@@ -12634,7 +12549,7 @@
           <w:rFonts w:ascii="Times New Roman" w:hAnsi="Times New Roman"/>
           <w:sz w:val="24"/>
           <w:szCs w:val="24"/>
-          <w:rPrChange w:id="994" w:author="Анастасия" w:date="2019-09-22T21:38:00Z">
+          <w:rPrChange w:id="987" w:author="Анастасия" w:date="2019-09-22T21:38:00Z">
             <w:rPr>
               <w:rFonts w:ascii="Times New Roman" w:hAnsi="Times New Roman"/>
               <w:sz w:val="26"/>
@@ -12663,13 +12578,13 @@
         <w:ind w:left="0" w:firstLine="567"/>
         <w:textAlignment w:val="baseline"/>
         <w:rPr>
-          <w:del w:id="995" w:author="Анастасия" w:date="2019-12-14T15:49:00Z"/>
-          <w:rFonts w:ascii="Times New Roman" w:hAnsi="Times New Roman"/>
-          <w:sz w:val="24"/>
-          <w:szCs w:val="24"/>
-          <w:rPrChange w:id="996" w:author="Анастасия" w:date="2019-09-22T21:38:00Z">
-            <w:rPr>
-              <w:del w:id="997" w:author="Анастасия" w:date="2019-12-14T15:49:00Z"/>
+          <w:del w:id="988" w:author="Анастасия" w:date="2019-12-14T15:49:00Z"/>
+          <w:rFonts w:ascii="Times New Roman" w:hAnsi="Times New Roman"/>
+          <w:sz w:val="24"/>
+          <w:szCs w:val="24"/>
+          <w:rPrChange w:id="989" w:author="Анастасия" w:date="2019-09-22T21:38:00Z">
+            <w:rPr>
+              <w:del w:id="990" w:author="Анастасия" w:date="2019-12-14T15:49:00Z"/>
               <w:rFonts w:ascii="Times New Roman" w:hAnsi="Times New Roman"/>
               <w:sz w:val="26"/>
               <w:szCs w:val="26"/>
@@ -12677,13 +12592,13 @@
           </w:rPrChange>
         </w:rPr>
       </w:pPr>
-      <w:del w:id="998" w:author="Анастасия" w:date="2019-12-14T15:49:00Z">
-        <w:r>
-          <w:rPr>
-            <w:rFonts w:ascii="Times New Roman" w:hAnsi="Times New Roman"/>
-            <w:sz w:val="24"/>
-            <w:szCs w:val="24"/>
-            <w:rPrChange w:id="999" w:author="Анастасия" w:date="2019-09-22T21:38:00Z">
+      <w:del w:id="991" w:author="Анастасия" w:date="2019-12-14T15:49:00Z">
+        <w:r>
+          <w:rPr>
+            <w:rFonts w:ascii="Times New Roman" w:hAnsi="Times New Roman"/>
+            <w:sz w:val="24"/>
+            <w:szCs w:val="24"/>
+            <w:rPrChange w:id="992" w:author="Анастасия" w:date="2019-09-22T21:38:00Z">
               <w:rPr>
                 <w:rFonts w:ascii="Times New Roman" w:hAnsi="Times New Roman"/>
                 <w:sz w:val="26"/>
@@ -12713,13 +12628,13 @@
         <w:ind w:left="0" w:firstLine="567"/>
         <w:textAlignment w:val="baseline"/>
         <w:rPr>
-          <w:del w:id="1000" w:author="Анастасия" w:date="2019-09-24T20:29:00Z"/>
-          <w:rFonts w:ascii="Times New Roman" w:hAnsi="Times New Roman"/>
-          <w:sz w:val="24"/>
-          <w:szCs w:val="24"/>
-          <w:rPrChange w:id="1001" w:author="Анастасия" w:date="2019-09-24T20:27:00Z">
-            <w:rPr>
-              <w:del w:id="1002" w:author="Анастасия" w:date="2019-09-24T20:29:00Z"/>
+          <w:del w:id="993" w:author="Анастасия" w:date="2019-09-24T20:29:00Z"/>
+          <w:rFonts w:ascii="Times New Roman" w:hAnsi="Times New Roman"/>
+          <w:sz w:val="24"/>
+          <w:szCs w:val="24"/>
+          <w:rPrChange w:id="994" w:author="Анастасия" w:date="2019-09-24T20:27:00Z">
+            <w:rPr>
+              <w:del w:id="995" w:author="Анастасия" w:date="2019-09-24T20:29:00Z"/>
               <w:rFonts w:ascii="Times New Roman" w:hAnsi="Times New Roman"/>
               <w:sz w:val="26"/>
               <w:szCs w:val="26"/>
@@ -12728,17 +12643,188 @@
           </w:rPrChange>
         </w:rPr>
       </w:pPr>
-      <w:del w:id="1003" w:author="Анастасия" w:date="2019-09-24T20:29:00Z">
-        <w:r>
-          <w:rPr>
-            <w:rFonts w:ascii="Times New Roman" w:hAnsi="Times New Roman"/>
-            <w:sz w:val="24"/>
-            <w:szCs w:val="24"/>
+      <w:del w:id="996" w:author="Анастасия" w:date="2019-09-24T20:29:00Z">
+        <w:r>
+          <w:rPr>
+            <w:rFonts w:ascii="Times New Roman" w:hAnsi="Times New Roman"/>
+            <w:sz w:val="24"/>
+            <w:szCs w:val="24"/>
+            <w:rPrChange w:id="997" w:author="Анастасия" w:date="2019-09-22T21:38:00Z">
+              <w:rPr>
+                <w:rFonts w:ascii="Times New Roman" w:hAnsi="Times New Roman"/>
+                <w:sz w:val="26"/>
+                <w:szCs w:val="26"/>
+              </w:rPr>
+            </w:rPrChange>
+          </w:rPr>
+          <w:delText>ПЗ</w:delText>
+        </w:r>
+        <w:r>
+          <w:rPr>
+            <w:rFonts w:ascii="Times New Roman" w:hAnsi="Times New Roman"/>
+            <w:sz w:val="24"/>
+            <w:szCs w:val="24"/>
+            <w:rPrChange w:id="998" w:author="Анастасия" w:date="2019-09-24T20:27:00Z">
+              <w:rPr>
+                <w:rFonts w:ascii="Times New Roman" w:hAnsi="Times New Roman"/>
+                <w:sz w:val="26"/>
+                <w:szCs w:val="26"/>
+                <w:lang w:val="en-US"/>
+              </w:rPr>
+            </w:rPrChange>
+          </w:rPr>
+          <w:delText xml:space="preserve"> </w:delText>
+        </w:r>
+        <w:r>
+          <w:rPr>
+            <w:rFonts w:ascii="Times New Roman" w:hAnsi="Times New Roman"/>
+            <w:sz w:val="24"/>
+            <w:szCs w:val="24"/>
+            <w:rPrChange w:id="999" w:author="Анастасия" w:date="2019-09-22T21:38:00Z">
+              <w:rPr>
+                <w:rFonts w:ascii="Times New Roman" w:hAnsi="Times New Roman"/>
+                <w:sz w:val="26"/>
+                <w:szCs w:val="26"/>
+              </w:rPr>
+            </w:rPrChange>
+          </w:rPr>
+          <w:delText>по</w:delText>
+        </w:r>
+        <w:r>
+          <w:rPr>
+            <w:rFonts w:ascii="Times New Roman" w:hAnsi="Times New Roman"/>
+            <w:sz w:val="24"/>
+            <w:szCs w:val="24"/>
+            <w:rPrChange w:id="1000" w:author="Анастасия" w:date="2019-09-24T20:27:00Z">
+              <w:rPr>
+                <w:rFonts w:ascii="Times New Roman" w:hAnsi="Times New Roman"/>
+                <w:sz w:val="26"/>
+                <w:szCs w:val="26"/>
+                <w:lang w:val="en-US"/>
+              </w:rPr>
+            </w:rPrChange>
+          </w:rPr>
+          <w:delText xml:space="preserve"> </w:delText>
+        </w:r>
+      </w:del>
+      <w:del w:id="1001" w:author="Анастасия" w:date="2019-09-24T20:27:00Z">
+        <w:r>
+          <w:rPr>
+            <w:rFonts w:ascii="Times New Roman" w:hAnsi="Times New Roman"/>
+            <w:sz w:val="24"/>
+            <w:szCs w:val="24"/>
+            <w:lang w:val="en-US"/>
+            <w:rPrChange w:id="1002" w:author="Анастасия" w:date="2019-09-22T21:38:00Z">
+              <w:rPr>
+                <w:rFonts w:ascii="Times New Roman" w:hAnsi="Times New Roman"/>
+                <w:sz w:val="26"/>
+                <w:szCs w:val="26"/>
+                <w:lang w:val="en-US"/>
+              </w:rPr>
+            </w:rPrChange>
+          </w:rPr>
+          <w:delText>feature</w:delText>
+        </w:r>
+        <w:r>
+          <w:rPr>
+            <w:rFonts w:ascii="Times New Roman" w:hAnsi="Times New Roman"/>
+            <w:sz w:val="24"/>
+            <w:szCs w:val="24"/>
+            <w:rPrChange w:id="1003" w:author="Анастасия" w:date="2019-09-24T20:27:00Z">
+              <w:rPr>
+                <w:rFonts w:ascii="Times New Roman" w:hAnsi="Times New Roman"/>
+                <w:sz w:val="26"/>
+                <w:szCs w:val="26"/>
+                <w:lang w:val="en-US"/>
+              </w:rPr>
+            </w:rPrChange>
+          </w:rPr>
+          <w:delText xml:space="preserve"> </w:delText>
+        </w:r>
+        <w:r>
+          <w:rPr>
+            <w:rFonts w:ascii="Times New Roman" w:hAnsi="Times New Roman"/>
+            <w:sz w:val="24"/>
+            <w:szCs w:val="24"/>
+            <w:lang w:val="en-US"/>
             <w:rPrChange w:id="1004" w:author="Анастасия" w:date="2019-09-22T21:38:00Z">
               <w:rPr>
                 <w:rFonts w:ascii="Times New Roman" w:hAnsi="Times New Roman"/>
                 <w:sz w:val="26"/>
                 <w:szCs w:val="26"/>
+                <w:lang w:val="en-US"/>
+              </w:rPr>
+            </w:rPrChange>
+          </w:rPr>
+          <w:delText>extraction</w:delText>
+        </w:r>
+      </w:del>
+      <w:del w:id="1005" w:author="Анастасия" w:date="2019-09-22T21:36:00Z">
+        <w:r>
+          <w:rPr>
+            <w:rStyle w:val="af5"/>
+            <w:rFonts w:ascii="Times New Roman" w:hAnsi="Times New Roman"/>
+            <w:sz w:val="24"/>
+            <w:szCs w:val="24"/>
+            <w:lang w:val="en-US"/>
+            <w:rPrChange w:id="1006" w:author="Анастасия" w:date="2019-09-22T21:38:00Z">
+              <w:rPr>
+                <w:rStyle w:val="af5"/>
+                <w:rFonts w:ascii="Times New Roman" w:hAnsi="Times New Roman"/>
+                <w:sz w:val="26"/>
+                <w:szCs w:val="26"/>
+                <w:lang w:val="en-US"/>
+              </w:rPr>
+            </w:rPrChange>
+          </w:rPr>
+          <w:footnoteReference w:id="4"/>
+        </w:r>
+      </w:del>
+      <w:del w:id="1009" w:author="Анастасия" w:date="2019-09-24T20:27:00Z">
+        <w:r>
+          <w:rPr>
+            <w:rFonts w:ascii="Times New Roman" w:hAnsi="Times New Roman"/>
+            <w:sz w:val="24"/>
+            <w:szCs w:val="24"/>
+            <w:rPrChange w:id="1010" w:author="Анастасия" w:date="2019-09-24T20:27:00Z">
+              <w:rPr>
+                <w:rFonts w:ascii="Times New Roman" w:hAnsi="Times New Roman"/>
+                <w:sz w:val="26"/>
+                <w:szCs w:val="26"/>
+                <w:lang w:val="en-US"/>
+              </w:rPr>
+            </w:rPrChange>
+          </w:rPr>
+          <w:delText xml:space="preserve"> </w:delText>
+        </w:r>
+      </w:del>
+      <w:del w:id="1011" w:author="Анастасия" w:date="2019-09-24T20:29:00Z">
+        <w:r>
+          <w:rPr>
+            <w:rFonts w:ascii="Times New Roman" w:hAnsi="Times New Roman"/>
+            <w:sz w:val="24"/>
+            <w:szCs w:val="24"/>
+            <w:rPrChange w:id="1012" w:author="Анастасия" w:date="2019-09-24T20:27:00Z">
+              <w:rPr>
+                <w:rFonts w:ascii="Times New Roman" w:hAnsi="Times New Roman"/>
+                <w:sz w:val="26"/>
+                <w:szCs w:val="26"/>
+                <w:lang w:val="en-US"/>
+              </w:rPr>
+            </w:rPrChange>
+          </w:rPr>
+          <w:delText>(</w:delText>
+        </w:r>
+        <w:r>
+          <w:rPr>
+            <w:rFonts w:ascii="Times New Roman" w:hAnsi="Times New Roman"/>
+            <w:sz w:val="24"/>
+            <w:szCs w:val="24"/>
+            <w:rPrChange w:id="1013" w:author="Анастасия" w:date="2019-09-22T21:38:00Z">
+              <w:rPr>
+                <w:rFonts w:ascii="Times New Roman" w:hAnsi="Times New Roman"/>
+                <w:sz w:val="26"/>
+                <w:szCs w:val="26"/>
               </w:rPr>
             </w:rPrChange>
           </w:rPr>
@@ -12749,178 +12835,7 @@
             <w:rFonts w:ascii="Times New Roman" w:hAnsi="Times New Roman"/>
             <w:sz w:val="24"/>
             <w:szCs w:val="24"/>
-            <w:rPrChange w:id="1005" w:author="Анастасия" w:date="2019-09-24T20:27:00Z">
-              <w:rPr>
-                <w:rFonts w:ascii="Times New Roman" w:hAnsi="Times New Roman"/>
-                <w:sz w:val="26"/>
-                <w:szCs w:val="26"/>
-                <w:lang w:val="en-US"/>
-              </w:rPr>
-            </w:rPrChange>
-          </w:rPr>
-          <w:delText xml:space="preserve"> </w:delText>
-        </w:r>
-        <w:r>
-          <w:rPr>
-            <w:rFonts w:ascii="Times New Roman" w:hAnsi="Times New Roman"/>
-            <w:sz w:val="24"/>
-            <w:szCs w:val="24"/>
-            <w:rPrChange w:id="1006" w:author="Анастасия" w:date="2019-09-22T21:38:00Z">
-              <w:rPr>
-                <w:rFonts w:ascii="Times New Roman" w:hAnsi="Times New Roman"/>
-                <w:sz w:val="26"/>
-                <w:szCs w:val="26"/>
-              </w:rPr>
-            </w:rPrChange>
-          </w:rPr>
-          <w:delText>по</w:delText>
-        </w:r>
-        <w:r>
-          <w:rPr>
-            <w:rFonts w:ascii="Times New Roman" w:hAnsi="Times New Roman"/>
-            <w:sz w:val="24"/>
-            <w:szCs w:val="24"/>
-            <w:rPrChange w:id="1007" w:author="Анастасия" w:date="2019-09-24T20:27:00Z">
-              <w:rPr>
-                <w:rFonts w:ascii="Times New Roman" w:hAnsi="Times New Roman"/>
-                <w:sz w:val="26"/>
-                <w:szCs w:val="26"/>
-                <w:lang w:val="en-US"/>
-              </w:rPr>
-            </w:rPrChange>
-          </w:rPr>
-          <w:delText xml:space="preserve"> </w:delText>
-        </w:r>
-      </w:del>
-      <w:del w:id="1008" w:author="Анастасия" w:date="2019-09-24T20:27:00Z">
-        <w:r>
-          <w:rPr>
-            <w:rFonts w:ascii="Times New Roman" w:hAnsi="Times New Roman"/>
-            <w:sz w:val="24"/>
-            <w:szCs w:val="24"/>
-            <w:lang w:val="en-US"/>
-            <w:rPrChange w:id="1009" w:author="Анастасия" w:date="2019-09-22T21:38:00Z">
-              <w:rPr>
-                <w:rFonts w:ascii="Times New Roman" w:hAnsi="Times New Roman"/>
-                <w:sz w:val="26"/>
-                <w:szCs w:val="26"/>
-                <w:lang w:val="en-US"/>
-              </w:rPr>
-            </w:rPrChange>
-          </w:rPr>
-          <w:delText>feature</w:delText>
-        </w:r>
-        <w:r>
-          <w:rPr>
-            <w:rFonts w:ascii="Times New Roman" w:hAnsi="Times New Roman"/>
-            <w:sz w:val="24"/>
-            <w:szCs w:val="24"/>
-            <w:rPrChange w:id="1010" w:author="Анастасия" w:date="2019-09-24T20:27:00Z">
-              <w:rPr>
-                <w:rFonts w:ascii="Times New Roman" w:hAnsi="Times New Roman"/>
-                <w:sz w:val="26"/>
-                <w:szCs w:val="26"/>
-                <w:lang w:val="en-US"/>
-              </w:rPr>
-            </w:rPrChange>
-          </w:rPr>
-          <w:delText xml:space="preserve"> </w:delText>
-        </w:r>
-        <w:r>
-          <w:rPr>
-            <w:rFonts w:ascii="Times New Roman" w:hAnsi="Times New Roman"/>
-            <w:sz w:val="24"/>
-            <w:szCs w:val="24"/>
-            <w:lang w:val="en-US"/>
-            <w:rPrChange w:id="1011" w:author="Анастасия" w:date="2019-09-22T21:38:00Z">
-              <w:rPr>
-                <w:rFonts w:ascii="Times New Roman" w:hAnsi="Times New Roman"/>
-                <w:sz w:val="26"/>
-                <w:szCs w:val="26"/>
-                <w:lang w:val="en-US"/>
-              </w:rPr>
-            </w:rPrChange>
-          </w:rPr>
-          <w:delText>extraction</w:delText>
-        </w:r>
-      </w:del>
-      <w:del w:id="1012" w:author="Анастасия" w:date="2019-09-22T21:36:00Z">
-        <w:r>
-          <w:rPr>
-            <w:rStyle w:val="af5"/>
-            <w:rFonts w:ascii="Times New Roman" w:hAnsi="Times New Roman"/>
-            <w:sz w:val="24"/>
-            <w:szCs w:val="24"/>
-            <w:lang w:val="en-US"/>
-            <w:rPrChange w:id="1013" w:author="Анастасия" w:date="2019-09-22T21:38:00Z">
-              <w:rPr>
-                <w:rStyle w:val="af5"/>
-                <w:rFonts w:ascii="Times New Roman" w:hAnsi="Times New Roman"/>
-                <w:sz w:val="26"/>
-                <w:szCs w:val="26"/>
-                <w:lang w:val="en-US"/>
-              </w:rPr>
-            </w:rPrChange>
-          </w:rPr>
-          <w:footnoteReference w:id="4"/>
-        </w:r>
-      </w:del>
-      <w:del w:id="1016" w:author="Анастасия" w:date="2019-09-24T20:27:00Z">
-        <w:r>
-          <w:rPr>
-            <w:rFonts w:ascii="Times New Roman" w:hAnsi="Times New Roman"/>
-            <w:sz w:val="24"/>
-            <w:szCs w:val="24"/>
-            <w:rPrChange w:id="1017" w:author="Анастасия" w:date="2019-09-24T20:27:00Z">
-              <w:rPr>
-                <w:rFonts w:ascii="Times New Roman" w:hAnsi="Times New Roman"/>
-                <w:sz w:val="26"/>
-                <w:szCs w:val="26"/>
-                <w:lang w:val="en-US"/>
-              </w:rPr>
-            </w:rPrChange>
-          </w:rPr>
-          <w:delText xml:space="preserve"> </w:delText>
-        </w:r>
-      </w:del>
-      <w:del w:id="1018" w:author="Анастасия" w:date="2019-09-24T20:29:00Z">
-        <w:r>
-          <w:rPr>
-            <w:rFonts w:ascii="Times New Roman" w:hAnsi="Times New Roman"/>
-            <w:sz w:val="24"/>
-            <w:szCs w:val="24"/>
-            <w:rPrChange w:id="1019" w:author="Анастасия" w:date="2019-09-24T20:27:00Z">
-              <w:rPr>
-                <w:rFonts w:ascii="Times New Roman" w:hAnsi="Times New Roman"/>
-                <w:sz w:val="26"/>
-                <w:szCs w:val="26"/>
-                <w:lang w:val="en-US"/>
-              </w:rPr>
-            </w:rPrChange>
-          </w:rPr>
-          <w:delText>(</w:delText>
-        </w:r>
-        <w:r>
-          <w:rPr>
-            <w:rFonts w:ascii="Times New Roman" w:hAnsi="Times New Roman"/>
-            <w:sz w:val="24"/>
-            <w:szCs w:val="24"/>
-            <w:rPrChange w:id="1020" w:author="Анастасия" w:date="2019-09-22T21:38:00Z">
-              <w:rPr>
-                <w:rFonts w:ascii="Times New Roman" w:hAnsi="Times New Roman"/>
-                <w:sz w:val="26"/>
-                <w:szCs w:val="26"/>
-              </w:rPr>
-            </w:rPrChange>
-          </w:rPr>
-          <w:delText>ПЗ</w:delText>
-        </w:r>
-        <w:r>
-          <w:rPr>
-            <w:rFonts w:ascii="Times New Roman" w:hAnsi="Times New Roman"/>
-            <w:sz w:val="24"/>
-            <w:szCs w:val="24"/>
-            <w:rPrChange w:id="1021" w:author="Анастасия" w:date="2019-09-24T20:27:00Z">
+            <w:rPrChange w:id="1014" w:author="Анастасия" w:date="2019-09-24T20:27:00Z">
               <w:rPr>
                 <w:rFonts w:ascii="Times New Roman" w:hAnsi="Times New Roman"/>
                 <w:sz w:val="26"/>
@@ -12951,13 +12866,13 @@
         <w:ind w:left="0" w:firstLine="567"/>
         <w:textAlignment w:val="baseline"/>
         <w:rPr>
-          <w:del w:id="1022" w:author="Анастасия" w:date="2019-12-14T15:49:00Z"/>
-          <w:rFonts w:ascii="Times New Roman" w:hAnsi="Times New Roman"/>
-          <w:sz w:val="24"/>
-          <w:szCs w:val="24"/>
-          <w:rPrChange w:id="1023" w:author="Анастасия" w:date="2019-09-22T21:38:00Z">
-            <w:rPr>
-              <w:del w:id="1024" w:author="Анастасия" w:date="2019-12-14T15:49:00Z"/>
+          <w:del w:id="1015" w:author="Анастасия" w:date="2019-12-14T15:49:00Z"/>
+          <w:rFonts w:ascii="Times New Roman" w:hAnsi="Times New Roman"/>
+          <w:sz w:val="24"/>
+          <w:szCs w:val="24"/>
+          <w:rPrChange w:id="1016" w:author="Анастасия" w:date="2019-09-22T21:38:00Z">
+            <w:rPr>
+              <w:del w:id="1017" w:author="Анастасия" w:date="2019-12-14T15:49:00Z"/>
               <w:rFonts w:ascii="Times New Roman" w:hAnsi="Times New Roman"/>
               <w:sz w:val="26"/>
               <w:szCs w:val="26"/>
@@ -12965,13 +12880,13 @@
           </w:rPrChange>
         </w:rPr>
       </w:pPr>
-      <w:del w:id="1025" w:author="Анастасия" w:date="2019-12-14T15:49:00Z">
-        <w:r>
-          <w:rPr>
-            <w:rFonts w:ascii="Times New Roman" w:hAnsi="Times New Roman"/>
-            <w:sz w:val="24"/>
-            <w:szCs w:val="24"/>
-            <w:rPrChange w:id="1026" w:author="Анастасия" w:date="2019-09-22T21:38:00Z">
+      <w:del w:id="1018" w:author="Анастасия" w:date="2019-12-14T15:49:00Z">
+        <w:r>
+          <w:rPr>
+            <w:rFonts w:ascii="Times New Roman" w:hAnsi="Times New Roman"/>
+            <w:sz w:val="24"/>
+            <w:szCs w:val="24"/>
+            <w:rPrChange w:id="1019" w:author="Анастасия" w:date="2019-09-22T21:38:00Z">
               <w:rPr>
                 <w:rFonts w:ascii="Times New Roman" w:hAnsi="Times New Roman"/>
                 <w:sz w:val="26"/>
@@ -12982,13 +12897,13 @@
           <w:delText xml:space="preserve">ПЗ по </w:delText>
         </w:r>
       </w:del>
-      <w:del w:id="1027" w:author="Анастасия" w:date="2019-09-22T21:37:00Z">
-        <w:r>
-          <w:rPr>
-            <w:rFonts w:ascii="Times New Roman" w:hAnsi="Times New Roman"/>
-            <w:sz w:val="24"/>
-            <w:szCs w:val="24"/>
-            <w:rPrChange w:id="1028" w:author="Анастасия" w:date="2019-09-22T21:38:00Z">
+      <w:del w:id="1020" w:author="Анастасия" w:date="2019-09-22T21:37:00Z">
+        <w:r>
+          <w:rPr>
+            <w:rFonts w:ascii="Times New Roman" w:hAnsi="Times New Roman"/>
+            <w:sz w:val="24"/>
+            <w:szCs w:val="24"/>
+            <w:rPrChange w:id="1021" w:author="Анастасия" w:date="2019-09-22T21:38:00Z">
               <w:rPr>
                 <w:rFonts w:ascii="Times New Roman" w:hAnsi="Times New Roman"/>
                 <w:sz w:val="26"/>
@@ -12999,13 +12914,13 @@
           <w:delText xml:space="preserve">методам выравнивания лиц </w:delText>
         </w:r>
       </w:del>
-      <w:del w:id="1029" w:author="Анастасия" w:date="2019-12-14T15:49:00Z">
-        <w:r>
-          <w:rPr>
-            <w:rFonts w:ascii="Times New Roman" w:hAnsi="Times New Roman"/>
-            <w:sz w:val="24"/>
-            <w:szCs w:val="24"/>
-            <w:rPrChange w:id="1030" w:author="Анастасия" w:date="2019-09-22T21:38:00Z">
+      <w:del w:id="1022" w:author="Анастасия" w:date="2019-12-14T15:49:00Z">
+        <w:r>
+          <w:rPr>
+            <w:rFonts w:ascii="Times New Roman" w:hAnsi="Times New Roman"/>
+            <w:sz w:val="24"/>
+            <w:szCs w:val="24"/>
+            <w:rPrChange w:id="1023" w:author="Анастасия" w:date="2019-09-22T21:38:00Z">
               <w:rPr>
                 <w:rFonts w:ascii="Times New Roman" w:hAnsi="Times New Roman"/>
                 <w:sz w:val="26"/>
@@ -13016,13 +12931,13 @@
           <w:delText>(ПЗ</w:delText>
         </w:r>
       </w:del>
-      <w:del w:id="1031" w:author="Анастасия" w:date="2019-09-24T20:30:00Z">
-        <w:r>
-          <w:rPr>
-            <w:rFonts w:ascii="Times New Roman" w:hAnsi="Times New Roman"/>
-            <w:sz w:val="24"/>
-            <w:szCs w:val="24"/>
-            <w:rPrChange w:id="1032" w:author="Анастасия" w:date="2019-09-22T21:38:00Z">
+      <w:del w:id="1024" w:author="Анастасия" w:date="2019-09-24T20:30:00Z">
+        <w:r>
+          <w:rPr>
+            <w:rFonts w:ascii="Times New Roman" w:hAnsi="Times New Roman"/>
+            <w:sz w:val="24"/>
+            <w:szCs w:val="24"/>
+            <w:rPrChange w:id="1025" w:author="Анастасия" w:date="2019-09-22T21:38:00Z">
               <w:rPr>
                 <w:rFonts w:ascii="Times New Roman" w:hAnsi="Times New Roman"/>
                 <w:sz w:val="26"/>
@@ -13033,13 +12948,13 @@
           <w:delText>4</w:delText>
         </w:r>
       </w:del>
-      <w:del w:id="1033" w:author="Анастасия" w:date="2019-12-14T15:49:00Z">
-        <w:r>
-          <w:rPr>
-            <w:rFonts w:ascii="Times New Roman" w:hAnsi="Times New Roman"/>
-            <w:sz w:val="24"/>
-            <w:szCs w:val="24"/>
-            <w:rPrChange w:id="1034" w:author="Анастасия" w:date="2019-09-22T21:38:00Z">
+      <w:del w:id="1026" w:author="Анастасия" w:date="2019-12-14T15:49:00Z">
+        <w:r>
+          <w:rPr>
+            <w:rFonts w:ascii="Times New Roman" w:hAnsi="Times New Roman"/>
+            <w:sz w:val="24"/>
+            <w:szCs w:val="24"/>
+            <w:rPrChange w:id="1027" w:author="Анастасия" w:date="2019-09-22T21:38:00Z">
               <w:rPr>
                 <w:rFonts w:ascii="Times New Roman" w:hAnsi="Times New Roman"/>
                 <w:sz w:val="26"/>
@@ -13069,7 +12984,7 @@
         <w:ind w:left="0" w:firstLine="567"/>
         <w:textAlignment w:val="baseline"/>
         <w:rPr>
-          <w:ins w:id="1035" w:author="Анастасия" w:date="2019-09-22T21:38:00Z"/>
+          <w:ins w:id="1028" w:author="Анастасия" w:date="2019-09-22T21:38:00Z"/>
           <w:rFonts w:ascii="Times New Roman" w:hAnsi="Times New Roman"/>
           <w:sz w:val="24"/>
           <w:szCs w:val="24"/>
@@ -13080,7 +12995,7 @@
           <w:rFonts w:ascii="Times New Roman" w:hAnsi="Times New Roman"/>
           <w:sz w:val="24"/>
           <w:szCs w:val="24"/>
-          <w:rPrChange w:id="1036" w:author="Анастасия" w:date="2019-09-22T21:38:00Z">
+          <w:rPrChange w:id="1029" w:author="Анастасия" w:date="2019-09-22T21:38:00Z">
             <w:rPr>
               <w:rFonts w:ascii="Times New Roman" w:hAnsi="Times New Roman"/>
               <w:sz w:val="26"/>
@@ -13090,13 +13005,13 @@
         </w:rPr>
         <w:t>ПЗ по известным</w:t>
       </w:r>
-      <w:ins w:id="1037" w:author="Анастасия" w:date="2019-09-18T20:47:00Z">
-        <w:r>
-          <w:rPr>
-            <w:rFonts w:ascii="Times New Roman" w:hAnsi="Times New Roman"/>
-            <w:sz w:val="24"/>
-            <w:szCs w:val="24"/>
-            <w:rPrChange w:id="1038" w:author="Анастасия" w:date="2019-09-22T21:38:00Z">
+      <w:ins w:id="1030" w:author="Анастасия" w:date="2019-09-18T20:47:00Z">
+        <w:r>
+          <w:rPr>
+            <w:rFonts w:ascii="Times New Roman" w:hAnsi="Times New Roman"/>
+            <w:sz w:val="24"/>
+            <w:szCs w:val="24"/>
+            <w:rPrChange w:id="1031" w:author="Анастасия" w:date="2019-09-22T21:38:00Z">
               <w:rPr>
                 <w:rFonts w:ascii="Times New Roman" w:hAnsi="Times New Roman"/>
                 <w:sz w:val="26"/>
@@ -13107,7 +13022,7 @@
           <w:t xml:space="preserve"> датасетам</w:t>
         </w:r>
       </w:ins>
-      <w:ins w:id="1039" w:author="Анастасия" w:date="2019-09-24T20:31:00Z">
+      <w:ins w:id="1032" w:author="Анастасия" w:date="2019-09-24T20:31:00Z">
         <w:r>
           <w:rPr>
             <w:rFonts w:ascii="Times New Roman" w:hAnsi="Times New Roman"/>
@@ -13139,7 +13054,7 @@
           <w:rFonts w:ascii="Times New Roman" w:hAnsi="Times New Roman"/>
           <w:sz w:val="24"/>
           <w:szCs w:val="24"/>
-          <w:rPrChange w:id="1040" w:author="Анастасия" w:date="2019-09-22T21:38:00Z">
+          <w:rPrChange w:id="1033" w:author="Анастасия" w:date="2019-09-22T21:38:00Z">
             <w:rPr>
               <w:rFonts w:ascii="Times New Roman" w:hAnsi="Times New Roman"/>
               <w:sz w:val="26"/>
@@ -13149,13 +13064,13 @@
         </w:rPr>
         <w:t xml:space="preserve"> </w:t>
       </w:r>
-      <w:del w:id="1041" w:author="Анастасия" w:date="2019-09-18T20:47:00Z">
-        <w:r>
-          <w:rPr>
-            <w:rFonts w:ascii="Times New Roman" w:hAnsi="Times New Roman"/>
-            <w:sz w:val="24"/>
-            <w:szCs w:val="24"/>
-            <w:rPrChange w:id="1042" w:author="Анастасия" w:date="2019-09-22T21:38:00Z">
+      <w:del w:id="1034" w:author="Анастасия" w:date="2019-09-18T20:47:00Z">
+        <w:r>
+          <w:rPr>
+            <w:rFonts w:ascii="Times New Roman" w:hAnsi="Times New Roman"/>
+            <w:sz w:val="24"/>
+            <w:szCs w:val="24"/>
+            <w:rPrChange w:id="1035" w:author="Анастасия" w:date="2019-09-22T21:38:00Z">
               <w:rPr>
                 <w:rFonts w:ascii="Times New Roman" w:hAnsi="Times New Roman"/>
                 <w:sz w:val="26"/>
@@ -13166,13 +13081,13 @@
           <w:delText>наборам изображений</w:delText>
         </w:r>
       </w:del>
-      <w:del w:id="1043" w:author="Анастасия" w:date="2019-09-22T21:37:00Z">
-        <w:r>
-          <w:rPr>
-            <w:rFonts w:ascii="Times New Roman" w:hAnsi="Times New Roman"/>
-            <w:sz w:val="24"/>
-            <w:szCs w:val="24"/>
-            <w:rPrChange w:id="1044" w:author="Анастасия" w:date="2019-09-22T21:38:00Z">
+      <w:del w:id="1036" w:author="Анастасия" w:date="2019-09-22T21:37:00Z">
+        <w:r>
+          <w:rPr>
+            <w:rFonts w:ascii="Times New Roman" w:hAnsi="Times New Roman"/>
+            <w:sz w:val="24"/>
+            <w:szCs w:val="24"/>
+            <w:rPrChange w:id="1037" w:author="Анастасия" w:date="2019-09-22T21:38:00Z">
               <w:rPr>
                 <w:rFonts w:ascii="Times New Roman" w:hAnsi="Times New Roman"/>
                 <w:sz w:val="26"/>
@@ -13188,7 +13103,7 @@
           <w:rFonts w:ascii="Times New Roman" w:hAnsi="Times New Roman"/>
           <w:sz w:val="24"/>
           <w:szCs w:val="24"/>
-          <w:rPrChange w:id="1045" w:author="Анастасия" w:date="2019-09-22T21:38:00Z">
+          <w:rPrChange w:id="1038" w:author="Анастасия" w:date="2019-09-22T21:38:00Z">
             <w:rPr>
               <w:rFonts w:ascii="Times New Roman" w:hAnsi="Times New Roman"/>
               <w:sz w:val="26"/>
@@ -13198,7 +13113,7 @@
         </w:rPr>
         <w:t>(ПЗ</w:t>
       </w:r>
-      <w:ins w:id="1046" w:author="Анастасия" w:date="2019-09-24T20:31:00Z">
+      <w:ins w:id="1039" w:author="Анастасия" w:date="2019-09-24T20:31:00Z">
         <w:r>
           <w:rPr>
             <w:rFonts w:ascii="Times New Roman" w:hAnsi="Times New Roman"/>
@@ -13208,13 +13123,13 @@
           <w:t>2</w:t>
         </w:r>
       </w:ins>
-      <w:del w:id="1047" w:author="Анастасия" w:date="2019-09-24T20:31:00Z">
-        <w:r>
-          <w:rPr>
-            <w:rFonts w:ascii="Times New Roman" w:hAnsi="Times New Roman"/>
-            <w:sz w:val="24"/>
-            <w:szCs w:val="24"/>
-            <w:rPrChange w:id="1048" w:author="Анастасия" w:date="2019-09-22T21:38:00Z">
+      <w:del w:id="1040" w:author="Анастасия" w:date="2019-09-24T20:31:00Z">
+        <w:r>
+          <w:rPr>
+            <w:rFonts w:ascii="Times New Roman" w:hAnsi="Times New Roman"/>
+            <w:sz w:val="24"/>
+            <w:szCs w:val="24"/>
+            <w:rPrChange w:id="1041" w:author="Анастасия" w:date="2019-09-22T21:38:00Z">
               <w:rPr>
                 <w:rFonts w:ascii="Times New Roman" w:hAnsi="Times New Roman"/>
                 <w:sz w:val="26"/>
@@ -13230,7 +13145,7 @@
           <w:rFonts w:ascii="Times New Roman" w:hAnsi="Times New Roman"/>
           <w:sz w:val="24"/>
           <w:szCs w:val="24"/>
-          <w:rPrChange w:id="1049" w:author="Анастасия" w:date="2019-09-22T21:38:00Z">
+          <w:rPrChange w:id="1042" w:author="Анастасия" w:date="2019-09-22T21:38:00Z">
             <w:rPr>
               <w:rFonts w:ascii="Times New Roman" w:hAnsi="Times New Roman"/>
               <w:sz w:val="26"/>
@@ -13259,20 +13174,20 @@
         <w:ind w:left="0" w:firstLine="567"/>
         <w:textAlignment w:val="baseline"/>
         <w:rPr>
-          <w:del w:id="1050" w:author="Анастасия" w:date="2019-12-14T15:42:00Z"/>
-          <w:rFonts w:ascii="Times New Roman" w:hAnsi="Times New Roman"/>
-          <w:sz w:val="24"/>
-          <w:szCs w:val="24"/>
-          <w:rPrChange w:id="1051" w:author="Анастасия" w:date="2019-09-22T21:39:00Z">
-            <w:rPr>
-              <w:del w:id="1052" w:author="Анастасия" w:date="2019-12-14T15:42:00Z"/>
+          <w:del w:id="1043" w:author="Анастасия" w:date="2019-12-14T15:42:00Z"/>
+          <w:rFonts w:ascii="Times New Roman" w:hAnsi="Times New Roman"/>
+          <w:sz w:val="24"/>
+          <w:szCs w:val="24"/>
+          <w:rPrChange w:id="1044" w:author="Анастасия" w:date="2019-09-22T21:39:00Z">
+            <w:rPr>
+              <w:del w:id="1045" w:author="Анастасия" w:date="2019-12-14T15:42:00Z"/>
               <w:rFonts w:ascii="Times New Roman" w:hAnsi="Times New Roman"/>
               <w:sz w:val="26"/>
               <w:szCs w:val="26"/>
             </w:rPr>
           </w:rPrChange>
         </w:rPr>
-        <w:pPrChange w:id="1053" w:author="Анастасия" w:date="2019-09-22T21:38:00Z">
+        <w:pPrChange w:id="1046" w:author="Анастасия" w:date="2019-09-22T21:38:00Z">
           <w:pPr>
             <w:numPr>
               <w:numId w:val="1"/>
@@ -13310,13 +13225,13 @@
         <w:ind w:left="0" w:firstLine="567"/>
         <w:textAlignment w:val="baseline"/>
         <w:rPr>
-          <w:del w:id="1054" w:author="Анастасия" w:date="2019-09-22T21:37:00Z"/>
-          <w:rFonts w:ascii="Times New Roman" w:hAnsi="Times New Roman"/>
-          <w:sz w:val="24"/>
-          <w:szCs w:val="24"/>
-          <w:rPrChange w:id="1055" w:author="Анастасия" w:date="2019-09-22T21:38:00Z">
-            <w:rPr>
-              <w:del w:id="1056" w:author="Анастасия" w:date="2019-09-22T21:37:00Z"/>
+          <w:del w:id="1047" w:author="Анастасия" w:date="2019-09-22T21:37:00Z"/>
+          <w:rFonts w:ascii="Times New Roman" w:hAnsi="Times New Roman"/>
+          <w:sz w:val="24"/>
+          <w:szCs w:val="24"/>
+          <w:rPrChange w:id="1048" w:author="Анастасия" w:date="2019-09-22T21:38:00Z">
+            <w:rPr>
+              <w:del w:id="1049" w:author="Анастасия" w:date="2019-09-22T21:37:00Z"/>
               <w:rFonts w:ascii="Times New Roman" w:hAnsi="Times New Roman"/>
               <w:sz w:val="26"/>
               <w:szCs w:val="26"/>
@@ -13324,13 +13239,13 @@
           </w:rPrChange>
         </w:rPr>
       </w:pPr>
-      <w:del w:id="1057" w:author="Анастасия" w:date="2019-09-22T21:37:00Z">
-        <w:r>
-          <w:rPr>
-            <w:rFonts w:ascii="Times New Roman" w:hAnsi="Times New Roman"/>
-            <w:sz w:val="24"/>
-            <w:szCs w:val="24"/>
-            <w:rPrChange w:id="1058" w:author="Анастасия" w:date="2019-09-22T21:38:00Z">
+      <w:del w:id="1050" w:author="Анастасия" w:date="2019-09-22T21:37:00Z">
+        <w:r>
+          <w:rPr>
+            <w:rFonts w:ascii="Times New Roman" w:hAnsi="Times New Roman"/>
+            <w:sz w:val="24"/>
+            <w:szCs w:val="24"/>
+            <w:rPrChange w:id="1051" w:author="Анастасия" w:date="2019-09-22T21:38:00Z">
               <w:rPr>
                 <w:rFonts w:ascii="Times New Roman" w:hAnsi="Times New Roman"/>
                 <w:sz w:val="26"/>
@@ -13360,13 +13275,13 @@
         <w:ind w:left="0" w:firstLine="567"/>
         <w:textAlignment w:val="baseline"/>
         <w:rPr>
-          <w:del w:id="1059" w:author="Анастасия" w:date="2019-09-22T21:38:00Z"/>
-          <w:rFonts w:ascii="Times New Roman" w:hAnsi="Times New Roman"/>
-          <w:sz w:val="24"/>
-          <w:szCs w:val="24"/>
-          <w:rPrChange w:id="1060" w:author="Анастасия" w:date="2019-09-22T21:38:00Z">
-            <w:rPr>
-              <w:del w:id="1061" w:author="Анастасия" w:date="2019-09-22T21:38:00Z"/>
+          <w:del w:id="1052" w:author="Анастасия" w:date="2019-09-22T21:38:00Z"/>
+          <w:rFonts w:ascii="Times New Roman" w:hAnsi="Times New Roman"/>
+          <w:sz w:val="24"/>
+          <w:szCs w:val="24"/>
+          <w:rPrChange w:id="1053" w:author="Анастасия" w:date="2019-09-22T21:38:00Z">
+            <w:rPr>
+              <w:del w:id="1054" w:author="Анастасия" w:date="2019-09-22T21:38:00Z"/>
               <w:rFonts w:ascii="Times New Roman" w:hAnsi="Times New Roman"/>
               <w:sz w:val="26"/>
               <w:szCs w:val="26"/>
@@ -13379,7 +13294,7 @@
           <w:rFonts w:ascii="Times New Roman" w:hAnsi="Times New Roman"/>
           <w:sz w:val="24"/>
           <w:szCs w:val="24"/>
-          <w:rPrChange w:id="1062" w:author="Анастасия" w:date="2019-09-22T21:38:00Z">
+          <w:rPrChange w:id="1055" w:author="Анастасия" w:date="2019-09-22T21:38:00Z">
             <w:rPr>
               <w:rFonts w:ascii="Times New Roman" w:hAnsi="Times New Roman"/>
               <w:sz w:val="26"/>
@@ -13411,7 +13326,7 @@
           <w:rFonts w:ascii="Times New Roman" w:hAnsi="Times New Roman"/>
           <w:sz w:val="24"/>
           <w:szCs w:val="24"/>
-          <w:rPrChange w:id="1063" w:author="Анастасия" w:date="2019-09-22T21:38:00Z">
+          <w:rPrChange w:id="1056" w:author="Анастасия" w:date="2019-09-22T21:38:00Z">
             <w:rPr>
               <w:rFonts w:ascii="Times New Roman" w:hAnsi="Times New Roman"/>
               <w:sz w:val="26"/>
@@ -13419,7 +13334,7 @@
             </w:rPr>
           </w:rPrChange>
         </w:rPr>
-        <w:pPrChange w:id="1064" w:author="Анастасия" w:date="2019-09-22T21:38:00Z">
+        <w:pPrChange w:id="1057" w:author="Анастасия" w:date="2019-09-22T21:38:00Z">
           <w:pPr>
             <w:numPr>
               <w:numId w:val="1"/>
@@ -13438,13 +13353,13 @@
           </w:pPr>
         </w:pPrChange>
       </w:pPr>
-      <w:del w:id="1065" w:author="Анастасия" w:date="2019-09-22T21:38:00Z">
-        <w:r>
-          <w:rPr>
-            <w:rFonts w:ascii="Times New Roman" w:hAnsi="Times New Roman"/>
-            <w:sz w:val="24"/>
-            <w:szCs w:val="24"/>
-            <w:rPrChange w:id="1066" w:author="Анастасия" w:date="2019-09-22T21:38:00Z">
+      <w:del w:id="1058" w:author="Анастасия" w:date="2019-09-22T21:38:00Z">
+        <w:r>
+          <w:rPr>
+            <w:rFonts w:ascii="Times New Roman" w:hAnsi="Times New Roman"/>
+            <w:sz w:val="24"/>
+            <w:szCs w:val="24"/>
+            <w:rPrChange w:id="1059" w:author="Анастасия" w:date="2019-09-22T21:38:00Z">
               <w:rPr>
                 <w:rFonts w:ascii="Times New Roman" w:hAnsi="Times New Roman"/>
                 <w:sz w:val="26"/>
@@ -13474,14 +13389,14 @@
         <w:ind w:left="0" w:firstLine="567"/>
         <w:textAlignment w:val="baseline"/>
         <w:rPr>
-          <w:del w:id="1067" w:author="Анастасия" w:date="2019-12-14T15:54:00Z"/>
+          <w:del w:id="1060" w:author="Анастасия" w:date="2019-12-14T15:54:00Z"/>
           <w:rFonts w:ascii="Times New Roman" w:hAnsi="Times New Roman"/>
           <w:b/>
           <w:sz w:val="24"/>
           <w:szCs w:val="24"/>
-          <w:rPrChange w:id="1068" w:author="Анастасия" w:date="2019-09-22T21:38:00Z">
-            <w:rPr>
-              <w:del w:id="1069" w:author="Анастасия" w:date="2019-12-14T15:54:00Z"/>
+          <w:rPrChange w:id="1061" w:author="Анастасия" w:date="2019-09-22T21:38:00Z">
+            <w:rPr>
+              <w:del w:id="1062" w:author="Анастасия" w:date="2019-12-14T15:54:00Z"/>
               <w:b/>
               <w:sz w:val="24"/>
               <w:szCs w:val="24"/>
@@ -13494,7 +13409,7 @@
           <w:rFonts w:ascii="Times New Roman" w:hAnsi="Times New Roman"/>
           <w:sz w:val="24"/>
           <w:szCs w:val="24"/>
-          <w:rPrChange w:id="1070" w:author="Анастасия" w:date="2019-09-22T21:38:00Z">
+          <w:rPrChange w:id="1063" w:author="Анастасия" w:date="2019-09-22T21:38:00Z">
             <w:rPr>
               <w:rFonts w:ascii="Times New Roman" w:hAnsi="Times New Roman"/>
               <w:sz w:val="26"/>
@@ -13510,7 +13425,7 @@
           <w:sz w:val="24"/>
           <w:szCs w:val="24"/>
           <w:lang w:val="en-US"/>
-          <w:rPrChange w:id="1071" w:author="Анастасия" w:date="2019-09-22T21:38:00Z">
+          <w:rPrChange w:id="1064" w:author="Анастасия" w:date="2019-09-22T21:38:00Z">
             <w:rPr>
               <w:rFonts w:ascii="Times New Roman" w:hAnsi="Times New Roman"/>
               <w:sz w:val="26"/>
@@ -13544,7 +13459,7 @@
           <w:b/>
           <w:sz w:val="24"/>
           <w:szCs w:val="24"/>
-          <w:rPrChange w:id="1072" w:author="Анастасия" w:date="2019-12-14T15:54:00Z">
+          <w:rPrChange w:id="1065" w:author="Анастасия" w:date="2019-12-14T15:54:00Z">
             <w:rPr>
               <w:b/>
               <w:sz w:val="24"/>
@@ -13552,7 +13467,7 @@
             </w:rPr>
           </w:rPrChange>
         </w:rPr>
-        <w:pPrChange w:id="1073" w:author="Анастасия" w:date="2019-12-14T15:54:00Z">
+        <w:pPrChange w:id="1066" w:author="Анастасия" w:date="2019-12-14T15:54:00Z">
           <w:pPr>
             <w:overflowPunct w:val="0"/>
             <w:autoSpaceDE w:val="0"/>
@@ -13570,14 +13485,14 @@
         <w:jc w:val="center"/>
         <w:rPr>
           <w:sz w:val="24"/>
-          <w:rPrChange w:id="1074" w:author="Анастасия" w:date="2019-12-08T19:05:00Z">
+          <w:rPrChange w:id="1067" w:author="Анастасия" w:date="2019-12-08T19:05:00Z">
             <w:rPr>
               <w:sz w:val="26"/>
               <w:szCs w:val="26"/>
             </w:rPr>
           </w:rPrChange>
         </w:rPr>
-        <w:pPrChange w:id="1075" w:author="Анастасия" w:date="2019-12-08T19:05:00Z">
+        <w:pPrChange w:id="1068" w:author="Анастасия" w:date="2019-12-08T19:05:00Z">
           <w:pPr>
             <w:overflowPunct w:val="0"/>
             <w:autoSpaceDE w:val="0"/>
@@ -13589,13 +13504,14 @@
           </w:pPr>
         </w:pPrChange>
       </w:pPr>
-      <w:bookmarkStart w:id="1076" w:name="_Toc26725076"/>
+      <w:bookmarkStart w:id="1069" w:name="_Toc26725076"/>
       <w:r>
         <w:rPr>
           <w:b w:val="0"/>
           <w:sz w:val="24"/>
-          <w:rPrChange w:id="1077" w:author="Анастасия" w:date="2019-12-08T19:05:00Z">
-            <w:rPr>
+          <w:rPrChange w:id="1070" w:author="Анастасия" w:date="2019-12-08T19:05:00Z">
+            <w:rPr>
+              <w:b/>
               <w:sz w:val="26"/>
               <w:szCs w:val="26"/>
             </w:rPr>
@@ -13603,7 +13519,7 @@
         </w:rPr>
         <w:t>6. СТАДИИ И ЭТАПЫ РАЗРАБОТКИ</w:t>
       </w:r>
-      <w:bookmarkEnd w:id="1076"/>
+      <w:bookmarkEnd w:id="1069"/>
     </w:p>
     <w:p>
       <w:pPr>
@@ -13616,7 +13532,7 @@
           <w:sz w:val="24"/>
           <w:szCs w:val="24"/>
           <w:lang w:val="ru-RU"/>
-          <w:rPrChange w:id="1078" w:author="Анастасия" w:date="2019-09-22T21:04:00Z">
+          <w:rPrChange w:id="1071" w:author="Анастасия" w:date="2019-09-22T21:04:00Z">
             <w:rPr>
               <w:rFonts w:ascii="Times New Roman" w:hAnsi="Times New Roman"/>
               <w:sz w:val="26"/>
@@ -13631,7 +13547,7 @@
           <w:rFonts w:ascii="Times New Roman" w:hAnsi="Times New Roman"/>
           <w:sz w:val="24"/>
           <w:szCs w:val="24"/>
-          <w:rPrChange w:id="1079" w:author="Анастасия" w:date="2019-09-22T21:04:00Z">
+          <w:rPrChange w:id="1072" w:author="Анастасия" w:date="2019-09-22T21:04:00Z">
             <w:rPr>
               <w:rFonts w:ascii="Times New Roman" w:hAnsi="Times New Roman"/>
               <w:sz w:val="26"/>
@@ -13647,7 +13563,7 @@
           <w:sz w:val="24"/>
           <w:szCs w:val="24"/>
           <w:lang w:val="ru-RU"/>
-          <w:rPrChange w:id="1080" w:author="Анастасия" w:date="2019-09-22T21:04:00Z">
+          <w:rPrChange w:id="1073" w:author="Анастасия" w:date="2019-09-22T21:04:00Z">
             <w:rPr>
               <w:rFonts w:ascii="Times New Roman" w:hAnsi="Times New Roman"/>
               <w:sz w:val="26"/>
@@ -13663,7 +13579,7 @@
           <w:rFonts w:ascii="Times New Roman" w:hAnsi="Times New Roman"/>
           <w:sz w:val="24"/>
           <w:szCs w:val="24"/>
-          <w:rPrChange w:id="1081" w:author="Анастасия" w:date="2019-09-22T21:04:00Z">
+          <w:rPrChange w:id="1074" w:author="Анастасия" w:date="2019-09-22T21:04:00Z">
             <w:rPr>
               <w:rFonts w:ascii="Times New Roman" w:hAnsi="Times New Roman"/>
               <w:sz w:val="26"/>
@@ -13679,7 +13595,7 @@
           <w:sz w:val="24"/>
           <w:szCs w:val="24"/>
           <w:lang w:val="ru-RU"/>
-          <w:rPrChange w:id="1082" w:author="Анастасия" w:date="2019-09-22T21:04:00Z">
+          <w:rPrChange w:id="1075" w:author="Анастасия" w:date="2019-09-22T21:04:00Z">
             <w:rPr>
               <w:rFonts w:ascii="Times New Roman" w:hAnsi="Times New Roman"/>
               <w:sz w:val="26"/>
@@ -13701,7 +13617,7 @@
         <w:ind w:firstLine="720"/>
         <w:jc w:val="right"/>
         <w:rPr>
-          <w:del w:id="1083" w:author="Анастасия" w:date="2019-09-22T21:40:00Z"/>
+          <w:del w:id="1076" w:author="Анастасия" w:date="2019-09-22T21:40:00Z"/>
           <w:rFonts w:ascii="Times New Roman" w:hAnsi="Times New Roman"/>
           <w:sz w:val="24"/>
           <w:szCs w:val="24"/>
@@ -13726,7 +13642,7 @@
         <w:ind w:firstLine="720"/>
         <w:jc w:val="right"/>
         <w:rPr>
-          <w:del w:id="1084" w:author="Анастасия" w:date="2019-09-22T21:40:00Z"/>
+          <w:del w:id="1077" w:author="Анастасия" w:date="2019-09-22T21:40:00Z"/>
           <w:rFonts w:ascii="Times New Roman" w:hAnsi="Times New Roman"/>
           <w:sz w:val="24"/>
           <w:szCs w:val="24"/>
@@ -13744,7 +13660,7 @@
         <w:ind w:firstLine="720"/>
         <w:jc w:val="right"/>
         <w:rPr>
-          <w:del w:id="1085" w:author="Анастасия" w:date="2019-09-22T21:40:00Z"/>
+          <w:del w:id="1078" w:author="Анастасия" w:date="2019-09-22T21:40:00Z"/>
           <w:rFonts w:ascii="Times New Roman" w:hAnsi="Times New Roman"/>
           <w:sz w:val="24"/>
           <w:szCs w:val="24"/>
@@ -13797,7 +13713,7 @@
         </w:tblBorders>
         <w:tblLayout w:type="fixed"/>
         <w:tblLook w:val="04A0" w:firstRow="1" w:lastRow="0" w:firstColumn="1" w:lastColumn="0" w:noHBand="0" w:noVBand="1"/>
-        <w:tblPrChange w:id="1086" w:author="Анастасия" w:date="2019-12-14T15:51:00Z">
+        <w:tblPrChange w:id="1079" w:author="Анастасия" w:date="2019-12-14T15:51:00Z">
           <w:tblPr>
             <w:tblW w:w="9800" w:type="dxa"/>
             <w:tblInd w:w="-455" w:type="dxa"/>
@@ -13821,25 +13737,25 @@
         <w:gridCol w:w="1404"/>
         <w:gridCol w:w="1530"/>
         <w:gridCol w:w="1880"/>
-        <w:tblGridChange w:id="1087">
+        <w:tblGridChange w:id="1080">
           <w:tblGrid>
-            <w:gridCol w:w="455"/>
-            <w:gridCol w:w="300"/>
-            <w:gridCol w:w="455"/>
-            <w:gridCol w:w="1934"/>
-            <w:gridCol w:w="356"/>
-            <w:gridCol w:w="1486"/>
-            <w:gridCol w:w="19"/>
+            <w:gridCol w:w="755"/>
+            <w:gridCol w:w="155"/>
+            <w:gridCol w:w="755"/>
+            <w:gridCol w:w="1479"/>
+            <w:gridCol w:w="811"/>
+            <w:gridCol w:w="1031"/>
+            <w:gridCol w:w="474"/>
             <w:gridCol w:w="436"/>
             <w:gridCol w:w="319"/>
-            <w:gridCol w:w="630"/>
-            <w:gridCol w:w="455"/>
-            <w:gridCol w:w="1075"/>
-            <w:gridCol w:w="130"/>
+            <w:gridCol w:w="175"/>
+            <w:gridCol w:w="910"/>
+            <w:gridCol w:w="620"/>
+            <w:gridCol w:w="585"/>
             <w:gridCol w:w="1"/>
             <w:gridCol w:w="324"/>
-            <w:gridCol w:w="1425"/>
-            <w:gridCol w:w="106"/>
+            <w:gridCol w:w="970"/>
+            <w:gridCol w:w="561"/>
             <w:gridCol w:w="2"/>
             <w:gridCol w:w="347"/>
             <w:gridCol w:w="875"/>
@@ -13854,7 +13770,7 @@
         <w:trPr>
           <w:trHeight w:val="585"/>
           <w:tblHeader/>
-          <w:trPrChange w:id="1088" w:author="Анастасия" w:date="2019-12-14T15:51:00Z">
+          <w:trPrChange w:id="1081" w:author="Анастасия" w:date="2019-12-14T15:51:00Z">
             <w:trPr>
               <w:gridBefore w:val="7"/>
               <w:trHeight w:val="585"/>
@@ -13867,7 +13783,7 @@
             <w:tcW w:w="755" w:type="dxa"/>
             <w:vMerge w:val="restart"/>
             <w:vAlign w:val="center"/>
-            <w:tcPrChange w:id="1089" w:author="Анастасия" w:date="2019-12-14T15:51:00Z">
+            <w:tcPrChange w:id="1082" w:author="Анастасия" w:date="2019-12-14T15:51:00Z">
               <w:tcPr>
                 <w:tcW w:w="755" w:type="dxa"/>
                 <w:gridSpan w:val="2"/>
@@ -13902,7 +13818,7 @@
             <w:tcW w:w="2389" w:type="dxa"/>
             <w:vMerge w:val="restart"/>
             <w:vAlign w:val="center"/>
-            <w:tcPrChange w:id="1090" w:author="Анастасия" w:date="2019-12-14T15:51:00Z">
+            <w:tcPrChange w:id="1083" w:author="Анастасия" w:date="2019-12-14T15:51:00Z">
               <w:tcPr>
                 <w:tcW w:w="2290" w:type="dxa"/>
                 <w:gridSpan w:val="4"/>
@@ -13935,7 +13851,7 @@
           <w:tcPr>
             <w:tcW w:w="1842" w:type="dxa"/>
             <w:vAlign w:val="center"/>
-            <w:tcPrChange w:id="1091" w:author="Анастасия" w:date="2019-12-14T15:51:00Z">
+            <w:tcPrChange w:id="1084" w:author="Анастасия" w:date="2019-12-14T15:51:00Z">
               <w:tcPr>
                 <w:tcW w:w="1856" w:type="dxa"/>
                 <w:gridSpan w:val="4"/>
@@ -13968,7 +13884,7 @@
             <w:tcW w:w="2934" w:type="dxa"/>
             <w:gridSpan w:val="2"/>
             <w:vAlign w:val="center"/>
-            <w:tcPrChange w:id="1092" w:author="Анастасия" w:date="2019-12-14T15:51:00Z">
+            <w:tcPrChange w:id="1085" w:author="Анастасия" w:date="2019-12-14T15:51:00Z">
               <w:tcPr>
                 <w:tcW w:w="2448" w:type="dxa"/>
                 <w:gridSpan w:val="5"/>
@@ -14000,7 +13916,7 @@
           <w:tcPr>
             <w:tcW w:w="1880" w:type="dxa"/>
             <w:vAlign w:val="center"/>
-            <w:tcPrChange w:id="1093" w:author="Анастасия" w:date="2019-12-14T15:51:00Z">
+            <w:tcPrChange w:id="1086" w:author="Анастасия" w:date="2019-12-14T15:51:00Z">
               <w:tcPr>
                 <w:tcW w:w="2451" w:type="dxa"/>
                 <w:gridSpan w:val="2"/>
@@ -14033,7 +13949,7 @@
         <w:trPr>
           <w:trHeight w:val="585"/>
           <w:tblHeader/>
-          <w:trPrChange w:id="1094" w:author="Анастасия" w:date="2019-12-14T15:51:00Z">
+          <w:trPrChange w:id="1087" w:author="Анастасия" w:date="2019-12-14T15:51:00Z">
             <w:trPr>
               <w:gridBefore w:val="7"/>
               <w:trHeight w:val="585"/>
@@ -14046,7 +13962,7 @@
             <w:tcW w:w="755" w:type="dxa"/>
             <w:vMerge/>
             <w:vAlign w:val="center"/>
-            <w:tcPrChange w:id="1095" w:author="Анастасия" w:date="2019-12-14T15:51:00Z">
+            <w:tcPrChange w:id="1088" w:author="Анастасия" w:date="2019-12-14T15:51:00Z">
               <w:tcPr>
                 <w:tcW w:w="755" w:type="dxa"/>
                 <w:gridSpan w:val="2"/>
@@ -14072,7 +13988,7 @@
             <w:tcW w:w="2389" w:type="dxa"/>
             <w:vMerge/>
             <w:vAlign w:val="center"/>
-            <w:tcPrChange w:id="1096" w:author="Анастасия" w:date="2019-12-14T15:51:00Z">
+            <w:tcPrChange w:id="1089" w:author="Анастасия" w:date="2019-12-14T15:51:00Z">
               <w:tcPr>
                 <w:tcW w:w="2290" w:type="dxa"/>
                 <w:gridSpan w:val="4"/>
@@ -14097,7 +14013,7 @@
           <w:tcPr>
             <w:tcW w:w="1842" w:type="dxa"/>
             <w:vAlign w:val="center"/>
-            <w:tcPrChange w:id="1097" w:author="Анастасия" w:date="2019-12-14T15:51:00Z">
+            <w:tcPrChange w:id="1090" w:author="Анастасия" w:date="2019-12-14T15:51:00Z">
               <w:tcPr>
                 <w:tcW w:w="1856" w:type="dxa"/>
                 <w:gridSpan w:val="4"/>
@@ -14121,7 +14037,7 @@
           <w:tcPr>
             <w:tcW w:w="1404" w:type="dxa"/>
             <w:vAlign w:val="center"/>
-            <w:tcPrChange w:id="1098" w:author="Анастасия" w:date="2019-12-14T15:51:00Z">
+            <w:tcPrChange w:id="1091" w:author="Анастасия" w:date="2019-12-14T15:51:00Z">
               <w:tcPr>
                 <w:tcW w:w="1224" w:type="dxa"/>
                 <w:gridSpan w:val="3"/>
@@ -14153,7 +14069,7 @@
           <w:tcPr>
             <w:tcW w:w="1530" w:type="dxa"/>
             <w:vAlign w:val="center"/>
-            <w:tcPrChange w:id="1099" w:author="Анастасия" w:date="2019-12-14T15:51:00Z">
+            <w:tcPrChange w:id="1092" w:author="Анастасия" w:date="2019-12-14T15:51:00Z">
               <w:tcPr>
                 <w:tcW w:w="1224" w:type="dxa"/>
                 <w:gridSpan w:val="2"/>
@@ -14171,7 +14087,7 @@
                 <w:szCs w:val="24"/>
               </w:rPr>
             </w:pPr>
-            <w:ins w:id="1100" w:author="Баландина София" w:date="2019-03-18T22:12:00Z">
+            <w:ins w:id="1093" w:author="Баландина София" w:date="2019-03-18T22:12:00Z">
               <w:r>
                 <w:rPr>
                   <w:rFonts w:ascii="Times New Roman" w:hAnsi="Times New Roman"/>
@@ -14187,7 +14103,7 @@
           <w:tcPr>
             <w:tcW w:w="1880" w:type="dxa"/>
             <w:vAlign w:val="center"/>
-            <w:tcPrChange w:id="1101" w:author="Анастасия" w:date="2019-12-14T15:51:00Z">
+            <w:tcPrChange w:id="1094" w:author="Анастасия" w:date="2019-12-14T15:51:00Z">
               <w:tcPr>
                 <w:tcW w:w="2451" w:type="dxa"/>
                 <w:gridSpan w:val="2"/>
@@ -14205,7 +14121,7 @@
                 <w:szCs w:val="24"/>
               </w:rPr>
             </w:pPr>
-            <w:del w:id="1102" w:author="Баландина София" w:date="2019-03-18T22:12:00Z">
+            <w:del w:id="1095" w:author="Баландина София" w:date="2019-03-18T22:12:00Z">
               <w:r>
                 <w:rPr>
                   <w:rFonts w:ascii="Times New Roman" w:hAnsi="Times New Roman"/>
@@ -14221,7 +14137,7 @@
       <w:tr>
         <w:trPr>
           <w:trHeight w:val="1331"/>
-          <w:trPrChange w:id="1103" w:author="Анастасия" w:date="2019-12-14T15:51:00Z">
+          <w:trPrChange w:id="1096" w:author="Анастасия" w:date="2019-12-14T15:51:00Z">
             <w:trPr>
               <w:gridBefore w:val="7"/>
             </w:trPr>
@@ -14231,7 +14147,7 @@
           <w:tcPr>
             <w:tcW w:w="755" w:type="dxa"/>
             <w:vAlign w:val="center"/>
-            <w:tcPrChange w:id="1104" w:author="Анастасия" w:date="2019-12-14T15:51:00Z">
+            <w:tcPrChange w:id="1097" w:author="Анастасия" w:date="2019-12-14T15:51:00Z">
               <w:tcPr>
                 <w:tcW w:w="756" w:type="dxa"/>
                 <w:gridSpan w:val="2"/>
@@ -14270,7 +14186,7 @@
           <w:tcPr>
             <w:tcW w:w="2389" w:type="dxa"/>
             <w:vAlign w:val="center"/>
-            <w:tcPrChange w:id="1105" w:author="Анастасия" w:date="2019-12-14T15:51:00Z">
+            <w:tcPrChange w:id="1098" w:author="Анастасия" w:date="2019-12-14T15:51:00Z">
               <w:tcPr>
                 <w:tcW w:w="2292" w:type="dxa"/>
                 <w:gridSpan w:val="5"/>
@@ -14303,7 +14219,7 @@
           <w:tcPr>
             <w:tcW w:w="1842" w:type="dxa"/>
             <w:vAlign w:val="center"/>
-            <w:tcPrChange w:id="1106" w:author="Анастасия" w:date="2019-12-14T15:51:00Z">
+            <w:tcPrChange w:id="1099" w:author="Анастасия" w:date="2019-12-14T15:51:00Z">
               <w:tcPr>
                 <w:tcW w:w="1858" w:type="dxa"/>
                 <w:gridSpan w:val="4"/>
@@ -14331,7 +14247,7 @@
           <w:tcPr>
             <w:tcW w:w="1404" w:type="dxa"/>
             <w:vAlign w:val="center"/>
-            <w:tcPrChange w:id="1107" w:author="Анастасия" w:date="2019-12-14T15:51:00Z">
+            <w:tcPrChange w:id="1100" w:author="Анастасия" w:date="2019-12-14T15:51:00Z">
               <w:tcPr>
                 <w:tcW w:w="1439" w:type="dxa"/>
                 <w:gridSpan w:val="3"/>
@@ -14353,7 +14269,7 @@
                 <w:szCs w:val="24"/>
               </w:rPr>
             </w:pPr>
-            <w:ins w:id="1108" w:author="Анастасия" w:date="2019-09-18T21:06:00Z">
+            <w:ins w:id="1101" w:author="Анастасия" w:date="2019-09-18T21:06:00Z">
               <w:r>
                 <w:rPr>
                   <w:rFonts w:ascii="Times New Roman" w:hAnsi="Times New Roman"/>
@@ -14364,7 +14280,7 @@
                 <w:t>18</w:t>
               </w:r>
             </w:ins>
-            <w:del w:id="1109" w:author="Анастасия" w:date="2019-09-18T21:06:00Z">
+            <w:del w:id="1102" w:author="Анастасия" w:date="2019-09-18T21:06:00Z">
               <w:r>
                 <w:rPr>
                   <w:rFonts w:ascii="Times New Roman" w:hAnsi="Times New Roman"/>
@@ -14384,7 +14300,7 @@
               </w:rPr>
               <w:t>.0</w:t>
             </w:r>
-            <w:ins w:id="1110" w:author="Анастасия" w:date="2019-09-18T21:06:00Z">
+            <w:ins w:id="1103" w:author="Анастасия" w:date="2019-09-18T21:06:00Z">
               <w:r>
                 <w:rPr>
                   <w:rFonts w:ascii="Times New Roman" w:hAnsi="Times New Roman"/>
@@ -14395,7 +14311,7 @@
                 <w:t>9</w:t>
               </w:r>
             </w:ins>
-            <w:del w:id="1111" w:author="Анастасия" w:date="2019-09-18T21:06:00Z">
+            <w:del w:id="1104" w:author="Анастасия" w:date="2019-09-18T21:06:00Z">
               <w:r>
                 <w:rPr>
                   <w:rFonts w:ascii="Times New Roman" w:hAnsi="Times New Roman"/>
@@ -14421,7 +14337,7 @@
           <w:tcPr>
             <w:tcW w:w="1530" w:type="dxa"/>
             <w:vAlign w:val="center"/>
-            <w:tcPrChange w:id="1112" w:author="Анастасия" w:date="2019-12-14T15:51:00Z">
+            <w:tcPrChange w:id="1105" w:author="Анастасия" w:date="2019-12-14T15:51:00Z">
               <w:tcPr>
                 <w:tcW w:w="1277" w:type="dxa"/>
                 <w:gridSpan w:val="2"/>
@@ -14452,7 +14368,7 @@
               </w:rPr>
               <w:t>1</w:t>
             </w:r>
-            <w:ins w:id="1113" w:author="Анастасия" w:date="2019-09-18T21:07:00Z">
+            <w:ins w:id="1106" w:author="Анастасия" w:date="2019-09-18T21:07:00Z">
               <w:r>
                 <w:rPr>
                   <w:rFonts w:ascii="Times New Roman" w:hAnsi="Times New Roman"/>
@@ -14463,7 +14379,7 @@
                 <w:t>5</w:t>
               </w:r>
             </w:ins>
-            <w:del w:id="1114" w:author="Анастасия" w:date="2019-09-18T21:07:00Z">
+            <w:del w:id="1107" w:author="Анастасия" w:date="2019-09-18T21:07:00Z">
               <w:r>
                 <w:rPr>
                   <w:rFonts w:ascii="Times New Roman" w:hAnsi="Times New Roman"/>
@@ -14483,7 +14399,7 @@
               </w:rPr>
               <w:t>.</w:t>
             </w:r>
-            <w:ins w:id="1115" w:author="Анастасия" w:date="2019-09-18T21:06:00Z">
+            <w:ins w:id="1108" w:author="Анастасия" w:date="2019-09-18T21:06:00Z">
               <w:r>
                 <w:rPr>
                   <w:rFonts w:ascii="Times New Roman" w:hAnsi="Times New Roman"/>
@@ -14494,7 +14410,7 @@
                 <w:t>10</w:t>
               </w:r>
             </w:ins>
-            <w:del w:id="1116" w:author="Анастасия" w:date="2019-09-18T21:06:00Z">
+            <w:del w:id="1109" w:author="Анастасия" w:date="2019-09-18T21:06:00Z">
               <w:r>
                 <w:rPr>
                   <w:rFonts w:ascii="Times New Roman" w:hAnsi="Times New Roman"/>
@@ -14520,7 +14436,7 @@
           <w:tcPr>
             <w:tcW w:w="1880" w:type="dxa"/>
             <w:vAlign w:val="center"/>
-            <w:tcPrChange w:id="1117" w:author="Анастасия" w:date="2019-12-14T15:51:00Z">
+            <w:tcPrChange w:id="1110" w:author="Анастасия" w:date="2019-12-14T15:51:00Z">
               <w:tcPr>
                 <w:tcW w:w="2178" w:type="dxa"/>
                 <w:vAlign w:val="center"/>
@@ -14546,7 +14462,7 @@
       </w:tr>
       <w:tr>
         <w:trPr>
-          <w:trPrChange w:id="1118" w:author="Анастасия" w:date="2019-12-14T15:51:00Z">
+          <w:trPrChange w:id="1111" w:author="Анастасия" w:date="2019-12-14T15:51:00Z">
             <w:trPr>
               <w:gridBefore w:val="7"/>
             </w:trPr>
@@ -14556,7 +14472,7 @@
           <w:tcPr>
             <w:tcW w:w="755" w:type="dxa"/>
             <w:vAlign w:val="center"/>
-            <w:tcPrChange w:id="1119" w:author="Анастасия" w:date="2019-12-14T15:51:00Z">
+            <w:tcPrChange w:id="1112" w:author="Анастасия" w:date="2019-12-14T15:51:00Z">
               <w:tcPr>
                 <w:tcW w:w="756" w:type="dxa"/>
                 <w:gridSpan w:val="2"/>
@@ -14593,7 +14509,7 @@
           <w:tcPr>
             <w:tcW w:w="2389" w:type="dxa"/>
             <w:vAlign w:val="center"/>
-            <w:tcPrChange w:id="1120" w:author="Анастасия" w:date="2019-12-14T15:51:00Z">
+            <w:tcPrChange w:id="1113" w:author="Анастасия" w:date="2019-12-14T15:51:00Z">
               <w:tcPr>
                 <w:tcW w:w="2292" w:type="dxa"/>
                 <w:gridSpan w:val="5"/>
@@ -14618,7 +14534,7 @@
               </w:rPr>
               <w:t>Подготовка обзора на существующие подходы распознавания лиц</w:t>
             </w:r>
-            <w:ins w:id="1121" w:author="Анастасия" w:date="2019-09-18T20:48:00Z">
+            <w:ins w:id="1114" w:author="Анастасия" w:date="2019-09-18T20:48:00Z">
               <w:r>
                 <w:rPr>
                   <w:rFonts w:ascii="Times New Roman" w:hAnsi="Times New Roman"/>
@@ -14653,7 +14569,7 @@
                 <w:t>камеры</w:t>
               </w:r>
             </w:ins>
-            <w:ins w:id="1122" w:author="Анастасия" w:date="2019-12-14T15:50:00Z">
+            <w:ins w:id="1115" w:author="Анастасия" w:date="2019-12-14T15:50:00Z">
               <w:r>
                 <w:rPr>
                   <w:rFonts w:ascii="Times New Roman" w:hAnsi="Times New Roman"/>
@@ -14669,7 +14585,7 @@
           <w:tcPr>
             <w:tcW w:w="1842" w:type="dxa"/>
             <w:vAlign w:val="center"/>
-            <w:tcPrChange w:id="1123" w:author="Анастасия" w:date="2019-12-14T15:51:00Z">
+            <w:tcPrChange w:id="1116" w:author="Анастасия" w:date="2019-12-14T15:51:00Z">
               <w:tcPr>
                 <w:tcW w:w="1858" w:type="dxa"/>
                 <w:gridSpan w:val="4"/>
@@ -14704,7 +14620,7 @@
           <w:tcPr>
             <w:tcW w:w="1404" w:type="dxa"/>
             <w:vAlign w:val="center"/>
-            <w:tcPrChange w:id="1124" w:author="Анастасия" w:date="2019-12-14T15:51:00Z">
+            <w:tcPrChange w:id="1117" w:author="Анастасия" w:date="2019-12-14T15:51:00Z">
               <w:tcPr>
                 <w:tcW w:w="1439" w:type="dxa"/>
                 <w:gridSpan w:val="3"/>
@@ -14733,7 +14649,7 @@
               </w:rPr>
               <w:t>1</w:t>
             </w:r>
-            <w:ins w:id="1125" w:author="Анастасия" w:date="2019-09-18T21:07:00Z">
+            <w:ins w:id="1118" w:author="Анастасия" w:date="2019-09-18T21:07:00Z">
               <w:r>
                 <w:rPr>
                   <w:rFonts w:ascii="Times New Roman" w:hAnsi="Times New Roman"/>
@@ -14743,7 +14659,7 @@
                 <w:t>8</w:t>
               </w:r>
             </w:ins>
-            <w:del w:id="1126" w:author="Анастасия" w:date="2019-09-18T21:07:00Z">
+            <w:del w:id="1119" w:author="Анастасия" w:date="2019-09-18T21:07:00Z">
               <w:r>
                 <w:rPr>
                   <w:rFonts w:ascii="Times New Roman" w:hAnsi="Times New Roman"/>
@@ -14761,7 +14677,7 @@
               </w:rPr>
               <w:t>.0</w:t>
             </w:r>
-            <w:ins w:id="1127" w:author="Анастасия" w:date="2019-09-18T21:07:00Z">
+            <w:ins w:id="1120" w:author="Анастасия" w:date="2019-09-18T21:07:00Z">
               <w:r>
                 <w:rPr>
                   <w:rFonts w:ascii="Times New Roman" w:hAnsi="Times New Roman"/>
@@ -14771,7 +14687,7 @@
                 <w:t>9</w:t>
               </w:r>
             </w:ins>
-            <w:del w:id="1128" w:author="Анастасия" w:date="2019-09-18T21:07:00Z">
+            <w:del w:id="1121" w:author="Анастасия" w:date="2019-09-18T21:07:00Z">
               <w:r>
                 <w:rPr>
                   <w:rFonts w:ascii="Times New Roman" w:hAnsi="Times New Roman"/>
@@ -14795,7 +14711,7 @@
           <w:tcPr>
             <w:tcW w:w="1530" w:type="dxa"/>
             <w:vAlign w:val="center"/>
-            <w:tcPrChange w:id="1129" w:author="Анастасия" w:date="2019-12-14T15:51:00Z">
+            <w:tcPrChange w:id="1122" w:author="Анастасия" w:date="2019-12-14T15:51:00Z">
               <w:tcPr>
                 <w:tcW w:w="1277" w:type="dxa"/>
                 <w:gridSpan w:val="2"/>
@@ -14824,7 +14740,7 @@
               </w:rPr>
               <w:t>1</w:t>
             </w:r>
-            <w:ins w:id="1130" w:author="Анастасия" w:date="2019-09-18T21:07:00Z">
+            <w:ins w:id="1123" w:author="Анастасия" w:date="2019-09-18T21:07:00Z">
               <w:r>
                 <w:rPr>
                   <w:rFonts w:ascii="Times New Roman" w:hAnsi="Times New Roman"/>
@@ -14834,7 +14750,7 @@
                 <w:t>5</w:t>
               </w:r>
             </w:ins>
-            <w:del w:id="1131" w:author="Анастасия" w:date="2019-09-18T21:07:00Z">
+            <w:del w:id="1124" w:author="Анастасия" w:date="2019-09-18T21:07:00Z">
               <w:r>
                 <w:rPr>
                   <w:rFonts w:ascii="Times New Roman" w:hAnsi="Times New Roman"/>
@@ -14852,7 +14768,7 @@
               </w:rPr>
               <w:t>.</w:t>
             </w:r>
-            <w:ins w:id="1132" w:author="Анастасия" w:date="2019-09-18T21:07:00Z">
+            <w:ins w:id="1125" w:author="Анастасия" w:date="2019-09-18T21:07:00Z">
               <w:r>
                 <w:rPr>
                   <w:rFonts w:ascii="Times New Roman" w:hAnsi="Times New Roman"/>
@@ -14862,7 +14778,7 @@
                 <w:t>10</w:t>
               </w:r>
             </w:ins>
-            <w:del w:id="1133" w:author="Анастасия" w:date="2019-09-18T21:07:00Z">
+            <w:del w:id="1126" w:author="Анастасия" w:date="2019-09-18T21:07:00Z">
               <w:r>
                 <w:rPr>
                   <w:rFonts w:ascii="Times New Roman" w:hAnsi="Times New Roman"/>
@@ -14886,7 +14802,7 @@
           <w:tcPr>
             <w:tcW w:w="1880" w:type="dxa"/>
             <w:vAlign w:val="center"/>
-            <w:tcPrChange w:id="1134" w:author="Анастасия" w:date="2019-12-14T15:51:00Z">
+            <w:tcPrChange w:id="1127" w:author="Анастасия" w:date="2019-12-14T15:51:00Z">
               <w:tcPr>
                 <w:tcW w:w="2178" w:type="dxa"/>
                 <w:vAlign w:val="center"/>
@@ -14916,7 +14832,7 @@
               </w:rPr>
               <w:t>ПЗ1</w:t>
             </w:r>
-            <w:del w:id="1135" w:author="Анастасия" w:date="2019-12-14T15:49:00Z">
+            <w:del w:id="1128" w:author="Анастасия" w:date="2019-12-14T15:49:00Z">
               <w:r>
                 <w:rPr>
                   <w:rFonts w:ascii="Times New Roman" w:hAnsi="Times New Roman"/>
@@ -14926,7 +14842,7 @@
                 <w:delText>, ПЗ2, ПЗ</w:delText>
               </w:r>
             </w:del>
-            <w:del w:id="1136" w:author="Анастасия" w:date="2019-09-24T20:35:00Z">
+            <w:del w:id="1129" w:author="Анастасия" w:date="2019-09-24T20:35:00Z">
               <w:r>
                 <w:rPr>
                   <w:rFonts w:ascii="Times New Roman" w:hAnsi="Times New Roman"/>
@@ -14936,7 +14852,7 @@
                 <w:delText>3,</w:delText>
               </w:r>
             </w:del>
-            <w:del w:id="1137" w:author="Анастасия" w:date="2019-09-22T21:49:00Z">
+            <w:del w:id="1130" w:author="Анастасия" w:date="2019-09-22T21:49:00Z">
               <w:r>
                 <w:rPr>
                   <w:rFonts w:ascii="Times New Roman" w:hAnsi="Times New Roman"/>
@@ -14946,7 +14862,7 @@
                 <w:delText xml:space="preserve"> </w:delText>
               </w:r>
             </w:del>
-            <w:del w:id="1138" w:author="Анастасия" w:date="2019-09-22T21:48:00Z">
+            <w:del w:id="1131" w:author="Анастасия" w:date="2019-09-22T21:48:00Z">
               <w:r>
                 <w:rPr>
                   <w:rFonts w:ascii="Times New Roman" w:hAnsi="Times New Roman"/>
@@ -14964,7 +14880,7 @@
               </w:rPr>
               <w:t xml:space="preserve"> </w:t>
             </w:r>
-            <w:del w:id="1139" w:author="Анастасия" w:date="2019-09-24T20:35:00Z">
+            <w:del w:id="1132" w:author="Анастасия" w:date="2019-09-24T20:35:00Z">
               <w:r>
                 <w:rPr>
                   <w:rFonts w:ascii="Times New Roman" w:hAnsi="Times New Roman"/>
@@ -14979,10 +14895,10 @@
       </w:tr>
       <w:tr>
         <w:trPr>
-          <w:ins w:id="1140" w:author="Анастасия" w:date="2019-09-22T21:42:00Z"/>
-          <w:trPrChange w:id="1141" w:author="Анастасия" w:date="2019-12-14T15:51:00Z">
+          <w:ins w:id="1133" w:author="Анастасия" w:date="2019-09-22T21:42:00Z"/>
+          <w:trPrChange w:id="1134" w:author="Анастасия" w:date="2019-12-14T15:51:00Z">
             <w:trPr>
-              <w:gridBefore w:val="1"/>
+              <w:gridBefore w:val="2"/>
               <w:gridAfter w:val="0"/>
             </w:trPr>
           </w:trPrChange>
@@ -14991,10 +14907,9 @@
           <w:tcPr>
             <w:tcW w:w="755" w:type="dxa"/>
             <w:vAlign w:val="center"/>
-            <w:tcPrChange w:id="1142" w:author="Анастасия" w:date="2019-12-14T15:51:00Z">
+            <w:tcPrChange w:id="1135" w:author="Анастасия" w:date="2019-12-14T15:51:00Z">
               <w:tcPr>
                 <w:tcW w:w="755" w:type="dxa"/>
-                <w:gridSpan w:val="2"/>
                 <w:vAlign w:val="center"/>
               </w:tcPr>
             </w:tcPrChange>
@@ -15009,13 +14924,13 @@
               <w:spacing w:line="288" w:lineRule="auto"/>
               <w:jc w:val="center"/>
               <w:rPr>
-                <w:ins w:id="1143" w:author="Анастасия" w:date="2019-09-22T21:42:00Z"/>
+                <w:ins w:id="1136" w:author="Анастасия" w:date="2019-09-22T21:42:00Z"/>
                 <w:rFonts w:ascii="Times New Roman" w:hAnsi="Times New Roman"/>
                 <w:sz w:val="24"/>
                 <w:szCs w:val="24"/>
               </w:rPr>
             </w:pPr>
-            <w:ins w:id="1144" w:author="Анастасия" w:date="2019-09-22T21:42:00Z">
+            <w:ins w:id="1137" w:author="Анастасия" w:date="2019-09-22T21:42:00Z">
               <w:r>
                 <w:rPr>
                   <w:rFonts w:ascii="Times New Roman" w:hAnsi="Times New Roman"/>
@@ -15031,7 +14946,7 @@
           <w:tcPr>
             <w:tcW w:w="2389" w:type="dxa"/>
             <w:vAlign w:val="center"/>
-            <w:tcPrChange w:id="1145" w:author="Анастасия" w:date="2019-12-14T15:51:00Z">
+            <w:tcPrChange w:id="1138" w:author="Анастасия" w:date="2019-12-14T15:51:00Z">
               <w:tcPr>
                 <w:tcW w:w="2290" w:type="dxa"/>
                 <w:gridSpan w:val="2"/>
@@ -15043,13 +14958,13 @@
             <w:pPr>
               <w:spacing w:line="288" w:lineRule="auto"/>
               <w:rPr>
-                <w:ins w:id="1146" w:author="Анастасия" w:date="2019-09-22T21:42:00Z"/>
+                <w:ins w:id="1139" w:author="Анастасия" w:date="2019-09-22T21:42:00Z"/>
                 <w:rFonts w:ascii="Times New Roman" w:hAnsi="Times New Roman"/>
                 <w:sz w:val="24"/>
                 <w:szCs w:val="24"/>
               </w:rPr>
             </w:pPr>
-            <w:ins w:id="1147" w:author="Анастасия" w:date="2019-09-22T21:48:00Z">
+            <w:ins w:id="1140" w:author="Анастасия" w:date="2019-09-22T21:48:00Z">
               <w:r>
                 <w:rPr>
                   <w:rFonts w:ascii="Times New Roman" w:hAnsi="Times New Roman"/>
@@ -15059,13 +14974,13 @@
                 <w:t>Обзор существующих датасетов</w:t>
               </w:r>
             </w:ins>
-            <w:ins w:id="1148" w:author="Анастасия" w:date="2019-09-24T20:34:00Z">
+            <w:ins w:id="1141" w:author="Анастасия" w:date="2019-09-24T20:34:00Z">
               <w:r>
                 <w:rPr>
                   <w:rFonts w:ascii="Times New Roman" w:hAnsi="Times New Roman"/>
                   <w:sz w:val="24"/>
                   <w:szCs w:val="24"/>
-                  <w:rPrChange w:id="1149" w:author="Анастасия" w:date="2019-09-24T20:34:00Z">
+                  <w:rPrChange w:id="1142" w:author="Анастасия" w:date="2019-09-24T20:34:00Z">
                     <w:rPr>
                       <w:rFonts w:ascii="Times New Roman" w:hAnsi="Times New Roman"/>
                       <w:sz w:val="24"/>
@@ -15094,7 +15009,7 @@
                 <w:t>RGBD</w:t>
               </w:r>
             </w:ins>
-            <w:ins w:id="1150" w:author="Анастасия" w:date="2019-09-22T21:48:00Z">
+            <w:ins w:id="1143" w:author="Анастасия" w:date="2019-09-22T21:48:00Z">
               <w:r>
                 <w:rPr>
                   <w:rFonts w:ascii="Times New Roman" w:hAnsi="Times New Roman"/>
@@ -15120,7 +15035,7 @@
                 <w:t xml:space="preserve"> на подходы к организации тестовых и тренировочных </w:t>
               </w:r>
             </w:ins>
-            <w:ins w:id="1151" w:author="Анастасия" w:date="2019-09-24T20:34:00Z">
+            <w:ins w:id="1144" w:author="Анастасия" w:date="2019-09-24T20:34:00Z">
               <w:r>
                 <w:rPr>
                   <w:rFonts w:ascii="Times New Roman" w:hAnsi="Times New Roman"/>
@@ -15139,7 +15054,7 @@
                 <w:t xml:space="preserve"> </w:t>
               </w:r>
             </w:ins>
-            <w:ins w:id="1152" w:author="Анастасия" w:date="2019-09-22T21:48:00Z">
+            <w:ins w:id="1145" w:author="Анастасия" w:date="2019-09-22T21:48:00Z">
               <w:r>
                 <w:rPr>
                   <w:rFonts w:ascii="Times New Roman" w:hAnsi="Times New Roman"/>
@@ -15163,7 +15078,7 @@
           <w:tcPr>
             <w:tcW w:w="1842" w:type="dxa"/>
             <w:vAlign w:val="center"/>
-            <w:tcPrChange w:id="1153" w:author="Анастасия" w:date="2019-12-14T15:51:00Z">
+            <w:tcPrChange w:id="1146" w:author="Анастасия" w:date="2019-12-14T15:51:00Z">
               <w:tcPr>
                 <w:tcW w:w="1941" w:type="dxa"/>
                 <w:gridSpan w:val="3"/>
@@ -15179,13 +15094,13 @@
               <w:spacing w:line="288" w:lineRule="auto"/>
               <w:jc w:val="center"/>
               <w:rPr>
-                <w:ins w:id="1154" w:author="Анастасия" w:date="2019-09-22T21:42:00Z"/>
+                <w:ins w:id="1147" w:author="Анастасия" w:date="2019-09-22T21:42:00Z"/>
                 <w:rFonts w:ascii="Times New Roman" w:hAnsi="Times New Roman"/>
                 <w:sz w:val="24"/>
                 <w:szCs w:val="24"/>
               </w:rPr>
             </w:pPr>
-            <w:ins w:id="1155" w:author="Анастасия" w:date="2019-09-22T21:49:00Z">
+            <w:ins w:id="1148" w:author="Анастасия" w:date="2019-09-22T21:49:00Z">
               <w:r>
                 <w:rPr>
                   <w:rFonts w:ascii="Times New Roman" w:hAnsi="Times New Roman"/>
@@ -15201,7 +15116,7 @@
           <w:tcPr>
             <w:tcW w:w="1404" w:type="dxa"/>
             <w:vAlign w:val="center"/>
-            <w:tcPrChange w:id="1156" w:author="Анастасия" w:date="2019-12-14T15:51:00Z">
+            <w:tcPrChange w:id="1149" w:author="Анастасия" w:date="2019-12-14T15:51:00Z">
               <w:tcPr>
                 <w:tcW w:w="1404" w:type="dxa"/>
                 <w:gridSpan w:val="3"/>
@@ -15217,13 +15132,13 @@
               <w:spacing w:line="288" w:lineRule="auto"/>
               <w:jc w:val="center"/>
               <w:rPr>
-                <w:ins w:id="1157" w:author="Анастасия" w:date="2019-09-22T21:42:00Z"/>
+                <w:ins w:id="1150" w:author="Анастасия" w:date="2019-09-22T21:42:00Z"/>
                 <w:rFonts w:ascii="Times New Roman" w:hAnsi="Times New Roman"/>
                 <w:sz w:val="24"/>
                 <w:szCs w:val="24"/>
               </w:rPr>
             </w:pPr>
-            <w:ins w:id="1158" w:author="Анастасия" w:date="2019-09-22T21:49:00Z">
+            <w:ins w:id="1151" w:author="Анастасия" w:date="2019-09-22T21:49:00Z">
               <w:r>
                 <w:rPr>
                   <w:rFonts w:ascii="Times New Roman" w:hAnsi="Times New Roman"/>
@@ -15239,7 +15154,7 @@
           <w:tcPr>
             <w:tcW w:w="1530" w:type="dxa"/>
             <w:vAlign w:val="center"/>
-            <w:tcPrChange w:id="1159" w:author="Анастасия" w:date="2019-12-14T15:51:00Z">
+            <w:tcPrChange w:id="1152" w:author="Анастасия" w:date="2019-12-14T15:51:00Z">
               <w:tcPr>
                 <w:tcW w:w="1530" w:type="dxa"/>
                 <w:gridSpan w:val="4"/>
@@ -15255,13 +15170,13 @@
               <w:spacing w:line="288" w:lineRule="auto"/>
               <w:jc w:val="center"/>
               <w:rPr>
-                <w:ins w:id="1160" w:author="Анастасия" w:date="2019-09-22T21:42:00Z"/>
+                <w:ins w:id="1153" w:author="Анастасия" w:date="2019-09-22T21:42:00Z"/>
                 <w:rFonts w:ascii="Times New Roman" w:hAnsi="Times New Roman"/>
                 <w:sz w:val="24"/>
                 <w:szCs w:val="24"/>
               </w:rPr>
             </w:pPr>
-            <w:ins w:id="1161" w:author="Анастасия" w:date="2019-09-22T21:49:00Z">
+            <w:ins w:id="1154" w:author="Анастасия" w:date="2019-09-22T21:49:00Z">
               <w:r>
                 <w:rPr>
                   <w:rFonts w:ascii="Times New Roman" w:hAnsi="Times New Roman"/>
@@ -15277,7 +15192,7 @@
           <w:tcPr>
             <w:tcW w:w="1880" w:type="dxa"/>
             <w:vAlign w:val="center"/>
-            <w:tcPrChange w:id="1162" w:author="Анастасия" w:date="2019-12-14T15:51:00Z">
+            <w:tcPrChange w:id="1155" w:author="Анастасия" w:date="2019-12-14T15:51:00Z">
               <w:tcPr>
                 <w:tcW w:w="1880" w:type="dxa"/>
                 <w:gridSpan w:val="4"/>
@@ -15295,13 +15210,13 @@
               <w:jc w:val="center"/>
               <w:textAlignment w:val="baseline"/>
               <w:rPr>
-                <w:ins w:id="1163" w:author="Анастасия" w:date="2019-09-22T21:42:00Z"/>
+                <w:ins w:id="1156" w:author="Анастасия" w:date="2019-09-22T21:42:00Z"/>
                 <w:rFonts w:ascii="Times New Roman" w:hAnsi="Times New Roman"/>
                 <w:sz w:val="24"/>
                 <w:szCs w:val="24"/>
               </w:rPr>
             </w:pPr>
-            <w:ins w:id="1164" w:author="Анастасия" w:date="2019-09-22T21:49:00Z">
+            <w:ins w:id="1157" w:author="Анастасия" w:date="2019-09-22T21:49:00Z">
               <w:r>
                 <w:rPr>
                   <w:rFonts w:ascii="Times New Roman" w:hAnsi="Times New Roman"/>
@@ -15316,8 +15231,8 @@
       </w:tr>
       <w:tr>
         <w:trPr>
-          <w:del w:id="1165" w:author="Анастасия" w:date="2019-12-14T15:50:00Z"/>
-          <w:trPrChange w:id="1166" w:author="Анастасия" w:date="2019-12-14T15:51:00Z">
+          <w:del w:id="1158" w:author="Анастасия" w:date="2019-12-14T15:50:00Z"/>
+          <w:trPrChange w:id="1159" w:author="Анастасия" w:date="2019-12-14T15:51:00Z">
             <w:trPr>
               <w:gridBefore w:val="7"/>
             </w:trPr>
@@ -15327,7 +15242,7 @@
           <w:tcPr>
             <w:tcW w:w="755" w:type="dxa"/>
             <w:vAlign w:val="center"/>
-            <w:tcPrChange w:id="1167" w:author="Анастасия" w:date="2019-12-14T15:51:00Z">
+            <w:tcPrChange w:id="1160" w:author="Анастасия" w:date="2019-12-14T15:51:00Z">
               <w:tcPr>
                 <w:tcW w:w="756" w:type="dxa"/>
                 <w:gridSpan w:val="2"/>
@@ -15345,13 +15260,13 @@
               <w:spacing w:line="288" w:lineRule="auto"/>
               <w:jc w:val="center"/>
               <w:rPr>
-                <w:del w:id="1168" w:author="Анастасия" w:date="2019-12-14T15:50:00Z"/>
+                <w:del w:id="1161" w:author="Анастасия" w:date="2019-12-14T15:50:00Z"/>
                 <w:rFonts w:ascii="Times New Roman" w:hAnsi="Times New Roman"/>
                 <w:sz w:val="24"/>
                 <w:szCs w:val="24"/>
               </w:rPr>
             </w:pPr>
-            <w:del w:id="1169" w:author="Анастасия" w:date="2019-12-14T15:50:00Z">
+            <w:del w:id="1162" w:author="Анастасия" w:date="2019-12-14T15:50:00Z">
               <w:r>
                 <w:rPr>
                   <w:rFonts w:ascii="Times New Roman" w:hAnsi="Times New Roman"/>
@@ -15361,7 +15276,7 @@
                 <w:delText>1.</w:delText>
               </w:r>
             </w:del>
-            <w:del w:id="1170" w:author="Анастасия" w:date="2019-09-22T21:54:00Z">
+            <w:del w:id="1163" w:author="Анастасия" w:date="2019-09-22T21:54:00Z">
               <w:r>
                 <w:rPr>
                   <w:rFonts w:ascii="Times New Roman" w:hAnsi="Times New Roman"/>
@@ -15377,7 +15292,7 @@
           <w:tcPr>
             <w:tcW w:w="2389" w:type="dxa"/>
             <w:vAlign w:val="center"/>
-            <w:tcPrChange w:id="1171" w:author="Анастасия" w:date="2019-12-14T15:51:00Z">
+            <w:tcPrChange w:id="1164" w:author="Анастасия" w:date="2019-12-14T15:51:00Z">
               <w:tcPr>
                 <w:tcW w:w="2292" w:type="dxa"/>
                 <w:gridSpan w:val="5"/>
@@ -15389,13 +15304,13 @@
             <w:pPr>
               <w:spacing w:line="288" w:lineRule="auto"/>
               <w:rPr>
-                <w:del w:id="1172" w:author="Анастасия" w:date="2019-12-14T15:50:00Z"/>
+                <w:del w:id="1165" w:author="Анастасия" w:date="2019-12-14T15:50:00Z"/>
                 <w:rFonts w:ascii="Times New Roman" w:hAnsi="Times New Roman"/>
                 <w:sz w:val="24"/>
                 <w:szCs w:val="24"/>
               </w:rPr>
             </w:pPr>
-            <w:del w:id="1173" w:author="Анастасия" w:date="2019-09-22T21:49:00Z">
+            <w:del w:id="1166" w:author="Анастасия" w:date="2019-09-22T21:49:00Z">
               <w:r>
                 <w:rPr>
                   <w:rFonts w:ascii="Times New Roman" w:hAnsi="Times New Roman"/>
@@ -15405,7 +15320,7 @@
                 <w:delText>Подготовка обзора на существующие подходы к организации тестовы</w:delText>
               </w:r>
             </w:del>
-            <w:del w:id="1174" w:author="Анастасия" w:date="2019-09-18T20:49:00Z">
+            <w:del w:id="1167" w:author="Анастасия" w:date="2019-09-18T20:49:00Z">
               <w:r>
                 <w:rPr>
                   <w:rFonts w:ascii="Times New Roman" w:hAnsi="Times New Roman"/>
@@ -15415,7 +15330,7 @@
                 <w:delText>е</w:delText>
               </w:r>
             </w:del>
-            <w:del w:id="1175" w:author="Анастасия" w:date="2019-09-22T21:49:00Z">
+            <w:del w:id="1168" w:author="Анастасия" w:date="2019-09-22T21:49:00Z">
               <w:r>
                 <w:rPr>
                   <w:rFonts w:ascii="Times New Roman" w:hAnsi="Times New Roman"/>
@@ -15425,7 +15340,7 @@
                 <w:delText xml:space="preserve"> и тренировочных данных, а также </w:delText>
               </w:r>
             </w:del>
-            <w:del w:id="1176" w:author="Анастасия" w:date="2019-09-18T20:49:00Z">
+            <w:del w:id="1169" w:author="Анастасия" w:date="2019-09-18T20:49:00Z">
               <w:r>
                 <w:rPr>
                   <w:rFonts w:ascii="Times New Roman" w:hAnsi="Times New Roman"/>
@@ -15435,7 +15350,7 @@
                 <w:delText xml:space="preserve">к </w:delText>
               </w:r>
             </w:del>
-            <w:del w:id="1177" w:author="Анастасия" w:date="2019-09-22T21:49:00Z">
+            <w:del w:id="1170" w:author="Анастасия" w:date="2019-09-22T21:49:00Z">
               <w:r>
                 <w:rPr>
                   <w:rFonts w:ascii="Times New Roman" w:hAnsi="Times New Roman"/>
@@ -15445,7 +15360,7 @@
                 <w:delText>их формировани</w:delText>
               </w:r>
             </w:del>
-            <w:del w:id="1178" w:author="Анастасия" w:date="2019-09-18T20:49:00Z">
+            <w:del w:id="1171" w:author="Анастасия" w:date="2019-09-18T20:49:00Z">
               <w:r>
                 <w:rPr>
                   <w:rFonts w:ascii="Times New Roman" w:hAnsi="Times New Roman"/>
@@ -15455,7 +15370,7 @@
                 <w:delText>ю</w:delText>
               </w:r>
             </w:del>
-            <w:del w:id="1179" w:author="Анастасия" w:date="2019-09-22T21:49:00Z">
+            <w:del w:id="1172" w:author="Анастасия" w:date="2019-09-22T21:49:00Z">
               <w:r>
                 <w:rPr>
                   <w:rFonts w:ascii="Times New Roman" w:hAnsi="Times New Roman"/>
@@ -15465,7 +15380,7 @@
                 <w:delText>.</w:delText>
               </w:r>
             </w:del>
-            <w:del w:id="1180" w:author="Анастасия" w:date="2019-12-14T15:50:00Z">
+            <w:del w:id="1173" w:author="Анастасия" w:date="2019-12-14T15:50:00Z">
               <w:r>
                 <w:rPr>
                   <w:rFonts w:ascii="Times New Roman" w:hAnsi="Times New Roman"/>
@@ -15481,7 +15396,7 @@
           <w:tcPr>
             <w:tcW w:w="1842" w:type="dxa"/>
             <w:vAlign w:val="center"/>
-            <w:tcPrChange w:id="1181" w:author="Анастасия" w:date="2019-12-14T15:51:00Z">
+            <w:tcPrChange w:id="1174" w:author="Анастасия" w:date="2019-12-14T15:51:00Z">
               <w:tcPr>
                 <w:tcW w:w="1858" w:type="dxa"/>
                 <w:gridSpan w:val="4"/>
@@ -15493,13 +15408,13 @@
             <w:pPr>
               <w:jc w:val="center"/>
               <w:rPr>
-                <w:del w:id="1182" w:author="Анастасия" w:date="2019-12-14T15:50:00Z"/>
+                <w:del w:id="1175" w:author="Анастасия" w:date="2019-12-14T15:50:00Z"/>
                 <w:rFonts w:ascii="Times New Roman" w:hAnsi="Times New Roman"/>
                 <w:sz w:val="24"/>
                 <w:szCs w:val="24"/>
               </w:rPr>
             </w:pPr>
-            <w:del w:id="1183" w:author="Анастасия" w:date="2019-12-14T15:50:00Z">
+            <w:del w:id="1176" w:author="Анастасия" w:date="2019-12-14T15:50:00Z">
               <w:r>
                 <w:rPr>
                   <w:rFonts w:ascii="Times New Roman" w:hAnsi="Times New Roman"/>
@@ -15515,7 +15430,7 @@
           <w:tcPr>
             <w:tcW w:w="1404" w:type="dxa"/>
             <w:vAlign w:val="center"/>
-            <w:tcPrChange w:id="1184" w:author="Анастасия" w:date="2019-12-14T15:51:00Z">
+            <w:tcPrChange w:id="1177" w:author="Анастасия" w:date="2019-12-14T15:51:00Z">
               <w:tcPr>
                 <w:tcW w:w="1439" w:type="dxa"/>
                 <w:gridSpan w:val="3"/>
@@ -15531,13 +15446,91 @@
               <w:spacing w:line="288" w:lineRule="auto"/>
               <w:jc w:val="center"/>
               <w:rPr>
-                <w:del w:id="1185" w:author="Анастасия" w:date="2019-12-14T15:50:00Z"/>
+                <w:del w:id="1178" w:author="Анастасия" w:date="2019-12-14T15:50:00Z"/>
                 <w:rFonts w:ascii="Times New Roman" w:hAnsi="Times New Roman"/>
                 <w:sz w:val="24"/>
                 <w:szCs w:val="24"/>
               </w:rPr>
             </w:pPr>
-            <w:del w:id="1186" w:author="Анастасия" w:date="2019-12-14T15:50:00Z">
+            <w:del w:id="1179" w:author="Анастасия" w:date="2019-12-14T15:50:00Z">
+              <w:r>
+                <w:rPr>
+                  <w:rFonts w:ascii="Times New Roman" w:hAnsi="Times New Roman"/>
+                  <w:sz w:val="24"/>
+                  <w:szCs w:val="24"/>
+                </w:rPr>
+                <w:delText>1</w:delText>
+              </w:r>
+            </w:del>
+            <w:del w:id="1180" w:author="Анастасия" w:date="2019-09-18T21:07:00Z">
+              <w:r>
+                <w:rPr>
+                  <w:rFonts w:ascii="Times New Roman" w:hAnsi="Times New Roman"/>
+                  <w:sz w:val="24"/>
+                  <w:szCs w:val="24"/>
+                </w:rPr>
+                <w:delText>2</w:delText>
+              </w:r>
+            </w:del>
+            <w:del w:id="1181" w:author="Анастасия" w:date="2019-12-14T15:50:00Z">
+              <w:r>
+                <w:rPr>
+                  <w:rFonts w:ascii="Times New Roman" w:hAnsi="Times New Roman"/>
+                  <w:sz w:val="24"/>
+                  <w:szCs w:val="24"/>
+                </w:rPr>
+                <w:delText>.0</w:delText>
+              </w:r>
+            </w:del>
+            <w:del w:id="1182" w:author="Анастасия" w:date="2019-09-18T21:07:00Z">
+              <w:r>
+                <w:rPr>
+                  <w:rFonts w:ascii="Times New Roman" w:hAnsi="Times New Roman"/>
+                  <w:sz w:val="24"/>
+                  <w:szCs w:val="24"/>
+                </w:rPr>
+                <w:delText>3</w:delText>
+              </w:r>
+            </w:del>
+            <w:del w:id="1183" w:author="Анастасия" w:date="2019-12-14T15:50:00Z">
+              <w:r>
+                <w:rPr>
+                  <w:rFonts w:ascii="Times New Roman" w:hAnsi="Times New Roman"/>
+                  <w:sz w:val="24"/>
+                  <w:szCs w:val="24"/>
+                </w:rPr>
+                <w:delText>.2019</w:delText>
+              </w:r>
+            </w:del>
+          </w:p>
+        </w:tc>
+        <w:tc>
+          <w:tcPr>
+            <w:tcW w:w="1530" w:type="dxa"/>
+            <w:vAlign w:val="center"/>
+            <w:tcPrChange w:id="1184" w:author="Анастасия" w:date="2019-12-14T15:51:00Z">
+              <w:tcPr>
+                <w:tcW w:w="1277" w:type="dxa"/>
+                <w:gridSpan w:val="2"/>
+                <w:vAlign w:val="center"/>
+              </w:tcPr>
+            </w:tcPrChange>
+          </w:tcPr>
+          <w:p>
+            <w:pPr>
+              <w:tabs>
+                <w:tab w:val="left" w:pos="900"/>
+              </w:tabs>
+              <w:spacing w:line="288" w:lineRule="auto"/>
+              <w:jc w:val="center"/>
+              <w:rPr>
+                <w:del w:id="1185" w:author="Анастасия" w:date="2019-12-14T15:50:00Z"/>
+                <w:rFonts w:ascii="Times New Roman" w:hAnsi="Times New Roman"/>
+                <w:sz w:val="24"/>
+                <w:szCs w:val="24"/>
+              </w:rPr>
+            </w:pPr>
+            <w:del w:id="1186" w:author="Анастасия" w:date="2019-09-22T21:49:00Z">
               <w:r>
                 <w:rPr>
                   <w:rFonts w:ascii="Times New Roman" w:hAnsi="Times New Roman"/>
@@ -15554,7 +15547,7 @@
                   <w:sz w:val="24"/>
                   <w:szCs w:val="24"/>
                 </w:rPr>
-                <w:delText>2</w:delText>
+                <w:delText>9</w:delText>
               </w:r>
             </w:del>
             <w:del w:id="1188" w:author="Анастасия" w:date="2019-12-14T15:50:00Z">
@@ -15564,7 +15557,7 @@
                   <w:sz w:val="24"/>
                   <w:szCs w:val="24"/>
                 </w:rPr>
-                <w:delText>.0</w:delText>
+                <w:delText>.</w:delText>
               </w:r>
             </w:del>
             <w:del w:id="1189" w:author="Анастасия" w:date="2019-09-18T21:07:00Z">
@@ -15574,7 +15567,7 @@
                   <w:sz w:val="24"/>
                   <w:szCs w:val="24"/>
                 </w:rPr>
-                <w:delText>3</w:delText>
+                <w:delText>03</w:delText>
               </w:r>
             </w:del>
             <w:del w:id="1190" w:author="Анастасия" w:date="2019-12-14T15:50:00Z">
@@ -15591,87 +15584,9 @@
         </w:tc>
         <w:tc>
           <w:tcPr>
-            <w:tcW w:w="1530" w:type="dxa"/>
+            <w:tcW w:w="1880" w:type="dxa"/>
             <w:vAlign w:val="center"/>
             <w:tcPrChange w:id="1191" w:author="Анастасия" w:date="2019-12-14T15:51:00Z">
-              <w:tcPr>
-                <w:tcW w:w="1277" w:type="dxa"/>
-                <w:gridSpan w:val="2"/>
-                <w:vAlign w:val="center"/>
-              </w:tcPr>
-            </w:tcPrChange>
-          </w:tcPr>
-          <w:p>
-            <w:pPr>
-              <w:tabs>
-                <w:tab w:val="left" w:pos="900"/>
-              </w:tabs>
-              <w:spacing w:line="288" w:lineRule="auto"/>
-              <w:jc w:val="center"/>
-              <w:rPr>
-                <w:del w:id="1192" w:author="Анастасия" w:date="2019-12-14T15:50:00Z"/>
-                <w:rFonts w:ascii="Times New Roman" w:hAnsi="Times New Roman"/>
-                <w:sz w:val="24"/>
-                <w:szCs w:val="24"/>
-              </w:rPr>
-            </w:pPr>
-            <w:del w:id="1193" w:author="Анастасия" w:date="2019-09-22T21:49:00Z">
-              <w:r>
-                <w:rPr>
-                  <w:rFonts w:ascii="Times New Roman" w:hAnsi="Times New Roman"/>
-                  <w:sz w:val="24"/>
-                  <w:szCs w:val="24"/>
-                </w:rPr>
-                <w:delText>1</w:delText>
-              </w:r>
-            </w:del>
-            <w:del w:id="1194" w:author="Анастасия" w:date="2019-09-18T21:07:00Z">
-              <w:r>
-                <w:rPr>
-                  <w:rFonts w:ascii="Times New Roman" w:hAnsi="Times New Roman"/>
-                  <w:sz w:val="24"/>
-                  <w:szCs w:val="24"/>
-                </w:rPr>
-                <w:delText>9</w:delText>
-              </w:r>
-            </w:del>
-            <w:del w:id="1195" w:author="Анастасия" w:date="2019-12-14T15:50:00Z">
-              <w:r>
-                <w:rPr>
-                  <w:rFonts w:ascii="Times New Roman" w:hAnsi="Times New Roman"/>
-                  <w:sz w:val="24"/>
-                  <w:szCs w:val="24"/>
-                </w:rPr>
-                <w:delText>.</w:delText>
-              </w:r>
-            </w:del>
-            <w:del w:id="1196" w:author="Анастасия" w:date="2019-09-18T21:07:00Z">
-              <w:r>
-                <w:rPr>
-                  <w:rFonts w:ascii="Times New Roman" w:hAnsi="Times New Roman"/>
-                  <w:sz w:val="24"/>
-                  <w:szCs w:val="24"/>
-                </w:rPr>
-                <w:delText>03</w:delText>
-              </w:r>
-            </w:del>
-            <w:del w:id="1197" w:author="Анастасия" w:date="2019-12-14T15:50:00Z">
-              <w:r>
-                <w:rPr>
-                  <w:rFonts w:ascii="Times New Roman" w:hAnsi="Times New Roman"/>
-                  <w:sz w:val="24"/>
-                  <w:szCs w:val="24"/>
-                </w:rPr>
-                <w:delText>.2019</w:delText>
-              </w:r>
-            </w:del>
-          </w:p>
-        </w:tc>
-        <w:tc>
-          <w:tcPr>
-            <w:tcW w:w="1880" w:type="dxa"/>
-            <w:vAlign w:val="center"/>
-            <w:tcPrChange w:id="1198" w:author="Анастасия" w:date="2019-12-14T15:51:00Z">
               <w:tcPr>
                 <w:tcW w:w="2178" w:type="dxa"/>
                 <w:vAlign w:val="center"/>
@@ -15686,13 +15601,13 @@
               <w:spacing w:line="288" w:lineRule="auto"/>
               <w:jc w:val="center"/>
               <w:rPr>
-                <w:del w:id="1199" w:author="Анастасия" w:date="2019-12-14T15:50:00Z"/>
+                <w:del w:id="1192" w:author="Анастасия" w:date="2019-12-14T15:50:00Z"/>
                 <w:rFonts w:ascii="Times New Roman" w:hAnsi="Times New Roman"/>
                 <w:sz w:val="24"/>
                 <w:szCs w:val="24"/>
               </w:rPr>
             </w:pPr>
-            <w:del w:id="1200" w:author="Анастасия" w:date="2019-09-22T21:41:00Z">
+            <w:del w:id="1193" w:author="Анастасия" w:date="2019-09-22T21:41:00Z">
               <w:r>
                 <w:rPr>
                   <w:rFonts w:ascii="Times New Roman" w:hAnsi="Times New Roman"/>
@@ -15707,7 +15622,7 @@
       </w:tr>
       <w:tr>
         <w:trPr>
-          <w:trPrChange w:id="1201" w:author="Анастасия" w:date="2019-12-14T15:51:00Z">
+          <w:trPrChange w:id="1194" w:author="Анастасия" w:date="2019-12-14T15:51:00Z">
             <w:trPr>
               <w:gridBefore w:val="7"/>
             </w:trPr>
@@ -15717,7 +15632,7 @@
           <w:tcPr>
             <w:tcW w:w="755" w:type="dxa"/>
             <w:vAlign w:val="center"/>
-            <w:tcPrChange w:id="1202" w:author="Анастасия" w:date="2019-12-14T15:51:00Z">
+            <w:tcPrChange w:id="1195" w:author="Анастасия" w:date="2019-12-14T15:51:00Z">
               <w:tcPr>
                 <w:tcW w:w="756" w:type="dxa"/>
                 <w:gridSpan w:val="2"/>
@@ -15767,7 +15682,7 @@
           <w:tcPr>
             <w:tcW w:w="2389" w:type="dxa"/>
             <w:vAlign w:val="center"/>
-            <w:tcPrChange w:id="1203" w:author="Анастасия" w:date="2019-12-14T15:51:00Z">
+            <w:tcPrChange w:id="1196" w:author="Анастасия" w:date="2019-12-14T15:51:00Z">
               <w:tcPr>
                 <w:tcW w:w="2292" w:type="dxa"/>
                 <w:gridSpan w:val="5"/>
@@ -15800,7 +15715,7 @@
           <w:tcPr>
             <w:tcW w:w="1842" w:type="dxa"/>
             <w:vAlign w:val="center"/>
-            <w:tcPrChange w:id="1204" w:author="Анастасия" w:date="2019-12-14T15:51:00Z">
+            <w:tcPrChange w:id="1197" w:author="Анастасия" w:date="2019-12-14T15:51:00Z">
               <w:tcPr>
                 <w:tcW w:w="1858" w:type="dxa"/>
                 <w:gridSpan w:val="4"/>
@@ -15828,7 +15743,7 @@
           <w:tcPr>
             <w:tcW w:w="1404" w:type="dxa"/>
             <w:vAlign w:val="center"/>
-            <w:tcPrChange w:id="1205" w:author="Анастасия" w:date="2019-12-14T15:51:00Z">
+            <w:tcPrChange w:id="1198" w:author="Анастасия" w:date="2019-12-14T15:51:00Z">
               <w:tcPr>
                 <w:tcW w:w="1439" w:type="dxa"/>
                 <w:gridSpan w:val="3"/>
@@ -15850,7 +15765,7 @@
                 <w:szCs w:val="24"/>
               </w:rPr>
             </w:pPr>
-            <w:ins w:id="1206" w:author="Анастасия" w:date="2019-09-18T21:08:00Z">
+            <w:ins w:id="1199" w:author="Анастасия" w:date="2019-09-18T21:08:00Z">
               <w:r>
                 <w:rPr>
                   <w:rFonts w:ascii="Times New Roman" w:hAnsi="Times New Roman"/>
@@ -15861,7 +15776,7 @@
                 <w:t>07</w:t>
               </w:r>
             </w:ins>
-            <w:del w:id="1207" w:author="Анастасия" w:date="2019-09-18T21:08:00Z">
+            <w:del w:id="1200" w:author="Анастасия" w:date="2019-09-18T21:08:00Z">
               <w:r>
                 <w:rPr>
                   <w:rFonts w:ascii="Times New Roman" w:hAnsi="Times New Roman"/>
@@ -15873,7 +15788,7 @@
                 <w:delText>0</w:delText>
               </w:r>
             </w:del>
-            <w:del w:id="1208" w:author="Анастасия" w:date="2019-09-18T21:07:00Z">
+            <w:del w:id="1201" w:author="Анастасия" w:date="2019-09-18T21:07:00Z">
               <w:r>
                 <w:rPr>
                   <w:rFonts w:ascii="Times New Roman" w:hAnsi="Times New Roman"/>
@@ -15894,7 +15809,7 @@
               </w:rPr>
               <w:t>.</w:t>
             </w:r>
-            <w:ins w:id="1209" w:author="Анастасия" w:date="2019-09-18T21:08:00Z">
+            <w:ins w:id="1202" w:author="Анастасия" w:date="2019-09-18T21:08:00Z">
               <w:r>
                 <w:rPr>
                   <w:rFonts w:ascii="Times New Roman" w:hAnsi="Times New Roman"/>
@@ -15905,7 +15820,7 @@
                 <w:t>10</w:t>
               </w:r>
             </w:ins>
-            <w:del w:id="1210" w:author="Анастасия" w:date="2019-09-18T21:08:00Z">
+            <w:del w:id="1203" w:author="Анастасия" w:date="2019-09-18T21:08:00Z">
               <w:r>
                 <w:rPr>
                   <w:rFonts w:ascii="Times New Roman" w:hAnsi="Times New Roman"/>
@@ -15931,7 +15846,7 @@
           <w:tcPr>
             <w:tcW w:w="1530" w:type="dxa"/>
             <w:vAlign w:val="center"/>
-            <w:tcPrChange w:id="1211" w:author="Анастасия" w:date="2019-12-14T15:51:00Z">
+            <w:tcPrChange w:id="1204" w:author="Анастасия" w:date="2019-12-14T15:51:00Z">
               <w:tcPr>
                 <w:tcW w:w="1277" w:type="dxa"/>
                 <w:gridSpan w:val="2"/>
@@ -15953,7 +15868,7 @@
                 <w:szCs w:val="24"/>
               </w:rPr>
             </w:pPr>
-            <w:ins w:id="1212" w:author="Анастасия" w:date="2019-09-18T21:08:00Z">
+            <w:ins w:id="1205" w:author="Анастасия" w:date="2019-09-18T21:08:00Z">
               <w:r>
                 <w:rPr>
                   <w:rFonts w:ascii="Times New Roman" w:hAnsi="Times New Roman"/>
@@ -15964,7 +15879,7 @@
                 <w:t>24</w:t>
               </w:r>
             </w:ins>
-            <w:del w:id="1213" w:author="Анастасия" w:date="2019-09-18T21:08:00Z">
+            <w:del w:id="1206" w:author="Анастасия" w:date="2019-09-18T21:08:00Z">
               <w:r>
                 <w:rPr>
                   <w:rFonts w:ascii="Times New Roman" w:hAnsi="Times New Roman"/>
@@ -15984,7 +15899,7 @@
               </w:rPr>
               <w:t>.</w:t>
             </w:r>
-            <w:ins w:id="1214" w:author="Анастасия" w:date="2019-09-18T21:08:00Z">
+            <w:ins w:id="1207" w:author="Анастасия" w:date="2019-09-18T21:08:00Z">
               <w:r>
                 <w:rPr>
                   <w:rFonts w:ascii="Times New Roman" w:hAnsi="Times New Roman"/>
@@ -15995,7 +15910,7 @@
                 <w:t>12</w:t>
               </w:r>
             </w:ins>
-            <w:del w:id="1215" w:author="Анастасия" w:date="2019-09-18T21:08:00Z">
+            <w:del w:id="1208" w:author="Анастасия" w:date="2019-09-18T21:08:00Z">
               <w:r>
                 <w:rPr>
                   <w:rFonts w:ascii="Times New Roman" w:hAnsi="Times New Roman"/>
@@ -16021,7 +15936,7 @@
           <w:tcPr>
             <w:tcW w:w="1880" w:type="dxa"/>
             <w:vAlign w:val="center"/>
-            <w:tcPrChange w:id="1216" w:author="Анастасия" w:date="2019-12-14T15:51:00Z">
+            <w:tcPrChange w:id="1209" w:author="Анастасия" w:date="2019-12-14T15:51:00Z">
               <w:tcPr>
                 <w:tcW w:w="2178" w:type="dxa"/>
                 <w:vAlign w:val="center"/>
@@ -16047,7 +15962,7 @@
       </w:tr>
       <w:tr>
         <w:trPr>
-          <w:trPrChange w:id="1217" w:author="Анастасия" w:date="2019-12-14T15:51:00Z">
+          <w:trPrChange w:id="1210" w:author="Анастасия" w:date="2019-12-14T15:51:00Z">
             <w:trPr>
               <w:gridBefore w:val="7"/>
             </w:trPr>
@@ -16057,7 +15972,7 @@
           <w:tcPr>
             <w:tcW w:w="755" w:type="dxa"/>
             <w:vAlign w:val="center"/>
-            <w:tcPrChange w:id="1218" w:author="Анастасия" w:date="2019-12-14T15:51:00Z">
+            <w:tcPrChange w:id="1211" w:author="Анастасия" w:date="2019-12-14T15:51:00Z">
               <w:tcPr>
                 <w:tcW w:w="756" w:type="dxa"/>
                 <w:gridSpan w:val="2"/>
@@ -16094,7 +16009,7 @@
           <w:tcPr>
             <w:tcW w:w="2389" w:type="dxa"/>
             <w:vAlign w:val="center"/>
-            <w:tcPrChange w:id="1219" w:author="Анастасия" w:date="2019-12-14T15:51:00Z">
+            <w:tcPrChange w:id="1212" w:author="Анастасия" w:date="2019-12-14T15:51:00Z">
               <w:tcPr>
                 <w:tcW w:w="2292" w:type="dxa"/>
                 <w:gridSpan w:val="5"/>
@@ -16125,7 +16040,7 @@
           <w:tcPr>
             <w:tcW w:w="1842" w:type="dxa"/>
             <w:vAlign w:val="center"/>
-            <w:tcPrChange w:id="1220" w:author="Анастасия" w:date="2019-12-14T15:51:00Z">
+            <w:tcPrChange w:id="1213" w:author="Анастасия" w:date="2019-12-14T15:51:00Z">
               <w:tcPr>
                 <w:tcW w:w="1858" w:type="dxa"/>
                 <w:gridSpan w:val="4"/>
@@ -16160,7 +16075,7 @@
           <w:tcPr>
             <w:tcW w:w="1404" w:type="dxa"/>
             <w:vAlign w:val="center"/>
-            <w:tcPrChange w:id="1221" w:author="Анастасия" w:date="2019-12-14T15:51:00Z">
+            <w:tcPrChange w:id="1214" w:author="Анастасия" w:date="2019-12-14T15:51:00Z">
               <w:tcPr>
                 <w:tcW w:w="1439" w:type="dxa"/>
                 <w:gridSpan w:val="3"/>
@@ -16181,7 +16096,7 @@
                 <w:szCs w:val="24"/>
               </w:rPr>
             </w:pPr>
-            <w:ins w:id="1222" w:author="Анастасия" w:date="2019-09-22T21:50:00Z">
+            <w:ins w:id="1215" w:author="Анастасия" w:date="2019-09-22T21:50:00Z">
               <w:r>
                 <w:rPr>
                   <w:rFonts w:ascii="Times New Roman" w:hAnsi="Times New Roman"/>
@@ -16191,7 +16106,7 @@
                 <w:t>22</w:t>
               </w:r>
             </w:ins>
-            <w:del w:id="1223" w:author="Анастасия" w:date="2019-09-22T21:50:00Z">
+            <w:del w:id="1216" w:author="Анастасия" w:date="2019-09-22T21:50:00Z">
               <w:r>
                 <w:rPr>
                   <w:rFonts w:ascii="Times New Roman" w:hAnsi="Times New Roman"/>
@@ -16201,7 +16116,7 @@
                 <w:delText>0</w:delText>
               </w:r>
             </w:del>
-            <w:del w:id="1224" w:author="Анастасия" w:date="2019-09-18T21:09:00Z">
+            <w:del w:id="1217" w:author="Анастасия" w:date="2019-09-18T21:09:00Z">
               <w:r>
                 <w:rPr>
                   <w:rFonts w:ascii="Times New Roman" w:hAnsi="Times New Roman"/>
@@ -16219,7 +16134,7 @@
               </w:rPr>
               <w:t>.</w:t>
             </w:r>
-            <w:ins w:id="1225" w:author="Анастасия" w:date="2019-09-22T21:50:00Z">
+            <w:ins w:id="1218" w:author="Анастасия" w:date="2019-09-22T21:50:00Z">
               <w:r>
                 <w:rPr>
                   <w:rFonts w:ascii="Times New Roman" w:hAnsi="Times New Roman"/>
@@ -16229,7 +16144,7 @@
                 <w:t>09</w:t>
               </w:r>
             </w:ins>
-            <w:del w:id="1226" w:author="Анастасия" w:date="2019-09-18T21:09:00Z">
+            <w:del w:id="1219" w:author="Анастасия" w:date="2019-09-18T21:09:00Z">
               <w:r>
                 <w:rPr>
                   <w:rFonts w:ascii="Times New Roman" w:hAnsi="Times New Roman"/>
@@ -16253,7 +16168,7 @@
           <w:tcPr>
             <w:tcW w:w="1530" w:type="dxa"/>
             <w:vAlign w:val="center"/>
-            <w:tcPrChange w:id="1227" w:author="Анастасия" w:date="2019-12-14T15:51:00Z">
+            <w:tcPrChange w:id="1220" w:author="Анастасия" w:date="2019-12-14T15:51:00Z">
               <w:tcPr>
                 <w:tcW w:w="1277" w:type="dxa"/>
                 <w:gridSpan w:val="2"/>
@@ -16282,7 +16197,7 @@
               </w:rPr>
               <w:t>20.</w:t>
             </w:r>
-            <w:ins w:id="1228" w:author="Анастасия" w:date="2019-09-18T21:09:00Z">
+            <w:ins w:id="1221" w:author="Анастасия" w:date="2019-09-18T21:09:00Z">
               <w:r>
                 <w:rPr>
                   <w:rFonts w:ascii="Times New Roman" w:hAnsi="Times New Roman"/>
@@ -16292,7 +16207,7 @@
                 <w:t>12</w:t>
               </w:r>
             </w:ins>
-            <w:del w:id="1229" w:author="Анастасия" w:date="2019-09-18T21:09:00Z">
+            <w:del w:id="1222" w:author="Анастасия" w:date="2019-09-18T21:09:00Z">
               <w:r>
                 <w:rPr>
                   <w:rFonts w:ascii="Times New Roman" w:hAnsi="Times New Roman"/>
@@ -16316,7 +16231,7 @@
           <w:tcPr>
             <w:tcW w:w="1880" w:type="dxa"/>
             <w:vAlign w:val="center"/>
-            <w:tcPrChange w:id="1230" w:author="Анастасия" w:date="2019-12-14T15:51:00Z">
+            <w:tcPrChange w:id="1223" w:author="Анастасия" w:date="2019-12-14T15:51:00Z">
               <w:tcPr>
                 <w:tcW w:w="2178" w:type="dxa"/>
                 <w:vAlign w:val="center"/>
@@ -16336,7 +16251,7 @@
                 <w:rFonts w:ascii="Times New Roman" w:hAnsi="Times New Roman"/>
                 <w:sz w:val="24"/>
                 <w:szCs w:val="24"/>
-                <w:rPrChange w:id="1231" w:author="Анастасия" w:date="2019-09-22T21:04:00Z">
+                <w:rPrChange w:id="1224" w:author="Анастасия" w:date="2019-09-22T21:04:00Z">
                   <w:rPr>
                     <w:rFonts w:ascii="Times New Roman" w:hAnsi="Times New Roman"/>
                     <w:sz w:val="26"/>
@@ -16367,7 +16282,7 @@
                 <w:rFonts w:ascii="Times New Roman" w:hAnsi="Times New Roman"/>
                 <w:sz w:val="24"/>
                 <w:szCs w:val="24"/>
-                <w:rPrChange w:id="1232" w:author="Анастасия" w:date="2019-09-22T21:04:00Z">
+                <w:rPrChange w:id="1225" w:author="Анастасия" w:date="2019-09-22T21:04:00Z">
                   <w:rPr>
                     <w:rFonts w:ascii="Times New Roman" w:hAnsi="Times New Roman"/>
                     <w:sz w:val="26"/>
@@ -16382,7 +16297,7 @@
                 <w:rFonts w:ascii="Times New Roman" w:hAnsi="Times New Roman"/>
                 <w:sz w:val="24"/>
                 <w:szCs w:val="24"/>
-                <w:rPrChange w:id="1233" w:author="Анастасия" w:date="2019-09-22T21:04:00Z">
+                <w:rPrChange w:id="1226" w:author="Анастасия" w:date="2019-09-22T21:04:00Z">
                   <w:rPr>
                     <w:rFonts w:ascii="Times New Roman" w:hAnsi="Times New Roman"/>
                     <w:sz w:val="26"/>
@@ -16393,7 +16308,7 @@
               <w:lastRenderedPageBreak/>
               <w:t>ограничения,</w:t>
             </w:r>
-            <w:ins w:id="1234" w:author="Анастасия" w:date="2019-09-22T21:52:00Z">
+            <w:ins w:id="1227" w:author="Анастасия" w:date="2019-09-22T21:52:00Z">
               <w:r>
                 <w:rPr>
                   <w:rFonts w:ascii="Times New Roman" w:hAnsi="Times New Roman"/>
@@ -16411,7 +16326,7 @@
               </w:rPr>
               <w:t>РСП, РО, ПМИ</w:t>
             </w:r>
-            <w:del w:id="1235" w:author="Анастасия" w:date="2019-12-14T15:52:00Z">
+            <w:del w:id="1228" w:author="Анастасия" w:date="2019-12-14T15:52:00Z">
               <w:r>
                 <w:rPr>
                   <w:rFonts w:ascii="Times New Roman" w:hAnsi="Times New Roman"/>
@@ -16421,7 +16336,7 @@
                 <w:delText xml:space="preserve">, Отчет по </w:delText>
               </w:r>
             </w:del>
-            <w:del w:id="1236" w:author="Анастасия" w:date="2019-09-22T21:50:00Z">
+            <w:del w:id="1229" w:author="Анастасия" w:date="2019-09-22T21:50:00Z">
               <w:r>
                 <w:rPr>
                   <w:rFonts w:ascii="Times New Roman" w:hAnsi="Times New Roman"/>
@@ -16436,8 +16351,8 @@
       </w:tr>
       <w:tr>
         <w:trPr>
-          <w:ins w:id="1237" w:author="Баландина София" w:date="2019-03-18T22:07:00Z"/>
-          <w:trPrChange w:id="1238" w:author="Анастасия" w:date="2019-12-14T15:51:00Z">
+          <w:ins w:id="1230" w:author="Баландина София" w:date="2019-03-18T22:07:00Z"/>
+          <w:trPrChange w:id="1231" w:author="Анастасия" w:date="2019-12-14T15:51:00Z">
             <w:trPr>
               <w:gridBefore w:val="7"/>
             </w:trPr>
@@ -16447,7 +16362,7 @@
           <w:tcPr>
             <w:tcW w:w="755" w:type="dxa"/>
             <w:vAlign w:val="center"/>
-            <w:tcPrChange w:id="1239" w:author="Анастасия" w:date="2019-12-14T15:51:00Z">
+            <w:tcPrChange w:id="1232" w:author="Анастасия" w:date="2019-12-14T15:51:00Z">
               <w:tcPr>
                 <w:tcW w:w="756" w:type="dxa"/>
                 <w:gridSpan w:val="2"/>
@@ -16465,13 +16380,13 @@
               <w:spacing w:line="288" w:lineRule="auto"/>
               <w:jc w:val="center"/>
               <w:rPr>
-                <w:ins w:id="1240" w:author="Баландина София" w:date="2019-03-18T22:07:00Z"/>
+                <w:ins w:id="1233" w:author="Баландина София" w:date="2019-03-18T22:07:00Z"/>
                 <w:rFonts w:ascii="Times New Roman" w:hAnsi="Times New Roman"/>
                 <w:sz w:val="24"/>
                 <w:szCs w:val="24"/>
               </w:rPr>
             </w:pPr>
-            <w:ins w:id="1241" w:author="Баландина София" w:date="2019-03-18T22:07:00Z">
+            <w:ins w:id="1234" w:author="Баландина София" w:date="2019-03-18T22:07:00Z">
               <w:r>
                 <w:rPr>
                   <w:rFonts w:ascii="Times New Roman" w:hAnsi="Times New Roman"/>
@@ -16488,7 +16403,7 @@
           <w:tcPr>
             <w:tcW w:w="2389" w:type="dxa"/>
             <w:vAlign w:val="center"/>
-            <w:tcPrChange w:id="1242" w:author="Анастасия" w:date="2019-12-14T15:51:00Z">
+            <w:tcPrChange w:id="1235" w:author="Анастасия" w:date="2019-12-14T15:51:00Z">
               <w:tcPr>
                 <w:tcW w:w="2292" w:type="dxa"/>
                 <w:gridSpan w:val="5"/>
@@ -16500,13 +16415,13 @@
             <w:pPr>
               <w:spacing w:line="288" w:lineRule="auto"/>
               <w:rPr>
-                <w:ins w:id="1243" w:author="Баландина София" w:date="2019-03-18T22:07:00Z"/>
+                <w:ins w:id="1236" w:author="Баландина София" w:date="2019-03-18T22:07:00Z"/>
                 <w:rFonts w:ascii="Times New Roman" w:hAnsi="Times New Roman"/>
                 <w:sz w:val="24"/>
                 <w:szCs w:val="24"/>
               </w:rPr>
             </w:pPr>
-            <w:ins w:id="1244" w:author="Баландина София" w:date="2019-03-18T22:07:00Z">
+            <w:ins w:id="1237" w:author="Баландина София" w:date="2019-03-18T22:07:00Z">
               <w:r>
                 <w:rPr>
                   <w:rFonts w:ascii="Times New Roman" w:hAnsi="Times New Roman"/>
@@ -16516,7 +16431,7 @@
                 <w:t>Формирование тренировочного и тестового набора</w:t>
               </w:r>
             </w:ins>
-            <w:ins w:id="1245" w:author="Анастасия" w:date="2019-09-24T20:34:00Z">
+            <w:ins w:id="1238" w:author="Анастасия" w:date="2019-09-24T20:34:00Z">
               <w:r>
                 <w:rPr>
                   <w:rFonts w:ascii="Times New Roman" w:hAnsi="Times New Roman"/>
@@ -16535,7 +16450,7 @@
                 <w:t>RGBD</w:t>
               </w:r>
             </w:ins>
-            <w:ins w:id="1246" w:author="Баландина София" w:date="2019-03-18T22:07:00Z">
+            <w:ins w:id="1239" w:author="Баландина София" w:date="2019-03-18T22:07:00Z">
               <w:r>
                 <w:rPr>
                   <w:rFonts w:ascii="Times New Roman" w:hAnsi="Times New Roman"/>
@@ -16545,7 +16460,7 @@
                 <w:t xml:space="preserve"> данных</w:t>
               </w:r>
             </w:ins>
-            <w:ins w:id="1247" w:author="Анастасия" w:date="2019-09-24T20:34:00Z">
+            <w:ins w:id="1240" w:author="Анастасия" w:date="2019-09-24T20:34:00Z">
               <w:r>
                 <w:rPr>
                   <w:rFonts w:ascii="Times New Roman" w:hAnsi="Times New Roman"/>
@@ -16561,7 +16476,7 @@
           <w:tcPr>
             <w:tcW w:w="1842" w:type="dxa"/>
             <w:vAlign w:val="center"/>
-            <w:tcPrChange w:id="1248" w:author="Анастасия" w:date="2019-12-14T15:51:00Z">
+            <w:tcPrChange w:id="1241" w:author="Анастасия" w:date="2019-12-14T15:51:00Z">
               <w:tcPr>
                 <w:tcW w:w="1858" w:type="dxa"/>
                 <w:gridSpan w:val="4"/>
@@ -16577,13 +16492,13 @@
               <w:spacing w:line="288" w:lineRule="auto"/>
               <w:jc w:val="center"/>
               <w:rPr>
-                <w:ins w:id="1249" w:author="Баландина София" w:date="2019-03-18T22:07:00Z"/>
+                <w:ins w:id="1242" w:author="Баландина София" w:date="2019-03-18T22:07:00Z"/>
                 <w:rFonts w:ascii="Times New Roman" w:hAnsi="Times New Roman"/>
                 <w:sz w:val="24"/>
                 <w:szCs w:val="24"/>
               </w:rPr>
             </w:pPr>
-            <w:ins w:id="1250" w:author="Баландина София" w:date="2019-03-18T22:07:00Z">
+            <w:ins w:id="1243" w:author="Баландина София" w:date="2019-03-18T22:07:00Z">
               <w:r>
                 <w:rPr>
                   <w:rFonts w:ascii="Times New Roman" w:hAnsi="Times New Roman"/>
@@ -16599,7 +16514,7 @@
           <w:tcPr>
             <w:tcW w:w="1404" w:type="dxa"/>
             <w:vAlign w:val="center"/>
-            <w:tcPrChange w:id="1251" w:author="Анастасия" w:date="2019-12-14T15:51:00Z">
+            <w:tcPrChange w:id="1244" w:author="Анастасия" w:date="2019-12-14T15:51:00Z">
               <w:tcPr>
                 <w:tcW w:w="1439" w:type="dxa"/>
                 <w:gridSpan w:val="3"/>
@@ -16615,13 +16530,13 @@
               <w:spacing w:line="288" w:lineRule="auto"/>
               <w:jc w:val="center"/>
               <w:rPr>
-                <w:ins w:id="1252" w:author="Баландина София" w:date="2019-03-18T22:07:00Z"/>
+                <w:ins w:id="1245" w:author="Баландина София" w:date="2019-03-18T22:07:00Z"/>
                 <w:rFonts w:ascii="Times New Roman" w:hAnsi="Times New Roman"/>
                 <w:sz w:val="24"/>
                 <w:szCs w:val="24"/>
               </w:rPr>
             </w:pPr>
-            <w:ins w:id="1253" w:author="Анастасия" w:date="2019-09-18T21:09:00Z">
+            <w:ins w:id="1246" w:author="Анастасия" w:date="2019-09-18T21:09:00Z">
               <w:r>
                 <w:rPr>
                   <w:rFonts w:ascii="Times New Roman" w:hAnsi="Times New Roman"/>
@@ -16631,8 +16546,8 @@
                 <w:t>01</w:t>
               </w:r>
             </w:ins>
-            <w:ins w:id="1254" w:author="Баландина София" w:date="2019-03-18T22:08:00Z">
-              <w:del w:id="1255" w:author="Анастасия" w:date="2019-09-18T21:09:00Z">
+            <w:ins w:id="1247" w:author="Баландина София" w:date="2019-03-18T22:08:00Z">
+              <w:del w:id="1248" w:author="Анастасия" w:date="2019-09-18T21:09:00Z">
                 <w:r>
                   <w:rPr>
                     <w:rFonts w:ascii="Times New Roman" w:hAnsi="Times New Roman"/>
@@ -16643,7 +16558,7 @@
                 </w:r>
               </w:del>
             </w:ins>
-            <w:ins w:id="1256" w:author="Баландина София" w:date="2019-03-18T22:07:00Z">
+            <w:ins w:id="1249" w:author="Баландина София" w:date="2019-03-18T22:07:00Z">
               <w:r>
                 <w:rPr>
                   <w:rFonts w:ascii="Times New Roman" w:hAnsi="Times New Roman"/>
@@ -16653,7 +16568,7 @@
                 <w:t>.</w:t>
               </w:r>
             </w:ins>
-            <w:ins w:id="1257" w:author="Анастасия" w:date="2019-09-18T21:09:00Z">
+            <w:ins w:id="1250" w:author="Анастасия" w:date="2019-09-18T21:09:00Z">
               <w:r>
                 <w:rPr>
                   <w:rFonts w:ascii="Times New Roman" w:hAnsi="Times New Roman"/>
@@ -16663,8 +16578,8 @@
                 <w:t>10</w:t>
               </w:r>
             </w:ins>
-            <w:ins w:id="1258" w:author="Баландина София" w:date="2019-03-18T22:07:00Z">
-              <w:del w:id="1259" w:author="Анастасия" w:date="2019-09-18T21:09:00Z">
+            <w:ins w:id="1251" w:author="Баландина София" w:date="2019-03-18T22:07:00Z">
+              <w:del w:id="1252" w:author="Анастасия" w:date="2019-09-18T21:09:00Z">
                 <w:r>
                   <w:rPr>
                     <w:rFonts w:ascii="Times New Roman" w:hAnsi="Times New Roman"/>
@@ -16689,7 +16604,7 @@
           <w:tcPr>
             <w:tcW w:w="1530" w:type="dxa"/>
             <w:vAlign w:val="center"/>
-            <w:tcPrChange w:id="1260" w:author="Анастасия" w:date="2019-12-14T15:51:00Z">
+            <w:tcPrChange w:id="1253" w:author="Анастасия" w:date="2019-12-14T15:51:00Z">
               <w:tcPr>
                 <w:tcW w:w="1277" w:type="dxa"/>
                 <w:gridSpan w:val="2"/>
@@ -16705,13 +16620,13 @@
               <w:spacing w:line="288" w:lineRule="auto"/>
               <w:jc w:val="center"/>
               <w:rPr>
-                <w:ins w:id="1261" w:author="Баландина София" w:date="2019-03-18T22:07:00Z"/>
+                <w:ins w:id="1254" w:author="Баландина София" w:date="2019-03-18T22:07:00Z"/>
                 <w:rFonts w:ascii="Times New Roman" w:hAnsi="Times New Roman"/>
                 <w:sz w:val="24"/>
                 <w:szCs w:val="24"/>
               </w:rPr>
             </w:pPr>
-            <w:ins w:id="1262" w:author="Анастасия" w:date="2019-09-18T21:09:00Z">
+            <w:ins w:id="1255" w:author="Анастасия" w:date="2019-09-18T21:09:00Z">
               <w:r>
                 <w:rPr>
                   <w:rFonts w:ascii="Times New Roman" w:hAnsi="Times New Roman"/>
@@ -16721,8 +16636,8 @@
                 <w:t>20</w:t>
               </w:r>
             </w:ins>
-            <w:ins w:id="1263" w:author="Баландина София" w:date="2019-03-18T22:08:00Z">
-              <w:del w:id="1264" w:author="Анастасия" w:date="2019-09-18T21:09:00Z">
+            <w:ins w:id="1256" w:author="Баландина София" w:date="2019-03-18T22:08:00Z">
+              <w:del w:id="1257" w:author="Анастасия" w:date="2019-09-18T21:09:00Z">
                 <w:r>
                   <w:rPr>
                     <w:rFonts w:ascii="Times New Roman" w:hAnsi="Times New Roman"/>
@@ -16741,7 +16656,7 @@
                 <w:t>.</w:t>
               </w:r>
             </w:ins>
-            <w:ins w:id="1265" w:author="Анастасия" w:date="2019-09-18T21:09:00Z">
+            <w:ins w:id="1258" w:author="Анастасия" w:date="2019-09-18T21:09:00Z">
               <w:r>
                 <w:rPr>
                   <w:rFonts w:ascii="Times New Roman" w:hAnsi="Times New Roman"/>
@@ -16751,8 +16666,8 @@
                 <w:t>10</w:t>
               </w:r>
             </w:ins>
-            <w:ins w:id="1266" w:author="Баландина София" w:date="2019-03-18T22:08:00Z">
-              <w:del w:id="1267" w:author="Анастасия" w:date="2019-09-18T21:09:00Z">
+            <w:ins w:id="1259" w:author="Баландина София" w:date="2019-03-18T22:08:00Z">
+              <w:del w:id="1260" w:author="Анастасия" w:date="2019-09-18T21:09:00Z">
                 <w:r>
                   <w:rPr>
                     <w:rFonts w:ascii="Times New Roman" w:hAnsi="Times New Roman"/>
@@ -16777,7 +16692,7 @@
           <w:tcPr>
             <w:tcW w:w="1880" w:type="dxa"/>
             <w:vAlign w:val="center"/>
-            <w:tcPrChange w:id="1268" w:author="Анастасия" w:date="2019-12-14T15:51:00Z">
+            <w:tcPrChange w:id="1261" w:author="Анастасия" w:date="2019-12-14T15:51:00Z">
               <w:tcPr>
                 <w:tcW w:w="2178" w:type="dxa"/>
                 <w:vAlign w:val="center"/>
@@ -16794,13 +16709,13 @@
               <w:jc w:val="center"/>
               <w:textAlignment w:val="baseline"/>
               <w:rPr>
-                <w:ins w:id="1269" w:author="Баландина София" w:date="2019-03-18T22:07:00Z"/>
+                <w:ins w:id="1262" w:author="Баландина София" w:date="2019-03-18T22:07:00Z"/>
                 <w:rFonts w:ascii="Times New Roman" w:hAnsi="Times New Roman"/>
                 <w:sz w:val="24"/>
                 <w:szCs w:val="24"/>
               </w:rPr>
             </w:pPr>
-            <w:ins w:id="1270" w:author="Баландина София" w:date="2019-03-18T22:08:00Z">
+            <w:ins w:id="1263" w:author="Баландина София" w:date="2019-03-18T22:08:00Z">
               <w:r>
                 <w:rPr>
                   <w:rFonts w:ascii="Times New Roman" w:hAnsi="Times New Roman"/>
@@ -16842,7 +16757,7 @@
               </w:rPr>
               <w:t>2.</w:t>
             </w:r>
-            <w:ins w:id="1271" w:author="Баландина София" w:date="2019-03-18T22:10:00Z">
+            <w:ins w:id="1264" w:author="Баландина София" w:date="2019-03-18T22:10:00Z">
               <w:r>
                 <w:rPr>
                   <w:rFonts w:ascii="Times New Roman" w:hAnsi="Times New Roman"/>
@@ -16852,7 +16767,7 @@
                 <w:t>3</w:t>
               </w:r>
             </w:ins>
-            <w:del w:id="1272" w:author="Баландина София" w:date="2019-03-18T22:10:00Z">
+            <w:del w:id="1265" w:author="Баландина София" w:date="2019-03-18T22:10:00Z">
               <w:r>
                 <w:rPr>
                   <w:rFonts w:ascii="Times New Roman" w:hAnsi="Times New Roman"/>
@@ -16887,7 +16802,7 @@
               </w:rPr>
               <w:t>Разработка модуля для детектирования и распознавания лиц</w:t>
             </w:r>
-            <w:ins w:id="1273" w:author="Анастасия" w:date="2019-09-24T20:34:00Z">
+            <w:ins w:id="1266" w:author="Анастасия" w:date="2019-09-24T20:34:00Z">
               <w:r>
                 <w:rPr>
                   <w:rFonts w:ascii="Times New Roman" w:hAnsi="Times New Roman"/>
@@ -16906,7 +16821,7 @@
                 <w:t>RGBD</w:t>
               </w:r>
             </w:ins>
-            <w:del w:id="1274" w:author="Анастасия" w:date="2019-12-08T09:58:00Z">
+            <w:del w:id="1267" w:author="Анастасия" w:date="2019-12-08T09:58:00Z">
               <w:r>
                 <w:rPr>
                   <w:rFonts w:ascii="Times New Roman" w:hAnsi="Times New Roman"/>
@@ -16962,7 +16877,7 @@
                 <w:szCs w:val="24"/>
               </w:rPr>
             </w:pPr>
-            <w:ins w:id="1275" w:author="Анастасия" w:date="2019-09-18T21:09:00Z">
+            <w:ins w:id="1268" w:author="Анастасия" w:date="2019-09-18T21:09:00Z">
               <w:r>
                 <w:rPr>
                   <w:rFonts w:ascii="Times New Roman" w:hAnsi="Times New Roman"/>
@@ -16972,7 +16887,7 @@
                 <w:t>0</w:t>
               </w:r>
             </w:ins>
-            <w:ins w:id="1276" w:author="Анастасия" w:date="2019-09-22T21:56:00Z">
+            <w:ins w:id="1269" w:author="Анастасия" w:date="2019-09-22T21:56:00Z">
               <w:r>
                 <w:rPr>
                   <w:rFonts w:ascii="Times New Roman" w:hAnsi="Times New Roman"/>
@@ -16982,7 +16897,7 @@
                 <w:t>8</w:t>
               </w:r>
             </w:ins>
-            <w:del w:id="1277" w:author="Анастасия" w:date="2019-09-18T21:09:00Z">
+            <w:del w:id="1270" w:author="Анастасия" w:date="2019-09-18T21:09:00Z">
               <w:r>
                 <w:rPr>
                   <w:rFonts w:ascii="Times New Roman" w:hAnsi="Times New Roman"/>
@@ -17000,7 +16915,7 @@
               </w:rPr>
               <w:t>.</w:t>
             </w:r>
-            <w:ins w:id="1278" w:author="Анастасия" w:date="2019-09-18T21:09:00Z">
+            <w:ins w:id="1271" w:author="Анастасия" w:date="2019-09-18T21:09:00Z">
               <w:r>
                 <w:rPr>
                   <w:rFonts w:ascii="Times New Roman" w:hAnsi="Times New Roman"/>
@@ -17010,7 +16925,7 @@
                 <w:t>10</w:t>
               </w:r>
             </w:ins>
-            <w:del w:id="1279" w:author="Анастасия" w:date="2019-09-18T21:09:00Z">
+            <w:del w:id="1272" w:author="Анастасия" w:date="2019-09-18T21:09:00Z">
               <w:r>
                 <w:rPr>
                   <w:rFonts w:ascii="Times New Roman" w:hAnsi="Times New Roman"/>
@@ -17048,7 +16963,7 @@
                 <w:szCs w:val="24"/>
               </w:rPr>
             </w:pPr>
-            <w:ins w:id="1280" w:author="Анастасия" w:date="2019-09-18T21:10:00Z">
+            <w:ins w:id="1273" w:author="Анастасия" w:date="2019-09-18T21:10:00Z">
               <w:r>
                 <w:rPr>
                   <w:rFonts w:ascii="Times New Roman" w:hAnsi="Times New Roman"/>
@@ -17058,7 +16973,7 @@
                 <w:t>15.12</w:t>
               </w:r>
             </w:ins>
-            <w:del w:id="1281" w:author="Анастасия" w:date="2019-09-18T21:10:00Z">
+            <w:del w:id="1274" w:author="Анастасия" w:date="2019-09-18T21:10:00Z">
               <w:r>
                 <w:rPr>
                   <w:rFonts w:ascii="Times New Roman" w:hAnsi="Times New Roman"/>
@@ -17092,7 +17007,7 @@
               <w:spacing w:line="288" w:lineRule="auto"/>
               <w:jc w:val="center"/>
               <w:rPr>
-                <w:del w:id="1282" w:author="Анастасия" w:date="2019-12-14T15:52:00Z"/>
+                <w:del w:id="1275" w:author="Анастасия" w:date="2019-12-14T15:52:00Z"/>
                 <w:rFonts w:ascii="Times New Roman" w:hAnsi="Times New Roman"/>
                 <w:sz w:val="24"/>
                 <w:szCs w:val="24"/>
@@ -17114,12 +17029,12 @@
               </w:tabs>
               <w:spacing w:line="288" w:lineRule="auto"/>
               <w:rPr>
-                <w:del w:id="1283" w:author="Анастасия" w:date="2019-12-14T15:52:00Z"/>
+                <w:del w:id="1276" w:author="Анастасия" w:date="2019-12-14T15:52:00Z"/>
                 <w:rFonts w:ascii="Times New Roman" w:hAnsi="Times New Roman"/>
                 <w:sz w:val="24"/>
                 <w:szCs w:val="24"/>
               </w:rPr>
-              <w:pPrChange w:id="1284" w:author="Анастасия" w:date="2019-12-14T15:52:00Z">
+              <w:pPrChange w:id="1277" w:author="Анастасия" w:date="2019-12-14T15:52:00Z">
                 <w:pPr>
                   <w:tabs>
                     <w:tab w:val="left" w:pos="900"/>
@@ -17129,7 +17044,7 @@
                 </w:pPr>
               </w:pPrChange>
             </w:pPr>
-            <w:del w:id="1285" w:author="Анастасия" w:date="2019-09-22T21:53:00Z">
+            <w:del w:id="1278" w:author="Анастасия" w:date="2019-09-22T21:53:00Z">
               <w:r>
                 <w:rPr>
                   <w:rFonts w:ascii="Times New Roman" w:hAnsi="Times New Roman"/>
@@ -17167,7 +17082,7 @@
       </w:tr>
       <w:tr>
         <w:trPr>
-          <w:ins w:id="1286" w:author="Анастасия" w:date="2019-09-22T21:53:00Z"/>
+          <w:ins w:id="1279" w:author="Анастасия" w:date="2019-09-22T21:53:00Z"/>
         </w:trPr>
         <w:tc>
           <w:tcPr>
@@ -17184,13 +17099,13 @@
               <w:spacing w:line="288" w:lineRule="auto"/>
               <w:jc w:val="center"/>
               <w:rPr>
-                <w:ins w:id="1287" w:author="Анастасия" w:date="2019-09-22T21:53:00Z"/>
+                <w:ins w:id="1280" w:author="Анастасия" w:date="2019-09-22T21:53:00Z"/>
                 <w:rFonts w:ascii="Times New Roman" w:hAnsi="Times New Roman"/>
                 <w:sz w:val="24"/>
                 <w:szCs w:val="24"/>
               </w:rPr>
             </w:pPr>
-            <w:ins w:id="1288" w:author="Анастасия" w:date="2019-09-22T21:54:00Z">
+            <w:ins w:id="1281" w:author="Анастасия" w:date="2019-09-22T21:54:00Z">
               <w:r>
                 <w:rPr>
                   <w:rFonts w:ascii="Times New Roman" w:hAnsi="Times New Roman"/>
@@ -17212,13 +17127,13 @@
               <w:widowControl w:val="0"/>
               <w:suppressAutoHyphens/>
               <w:rPr>
-                <w:ins w:id="1289" w:author="Анастасия" w:date="2019-09-22T21:53:00Z"/>
+                <w:ins w:id="1282" w:author="Анастасия" w:date="2019-09-22T21:53:00Z"/>
                 <w:rFonts w:ascii="Times New Roman" w:hAnsi="Times New Roman"/>
                 <w:sz w:val="24"/>
                 <w:szCs w:val="24"/>
               </w:rPr>
             </w:pPr>
-            <w:ins w:id="1290" w:author="Анастасия" w:date="2019-09-22T21:54:00Z">
+            <w:ins w:id="1283" w:author="Анастасия" w:date="2019-09-22T21:54:00Z">
               <w:r>
                 <w:rPr>
                   <w:rFonts w:ascii="Times New Roman" w:hAnsi="Times New Roman"/>
@@ -17228,7 +17143,7 @@
                 <w:t xml:space="preserve">Разработка модуля </w:t>
               </w:r>
             </w:ins>
-            <w:ins w:id="1291" w:author="Анастасия" w:date="2019-10-06T11:52:00Z">
+            <w:ins w:id="1284" w:author="Анастасия" w:date="2019-10-06T11:52:00Z">
               <w:r>
                 <w:rPr>
                   <w:rFonts w:ascii="Times New Roman" w:hAnsi="Times New Roman"/>
@@ -17238,7 +17153,7 @@
                 <w:t>регистрации пользователя</w:t>
               </w:r>
             </w:ins>
-            <w:ins w:id="1292" w:author="Анастасия" w:date="2019-09-22T21:54:00Z">
+            <w:ins w:id="1285" w:author="Анастасия" w:date="2019-09-22T21:54:00Z">
               <w:r>
                 <w:rPr>
                   <w:rFonts w:ascii="Times New Roman" w:hAnsi="Times New Roman"/>
@@ -17259,13 +17174,13 @@
             <w:pPr>
               <w:jc w:val="center"/>
               <w:rPr>
-                <w:ins w:id="1293" w:author="Анастасия" w:date="2019-09-22T21:53:00Z"/>
+                <w:ins w:id="1286" w:author="Анастасия" w:date="2019-09-22T21:53:00Z"/>
                 <w:rFonts w:ascii="Times New Roman" w:hAnsi="Times New Roman"/>
                 <w:sz w:val="24"/>
                 <w:szCs w:val="24"/>
               </w:rPr>
             </w:pPr>
-            <w:ins w:id="1294" w:author="Анастасия" w:date="2019-09-22T21:54:00Z">
+            <w:ins w:id="1287" w:author="Анастасия" w:date="2019-09-22T21:54:00Z">
               <w:r>
                 <w:rPr>
                   <w:rFonts w:ascii="Times New Roman" w:hAnsi="Times New Roman"/>
@@ -17290,13 +17205,13 @@
               <w:spacing w:line="288" w:lineRule="auto"/>
               <w:jc w:val="center"/>
               <w:rPr>
-                <w:ins w:id="1295" w:author="Анастасия" w:date="2019-09-22T21:53:00Z"/>
+                <w:ins w:id="1288" w:author="Анастасия" w:date="2019-09-22T21:53:00Z"/>
                 <w:rFonts w:ascii="Times New Roman" w:hAnsi="Times New Roman"/>
                 <w:sz w:val="24"/>
                 <w:szCs w:val="24"/>
               </w:rPr>
             </w:pPr>
-            <w:ins w:id="1296" w:author="Анастасия" w:date="2019-09-22T21:56:00Z">
+            <w:ins w:id="1289" w:author="Анастасия" w:date="2019-09-22T21:56:00Z">
               <w:r>
                 <w:rPr>
                   <w:rFonts w:ascii="Times New Roman" w:hAnsi="Times New Roman"/>
@@ -17337,13 +17252,13 @@
               <w:spacing w:line="288" w:lineRule="auto"/>
               <w:jc w:val="center"/>
               <w:rPr>
-                <w:ins w:id="1297" w:author="Анастасия" w:date="2019-09-22T21:53:00Z"/>
+                <w:ins w:id="1290" w:author="Анастасия" w:date="2019-09-22T21:53:00Z"/>
                 <w:rFonts w:ascii="Times New Roman" w:hAnsi="Times New Roman"/>
                 <w:sz w:val="24"/>
                 <w:szCs w:val="24"/>
               </w:rPr>
             </w:pPr>
-            <w:ins w:id="1298" w:author="Анастасия" w:date="2019-09-22T21:56:00Z">
+            <w:ins w:id="1291" w:author="Анастасия" w:date="2019-09-22T21:56:00Z">
               <w:r>
                 <w:rPr>
                   <w:rFonts w:ascii="Times New Roman" w:hAnsi="Times New Roman"/>
@@ -17369,7 +17284,7 @@
               <w:spacing w:line="288" w:lineRule="auto"/>
               <w:jc w:val="center"/>
               <w:rPr>
-                <w:ins w:id="1299" w:author="Анастасия" w:date="2019-09-22T21:53:00Z"/>
+                <w:ins w:id="1292" w:author="Анастасия" w:date="2019-09-22T21:53:00Z"/>
                 <w:rFonts w:ascii="Times New Roman" w:hAnsi="Times New Roman"/>
                 <w:sz w:val="24"/>
                 <w:szCs w:val="24"/>
@@ -17410,7 +17325,7 @@
               </w:rPr>
               <w:t>2.</w:t>
             </w:r>
-            <w:ins w:id="1300" w:author="Анастасия" w:date="2019-09-22T21:54:00Z">
+            <w:ins w:id="1293" w:author="Анастасия" w:date="2019-09-22T21:54:00Z">
               <w:r>
                 <w:rPr>
                   <w:rFonts w:ascii="Times New Roman" w:hAnsi="Times New Roman"/>
@@ -17420,8 +17335,8 @@
                 <w:t>5</w:t>
               </w:r>
             </w:ins>
-            <w:ins w:id="1301" w:author="Баландина София" w:date="2019-03-18T22:10:00Z">
-              <w:del w:id="1302" w:author="Анастасия" w:date="2019-09-22T21:54:00Z">
+            <w:ins w:id="1294" w:author="Баландина София" w:date="2019-03-18T22:10:00Z">
+              <w:del w:id="1295" w:author="Анастасия" w:date="2019-09-22T21:54:00Z">
                 <w:r>
                   <w:rPr>
                     <w:rFonts w:ascii="Times New Roman" w:hAnsi="Times New Roman"/>
@@ -17432,7 +17347,7 @@
                 </w:r>
               </w:del>
             </w:ins>
-            <w:del w:id="1303" w:author="Баландина София" w:date="2019-03-18T22:10:00Z">
+            <w:del w:id="1296" w:author="Баландина София" w:date="2019-03-18T22:10:00Z">
               <w:r>
                 <w:rPr>
                   <w:rFonts w:ascii="Times New Roman" w:hAnsi="Times New Roman"/>
@@ -17459,7 +17374,7 @@
                 <w:szCs w:val="24"/>
               </w:rPr>
             </w:pPr>
-            <w:commentRangeStart w:id="1304"/>
+            <w:commentRangeStart w:id="1297"/>
             <w:r>
               <w:rPr>
                 <w:rFonts w:ascii="Times New Roman" w:hAnsi="Times New Roman"/>
@@ -17468,7 +17383,7 @@
               </w:rPr>
               <w:t>Разработка</w:t>
             </w:r>
-            <w:ins w:id="1305" w:author="Анастасия" w:date="2019-09-22T21:52:00Z">
+            <w:ins w:id="1298" w:author="Анастасия" w:date="2019-09-22T21:52:00Z">
               <w:r>
                 <w:rPr>
                   <w:rFonts w:ascii="Times New Roman" w:hAnsi="Times New Roman"/>
@@ -17487,7 +17402,7 @@
               </w:rPr>
               <w:t xml:space="preserve"> </w:t>
             </w:r>
-            <w:del w:id="1306" w:author="Анастасия" w:date="2019-09-22T21:52:00Z">
+            <w:del w:id="1299" w:author="Анастасия" w:date="2019-09-22T21:52:00Z">
               <w:r>
                 <w:rPr>
                   <w:rFonts w:ascii="Times New Roman" w:hAnsi="Times New Roman"/>
@@ -17505,20 +17420,20 @@
                 </w:rPr>
                 <w:delText xml:space="preserve">-приложения </w:delText>
               </w:r>
-              <w:commentRangeEnd w:id="1304"/>
+              <w:commentRangeEnd w:id="1297"/>
               <w:r>
                 <w:rPr>
                   <w:rStyle w:val="af0"/>
                   <w:rFonts w:ascii="Times New Roman" w:hAnsi="Times New Roman"/>
                   <w:sz w:val="24"/>
                   <w:szCs w:val="24"/>
-                  <w:rPrChange w:id="1307" w:author="Анастасия" w:date="2019-09-22T21:04:00Z">
+                  <w:rPrChange w:id="1300" w:author="Анастасия" w:date="2019-09-22T21:04:00Z">
                     <w:rPr>
                       <w:rStyle w:val="af0"/>
                     </w:rPr>
                   </w:rPrChange>
                 </w:rPr>
-                <w:commentReference w:id="1304"/>
+                <w:commentReference w:id="1297"/>
               </w:r>
             </w:del>
           </w:p>
@@ -17569,7 +17484,7 @@
                 <w:szCs w:val="24"/>
               </w:rPr>
             </w:pPr>
-            <w:ins w:id="1308" w:author="Анастасия" w:date="2019-09-22T21:56:00Z">
+            <w:ins w:id="1301" w:author="Анастасия" w:date="2019-09-22T21:56:00Z">
               <w:r>
                 <w:rPr>
                   <w:rFonts w:ascii="Times New Roman" w:hAnsi="Times New Roman"/>
@@ -17579,7 +17494,7 @@
                 <w:t>29</w:t>
               </w:r>
             </w:ins>
-            <w:del w:id="1309" w:author="Анастасия" w:date="2019-09-22T21:56:00Z">
+            <w:del w:id="1302" w:author="Анастасия" w:date="2019-09-22T21:56:00Z">
               <w:r>
                 <w:rPr>
                   <w:rFonts w:ascii="Times New Roman" w:hAnsi="Times New Roman"/>
@@ -17589,7 +17504,7 @@
                 <w:delText>0</w:delText>
               </w:r>
             </w:del>
-            <w:del w:id="1310" w:author="Анастасия" w:date="2019-09-18T21:10:00Z">
+            <w:del w:id="1303" w:author="Анастасия" w:date="2019-09-18T21:10:00Z">
               <w:r>
                 <w:rPr>
                   <w:rFonts w:ascii="Times New Roman" w:hAnsi="Times New Roman"/>
@@ -17607,7 +17522,7 @@
               </w:rPr>
               <w:t>.</w:t>
             </w:r>
-            <w:ins w:id="1311" w:author="Анастасия" w:date="2019-09-18T21:10:00Z">
+            <w:ins w:id="1304" w:author="Анастасия" w:date="2019-09-18T21:10:00Z">
               <w:r>
                 <w:rPr>
                   <w:rFonts w:ascii="Times New Roman" w:hAnsi="Times New Roman"/>
@@ -17617,7 +17532,7 @@
                 <w:t>10</w:t>
               </w:r>
             </w:ins>
-            <w:del w:id="1312" w:author="Анастасия" w:date="2019-09-18T21:10:00Z">
+            <w:del w:id="1305" w:author="Анастасия" w:date="2019-09-18T21:10:00Z">
               <w:r>
                 <w:rPr>
                   <w:rFonts w:ascii="Times New Roman" w:hAnsi="Times New Roman"/>
@@ -17655,7 +17570,7 @@
                 <w:szCs w:val="24"/>
               </w:rPr>
             </w:pPr>
-            <w:ins w:id="1313" w:author="Анастасия" w:date="2019-09-18T21:10:00Z">
+            <w:ins w:id="1306" w:author="Анастасия" w:date="2019-09-18T21:10:00Z">
               <w:r>
                 <w:rPr>
                   <w:rFonts w:ascii="Times New Roman" w:hAnsi="Times New Roman"/>
@@ -17665,7 +17580,7 @@
                 <w:t>15</w:t>
               </w:r>
             </w:ins>
-            <w:del w:id="1314" w:author="Анастасия" w:date="2019-09-18T21:10:00Z">
+            <w:del w:id="1307" w:author="Анастасия" w:date="2019-09-18T21:10:00Z">
               <w:r>
                 <w:rPr>
                   <w:rFonts w:ascii="Times New Roman" w:hAnsi="Times New Roman"/>
@@ -17683,7 +17598,7 @@
               </w:rPr>
               <w:t>.</w:t>
             </w:r>
-            <w:ins w:id="1315" w:author="Анастасия" w:date="2019-09-18T21:10:00Z">
+            <w:ins w:id="1308" w:author="Анастасия" w:date="2019-09-18T21:10:00Z">
               <w:r>
                 <w:rPr>
                   <w:rFonts w:ascii="Times New Roman" w:hAnsi="Times New Roman"/>
@@ -17693,7 +17608,7 @@
                 <w:t>12</w:t>
               </w:r>
             </w:ins>
-            <w:del w:id="1316" w:author="Анастасия" w:date="2019-09-18T21:10:00Z">
+            <w:del w:id="1309" w:author="Анастасия" w:date="2019-09-18T21:10:00Z">
               <w:r>
                 <w:rPr>
                   <w:rFonts w:ascii="Times New Roman" w:hAnsi="Times New Roman"/>
@@ -17738,7 +17653,7 @@
       <w:tr>
         <w:trPr>
           <w:trHeight w:val="496"/>
-          <w:ins w:id="1317" w:author="Анастасия" w:date="2019-09-22T21:55:00Z"/>
+          <w:ins w:id="1310" w:author="Анастасия" w:date="2019-09-22T21:55:00Z"/>
         </w:trPr>
         <w:tc>
           <w:tcPr>
@@ -17755,13 +17670,13 @@
               <w:spacing w:line="288" w:lineRule="auto"/>
               <w:jc w:val="center"/>
               <w:rPr>
-                <w:ins w:id="1318" w:author="Анастасия" w:date="2019-09-22T21:55:00Z"/>
+                <w:ins w:id="1311" w:author="Анастасия" w:date="2019-09-22T21:55:00Z"/>
                 <w:rFonts w:ascii="Times New Roman" w:hAnsi="Times New Roman"/>
                 <w:sz w:val="24"/>
                 <w:szCs w:val="24"/>
               </w:rPr>
             </w:pPr>
-            <w:ins w:id="1319" w:author="Анастасия" w:date="2019-09-22T21:55:00Z">
+            <w:ins w:id="1312" w:author="Анастасия" w:date="2019-09-22T21:55:00Z">
               <w:r>
                 <w:rPr>
                   <w:rFonts w:ascii="Times New Roman" w:hAnsi="Times New Roman"/>
@@ -17783,13 +17698,13 @@
               <w:widowControl w:val="0"/>
               <w:suppressAutoHyphens/>
               <w:rPr>
-                <w:ins w:id="1320" w:author="Анастасия" w:date="2019-09-22T21:55:00Z"/>
+                <w:ins w:id="1313" w:author="Анастасия" w:date="2019-09-22T21:55:00Z"/>
                 <w:rFonts w:ascii="Times New Roman" w:hAnsi="Times New Roman"/>
                 <w:sz w:val="24"/>
                 <w:szCs w:val="24"/>
               </w:rPr>
             </w:pPr>
-            <w:ins w:id="1321" w:author="Анастасия" w:date="2019-09-22T21:55:00Z">
+            <w:ins w:id="1314" w:author="Анастасия" w:date="2019-09-22T21:55:00Z">
               <w:r>
                 <w:rPr>
                   <w:rFonts w:ascii="Times New Roman" w:hAnsi="Times New Roman"/>
@@ -17799,7 +17714,7 @@
                 <w:t>Добавление функции антиспуфинга</w:t>
               </w:r>
             </w:ins>
-            <w:ins w:id="1322" w:author="Анастасия" w:date="2019-09-24T20:34:00Z">
+            <w:ins w:id="1315" w:author="Анастасия" w:date="2019-09-24T20:34:00Z">
               <w:r>
                 <w:rPr>
                   <w:rFonts w:ascii="Times New Roman" w:hAnsi="Times New Roman"/>
@@ -17809,7 +17724,7 @@
                 <w:t xml:space="preserve"> для </w:t>
               </w:r>
             </w:ins>
-            <w:ins w:id="1323" w:author="Анастасия" w:date="2019-09-24T20:35:00Z">
+            <w:ins w:id="1316" w:author="Анастасия" w:date="2019-09-24T20:35:00Z">
               <w:r>
                 <w:rPr>
                   <w:rFonts w:ascii="Times New Roman" w:hAnsi="Times New Roman"/>
@@ -17835,13 +17750,13 @@
               <w:spacing w:line="288" w:lineRule="auto"/>
               <w:jc w:val="center"/>
               <w:rPr>
-                <w:ins w:id="1324" w:author="Анастасия" w:date="2019-09-22T21:55:00Z"/>
+                <w:ins w:id="1317" w:author="Анастасия" w:date="2019-09-22T21:55:00Z"/>
                 <w:rFonts w:ascii="Times New Roman" w:hAnsi="Times New Roman"/>
                 <w:sz w:val="24"/>
                 <w:szCs w:val="24"/>
               </w:rPr>
             </w:pPr>
-            <w:ins w:id="1325" w:author="Анастасия" w:date="2019-09-22T21:55:00Z">
+            <w:ins w:id="1318" w:author="Анастасия" w:date="2019-09-22T21:55:00Z">
               <w:r>
                 <w:rPr>
                   <w:rFonts w:ascii="Times New Roman" w:hAnsi="Times New Roman"/>
@@ -17866,13 +17781,13 @@
               <w:spacing w:line="288" w:lineRule="auto"/>
               <w:jc w:val="center"/>
               <w:rPr>
-                <w:ins w:id="1326" w:author="Анастасия" w:date="2019-09-22T21:55:00Z"/>
+                <w:ins w:id="1319" w:author="Анастасия" w:date="2019-09-22T21:55:00Z"/>
                 <w:rFonts w:ascii="Times New Roman" w:hAnsi="Times New Roman"/>
                 <w:sz w:val="24"/>
                 <w:szCs w:val="24"/>
               </w:rPr>
             </w:pPr>
-            <w:ins w:id="1327" w:author="Анастасия" w:date="2019-09-22T21:57:00Z">
+            <w:ins w:id="1320" w:author="Анастасия" w:date="2019-09-22T21:57:00Z">
               <w:r>
                 <w:rPr>
                   <w:rFonts w:ascii="Times New Roman" w:hAnsi="Times New Roman"/>
@@ -17897,13 +17812,13 @@
               <w:spacing w:line="288" w:lineRule="auto"/>
               <w:jc w:val="center"/>
               <w:rPr>
-                <w:ins w:id="1328" w:author="Анастасия" w:date="2019-09-22T21:55:00Z"/>
+                <w:ins w:id="1321" w:author="Анастасия" w:date="2019-09-22T21:55:00Z"/>
                 <w:rFonts w:ascii="Times New Roman" w:hAnsi="Times New Roman"/>
                 <w:sz w:val="24"/>
                 <w:szCs w:val="24"/>
               </w:rPr>
             </w:pPr>
-            <w:ins w:id="1329" w:author="Анастасия" w:date="2019-09-22T21:56:00Z">
+            <w:ins w:id="1322" w:author="Анастасия" w:date="2019-09-22T21:56:00Z">
               <w:r>
                 <w:rPr>
                   <w:rFonts w:ascii="Times New Roman" w:hAnsi="Times New Roman"/>
@@ -17929,7 +17844,7 @@
               <w:spacing w:line="288" w:lineRule="auto"/>
               <w:jc w:val="center"/>
               <w:rPr>
-                <w:ins w:id="1330" w:author="Анастасия" w:date="2019-09-22T21:55:00Z"/>
+                <w:ins w:id="1323" w:author="Анастасия" w:date="2019-09-22T21:55:00Z"/>
                 <w:rFonts w:ascii="Times New Roman" w:hAnsi="Times New Roman"/>
                 <w:sz w:val="24"/>
                 <w:szCs w:val="24"/>
@@ -17940,7 +17855,7 @@
       </w:tr>
       <w:tr>
         <w:trPr>
-          <w:trPrChange w:id="1331" w:author="Анастасия" w:date="2019-12-14T15:51:00Z">
+          <w:trPrChange w:id="1324" w:author="Анастасия" w:date="2019-12-14T15:51:00Z">
             <w:trPr>
               <w:gridBefore w:val="7"/>
             </w:trPr>
@@ -17950,7 +17865,7 @@
           <w:tcPr>
             <w:tcW w:w="755" w:type="dxa"/>
             <w:vAlign w:val="center"/>
-            <w:tcPrChange w:id="1332" w:author="Анастасия" w:date="2019-12-14T15:51:00Z">
+            <w:tcPrChange w:id="1325" w:author="Анастасия" w:date="2019-12-14T15:51:00Z">
               <w:tcPr>
                 <w:tcW w:w="756" w:type="dxa"/>
                 <w:gridSpan w:val="2"/>
@@ -17988,7 +17903,7 @@
           <w:tcPr>
             <w:tcW w:w="2389" w:type="dxa"/>
             <w:vAlign w:val="center"/>
-            <w:tcPrChange w:id="1333" w:author="Анастасия" w:date="2019-12-14T15:51:00Z">
+            <w:tcPrChange w:id="1326" w:author="Анастасия" w:date="2019-12-14T15:51:00Z">
               <w:tcPr>
                 <w:tcW w:w="2292" w:type="dxa"/>
                 <w:gridSpan w:val="5"/>
@@ -18021,7 +17936,7 @@
           <w:tcPr>
             <w:tcW w:w="1842" w:type="dxa"/>
             <w:vAlign w:val="center"/>
-            <w:tcPrChange w:id="1334" w:author="Анастасия" w:date="2019-12-14T15:51:00Z">
+            <w:tcPrChange w:id="1327" w:author="Анастасия" w:date="2019-12-14T15:51:00Z">
               <w:tcPr>
                 <w:tcW w:w="1858" w:type="dxa"/>
                 <w:gridSpan w:val="4"/>
@@ -18048,7 +17963,7 @@
           <w:tcPr>
             <w:tcW w:w="1404" w:type="dxa"/>
             <w:vAlign w:val="center"/>
-            <w:tcPrChange w:id="1335" w:author="Анастасия" w:date="2019-12-14T15:51:00Z">
+            <w:tcPrChange w:id="1328" w:author="Анастасия" w:date="2019-12-14T15:51:00Z">
               <w:tcPr>
                 <w:tcW w:w="1439" w:type="dxa"/>
                 <w:gridSpan w:val="3"/>
@@ -18078,7 +17993,7 @@
               </w:rPr>
               <w:t>2</w:t>
             </w:r>
-            <w:ins w:id="1336" w:author="Анастасия" w:date="2019-09-18T21:08:00Z">
+            <w:ins w:id="1329" w:author="Анастасия" w:date="2019-09-18T21:08:00Z">
               <w:r>
                 <w:rPr>
                   <w:rFonts w:ascii="Times New Roman" w:hAnsi="Times New Roman"/>
@@ -18089,7 +18004,7 @@
                 <w:t>7</w:t>
               </w:r>
             </w:ins>
-            <w:del w:id="1337" w:author="Анастасия" w:date="2019-09-18T21:08:00Z">
+            <w:del w:id="1330" w:author="Анастасия" w:date="2019-09-18T21:08:00Z">
               <w:r>
                 <w:rPr>
                   <w:rFonts w:ascii="Times New Roman" w:hAnsi="Times New Roman"/>
@@ -18109,7 +18024,7 @@
               </w:rPr>
               <w:t>.</w:t>
             </w:r>
-            <w:ins w:id="1338" w:author="Анастасия" w:date="2019-09-18T21:08:00Z">
+            <w:ins w:id="1331" w:author="Анастасия" w:date="2019-09-18T21:08:00Z">
               <w:r>
                 <w:rPr>
                   <w:rFonts w:ascii="Times New Roman" w:hAnsi="Times New Roman"/>
@@ -18120,7 +18035,7 @@
                 <w:t>12</w:t>
               </w:r>
             </w:ins>
-            <w:del w:id="1339" w:author="Анастасия" w:date="2019-09-18T21:08:00Z">
+            <w:del w:id="1332" w:author="Анастасия" w:date="2019-09-18T21:08:00Z">
               <w:r>
                 <w:rPr>
                   <w:rFonts w:ascii="Times New Roman" w:hAnsi="Times New Roman"/>
@@ -18146,7 +18061,7 @@
           <w:tcPr>
             <w:tcW w:w="1530" w:type="dxa"/>
             <w:vAlign w:val="center"/>
-            <w:tcPrChange w:id="1340" w:author="Анастасия" w:date="2019-12-14T15:51:00Z">
+            <w:tcPrChange w:id="1333" w:author="Анастасия" w:date="2019-12-14T15:51:00Z">
               <w:tcPr>
                 <w:tcW w:w="1277" w:type="dxa"/>
                 <w:gridSpan w:val="2"/>
@@ -18167,7 +18082,7 @@
                 <w:szCs w:val="24"/>
               </w:rPr>
             </w:pPr>
-            <w:ins w:id="1341" w:author="Анастасия" w:date="2019-09-18T21:08:00Z">
+            <w:ins w:id="1334" w:author="Анастасия" w:date="2019-09-18T21:08:00Z">
               <w:r>
                 <w:rPr>
                   <w:rFonts w:ascii="Times New Roman" w:hAnsi="Times New Roman"/>
@@ -18178,7 +18093,7 @@
                 <w:t>24</w:t>
               </w:r>
             </w:ins>
-            <w:del w:id="1342" w:author="Анастасия" w:date="2019-09-18T21:08:00Z">
+            <w:del w:id="1335" w:author="Анастасия" w:date="2019-09-18T21:08:00Z">
               <w:r>
                 <w:rPr>
                   <w:rFonts w:ascii="Times New Roman" w:hAnsi="Times New Roman"/>
@@ -18198,7 +18113,7 @@
               </w:rPr>
               <w:t>.</w:t>
             </w:r>
-            <w:ins w:id="1343" w:author="Анастасия" w:date="2019-09-18T21:08:00Z">
+            <w:ins w:id="1336" w:author="Анастасия" w:date="2019-09-18T21:08:00Z">
               <w:r>
                 <w:rPr>
                   <w:rFonts w:ascii="Times New Roman" w:hAnsi="Times New Roman"/>
@@ -18209,7 +18124,7 @@
                 <w:t>12</w:t>
               </w:r>
             </w:ins>
-            <w:del w:id="1344" w:author="Анастасия" w:date="2019-09-18T21:08:00Z">
+            <w:del w:id="1337" w:author="Анастасия" w:date="2019-09-18T21:08:00Z">
               <w:r>
                 <w:rPr>
                   <w:rFonts w:ascii="Times New Roman" w:hAnsi="Times New Roman"/>
@@ -18235,7 +18150,7 @@
           <w:tcPr>
             <w:tcW w:w="1880" w:type="dxa"/>
             <w:vAlign w:val="center"/>
-            <w:tcPrChange w:id="1345" w:author="Анастасия" w:date="2019-12-14T15:51:00Z">
+            <w:tcPrChange w:id="1338" w:author="Анастасия" w:date="2019-12-14T15:51:00Z">
               <w:tcPr>
                 <w:tcW w:w="2178" w:type="dxa"/>
                 <w:vAlign w:val="center"/>
@@ -18246,13 +18161,13 @@
             <w:pPr>
               <w:jc w:val="center"/>
               <w:rPr>
-                <w:ins w:id="1346" w:author="Анастасия" w:date="2019-12-14T15:52:00Z"/>
+                <w:ins w:id="1339" w:author="Анастасия" w:date="2019-12-14T15:52:00Z"/>
                 <w:rFonts w:ascii="Times New Roman" w:hAnsi="Times New Roman"/>
                 <w:sz w:val="24"/>
                 <w:szCs w:val="24"/>
               </w:rPr>
             </w:pPr>
-            <w:ins w:id="1347" w:author="Анастасия" w:date="2019-12-14T15:52:00Z">
+            <w:ins w:id="1340" w:author="Анастасия" w:date="2019-12-14T15:52:00Z">
               <w:r>
                 <w:rPr>
                   <w:rFonts w:ascii="Times New Roman" w:hAnsi="Times New Roman"/>
@@ -18272,7 +18187,7 @@
                 <w:szCs w:val="24"/>
               </w:rPr>
             </w:pPr>
-            <w:ins w:id="1348" w:author="Анастасия" w:date="2019-12-14T15:52:00Z">
+            <w:ins w:id="1341" w:author="Анастасия" w:date="2019-12-14T15:52:00Z">
               <w:r>
                 <w:rPr>
                   <w:rFonts w:ascii="Times New Roman" w:hAnsi="Times New Roman"/>
@@ -18302,7 +18217,7 @@
           <w:tab w:val="right" w:pos="9355"/>
         </w:tabs>
         <w:rPr>
-          <w:del w:id="1349" w:author="Анастасия" w:date="2019-09-18T20:51:00Z"/>
+          <w:del w:id="1342" w:author="Анастасия" w:date="2019-09-18T20:51:00Z"/>
           <w:rFonts w:ascii="Times New Roman" w:hAnsi="Times New Roman"/>
           <w:sz w:val="24"/>
           <w:szCs w:val="24"/>
@@ -18318,12 +18233,12 @@
           <w:tab w:val="right" w:pos="9355"/>
         </w:tabs>
         <w:rPr>
-          <w:del w:id="1350" w:author="Анастасия" w:date="2019-09-22T21:57:00Z"/>
-          <w:rFonts w:ascii="Times New Roman" w:hAnsi="Times New Roman"/>
-          <w:sz w:val="24"/>
-          <w:szCs w:val="24"/>
-        </w:rPr>
-        <w:pPrChange w:id="1351" w:author="Анастасия" w:date="2019-09-18T20:51:00Z">
+          <w:del w:id="1343" w:author="Анастасия" w:date="2019-09-22T21:57:00Z"/>
+          <w:rFonts w:ascii="Times New Roman" w:hAnsi="Times New Roman"/>
+          <w:sz w:val="24"/>
+          <w:szCs w:val="24"/>
+        </w:rPr>
+        <w:pPrChange w:id="1344" w:author="Анастасия" w:date="2019-09-18T20:51:00Z">
           <w:pPr>
             <w:pStyle w:val="a6"/>
             <w:tabs>
@@ -18348,7 +18263,7 @@
           <w:sz w:val="24"/>
           <w:szCs w:val="24"/>
         </w:rPr>
-        <w:pPrChange w:id="1352" w:author="Анастасия" w:date="2019-09-22T21:57:00Z">
+        <w:pPrChange w:id="1345" w:author="Анастасия" w:date="2019-09-22T21:57:00Z">
           <w:pPr>
             <w:pStyle w:val="a6"/>
             <w:tabs>
@@ -18370,7 +18285,7 @@
           <w:rFonts w:ascii="Times New Roman" w:hAnsi="Times New Roman"/>
           <w:sz w:val="24"/>
           <w:szCs w:val="24"/>
-          <w:rPrChange w:id="1353" w:author="Анастасия" w:date="2019-09-22T21:04:00Z">
+          <w:rPrChange w:id="1346" w:author="Анастасия" w:date="2019-09-22T21:04:00Z">
             <w:rPr>
               <w:rFonts w:ascii="Times New Roman" w:hAnsi="Times New Roman"/>
               <w:sz w:val="26"/>
@@ -18385,10 +18300,10 @@
         <w:pStyle w:val="1"/>
         <w:jc w:val="center"/>
         <w:rPr>
-          <w:ins w:id="1354" w:author="Анастасия" w:date="2019-12-14T15:52:00Z"/>
-          <w:sz w:val="24"/>
-        </w:rPr>
-        <w:pPrChange w:id="1355" w:author="Анастасия" w:date="2019-12-08T19:16:00Z">
+          <w:ins w:id="1347" w:author="Анастасия" w:date="2019-12-14T15:52:00Z"/>
+          <w:sz w:val="24"/>
+        </w:rPr>
+        <w:pPrChange w:id="1348" w:author="Анастасия" w:date="2019-12-08T19:16:00Z">
           <w:pPr>
             <w:spacing w:after="0" w:line="360" w:lineRule="auto"/>
             <w:ind w:firstLine="567"/>
@@ -18396,14 +18311,13 @@
           </w:pPr>
         </w:pPrChange>
       </w:pPr>
-      <w:bookmarkStart w:id="1356" w:name="_Toc26725077"/>
+      <w:bookmarkStart w:id="1349" w:name="_Toc26725077"/>
       <w:r>
         <w:rPr>
           <w:b w:val="0"/>
           <w:sz w:val="24"/>
-          <w:rPrChange w:id="1357" w:author="Анастасия" w:date="2019-12-08T19:16:00Z">
-            <w:rPr>
-              <w:b/>
+          <w:rPrChange w:id="1350" w:author="Анастасия" w:date="2019-12-08T19:16:00Z">
+            <w:rPr>
               <w:sz w:val="26"/>
               <w:szCs w:val="26"/>
             </w:rPr>
@@ -18411,13 +18325,13 @@
         </w:rPr>
         <w:t>7. ПОРЯДОК КОНТРОЛЯ И ПРИЕМКИ</w:t>
       </w:r>
-      <w:bookmarkEnd w:id="1356"/>
+      <w:bookmarkEnd w:id="1349"/>
     </w:p>
     <w:p>
       <w:pPr>
         <w:rPr>
           <w:lang w:val="x-none" w:eastAsia="x-none"/>
-          <w:rPrChange w:id="1358" w:author="Анастасия" w:date="2019-12-14T15:52:00Z">
+          <w:rPrChange w:id="1351" w:author="Анастасия" w:date="2019-12-14T15:52:00Z">
             <w:rPr>
               <w:rFonts w:ascii="Times New Roman" w:hAnsi="Times New Roman"/>
               <w:sz w:val="26"/>
@@ -18425,7 +18339,7 @@
             </w:rPr>
           </w:rPrChange>
         </w:rPr>
-        <w:pPrChange w:id="1359" w:author="Анастасия" w:date="2019-12-14T15:52:00Z">
+        <w:pPrChange w:id="1352" w:author="Анастасия" w:date="2019-12-14T15:52:00Z">
           <w:pPr>
             <w:spacing w:after="0" w:line="360" w:lineRule="auto"/>
             <w:ind w:firstLine="567"/>
@@ -18443,7 +18357,7 @@
           <w:rFonts w:ascii="Times New Roman" w:hAnsi="Times New Roman"/>
           <w:sz w:val="24"/>
           <w:szCs w:val="24"/>
-          <w:rPrChange w:id="1360" w:author="Анастасия" w:date="2019-09-22T21:04:00Z">
+          <w:rPrChange w:id="1353" w:author="Анастасия" w:date="2019-09-22T21:04:00Z">
             <w:rPr>
               <w:rFonts w:ascii="Times New Roman" w:hAnsi="Times New Roman"/>
               <w:sz w:val="26"/>
@@ -18457,7 +18371,7 @@
           <w:rFonts w:ascii="Times New Roman" w:hAnsi="Times New Roman"/>
           <w:sz w:val="24"/>
           <w:szCs w:val="24"/>
-          <w:rPrChange w:id="1361" w:author="Анастасия" w:date="2019-09-22T21:04:00Z">
+          <w:rPrChange w:id="1354" w:author="Анастасия" w:date="2019-09-22T21:04:00Z">
             <w:rPr>
               <w:rFonts w:ascii="Times New Roman" w:hAnsi="Times New Roman"/>
               <w:sz w:val="26"/>
@@ -18467,13 +18381,13 @@
         </w:rPr>
         <w:t xml:space="preserve">7.1. Порядок выполнения </w:t>
       </w:r>
-      <w:del w:id="1362" w:author="Анастасия" w:date="2019-09-18T20:49:00Z">
-        <w:r>
-          <w:rPr>
-            <w:rFonts w:ascii="Times New Roman" w:hAnsi="Times New Roman"/>
-            <w:sz w:val="24"/>
-            <w:szCs w:val="24"/>
-            <w:rPrChange w:id="1363" w:author="Анастасия" w:date="2019-09-22T21:04:00Z">
+      <w:del w:id="1355" w:author="Анастасия" w:date="2019-09-18T20:49:00Z">
+        <w:r>
+          <w:rPr>
+            <w:rFonts w:ascii="Times New Roman" w:hAnsi="Times New Roman"/>
+            <w:sz w:val="24"/>
+            <w:szCs w:val="24"/>
+            <w:rPrChange w:id="1356" w:author="Анастасия" w:date="2019-09-22T21:04:00Z">
               <w:rPr>
                 <w:rFonts w:ascii="Times New Roman" w:hAnsi="Times New Roman"/>
                 <w:sz w:val="26"/>
@@ -18484,13 +18398,13 @@
           <w:delText xml:space="preserve">НИР </w:delText>
         </w:r>
       </w:del>
-      <w:ins w:id="1364" w:author="Анастасия" w:date="2019-09-18T20:49:00Z">
-        <w:r>
-          <w:rPr>
-            <w:rFonts w:ascii="Times New Roman" w:hAnsi="Times New Roman"/>
-            <w:sz w:val="24"/>
-            <w:szCs w:val="24"/>
-            <w:rPrChange w:id="1365" w:author="Анастасия" w:date="2019-09-22T21:04:00Z">
+      <w:ins w:id="1357" w:author="Анастасия" w:date="2019-09-18T20:49:00Z">
+        <w:r>
+          <w:rPr>
+            <w:rFonts w:ascii="Times New Roman" w:hAnsi="Times New Roman"/>
+            <w:sz w:val="24"/>
+            <w:szCs w:val="24"/>
+            <w:rPrChange w:id="1358" w:author="Анастасия" w:date="2019-09-22T21:04:00Z">
               <w:rPr>
                 <w:rFonts w:ascii="Times New Roman" w:hAnsi="Times New Roman"/>
                 <w:sz w:val="26"/>
@@ -18506,7 +18420,7 @@
           <w:rFonts w:ascii="Times New Roman" w:hAnsi="Times New Roman"/>
           <w:sz w:val="24"/>
           <w:szCs w:val="24"/>
-          <w:rPrChange w:id="1366" w:author="Анастасия" w:date="2019-09-22T21:04:00Z">
+          <w:rPrChange w:id="1359" w:author="Анастасия" w:date="2019-09-22T21:04:00Z">
             <w:rPr>
               <w:rFonts w:ascii="Times New Roman" w:hAnsi="Times New Roman"/>
               <w:sz w:val="26"/>
@@ -18523,7 +18437,7 @@
         <w:ind w:firstLine="567"/>
         <w:jc w:val="both"/>
         <w:rPr>
-          <w:ins w:id="1367" w:author="Анастасия" w:date="2019-09-22T21:57:00Z"/>
+          <w:ins w:id="1360" w:author="Анастасия" w:date="2019-09-22T21:57:00Z"/>
           <w:rFonts w:ascii="Times New Roman" w:hAnsi="Times New Roman"/>
           <w:sz w:val="24"/>
           <w:szCs w:val="24"/>
@@ -18534,7 +18448,7 @@
           <w:rFonts w:ascii="Times New Roman" w:hAnsi="Times New Roman"/>
           <w:sz w:val="24"/>
           <w:szCs w:val="24"/>
-          <w:rPrChange w:id="1368" w:author="Анастасия" w:date="2019-09-22T21:04:00Z">
+          <w:rPrChange w:id="1361" w:author="Анастасия" w:date="2019-09-22T21:04:00Z">
             <w:rPr>
               <w:rFonts w:ascii="Times New Roman" w:hAnsi="Times New Roman"/>
               <w:sz w:val="26"/>
@@ -18555,7 +18469,7 @@
           <w:rFonts w:ascii="Times New Roman" w:hAnsi="Times New Roman"/>
           <w:sz w:val="24"/>
           <w:szCs w:val="24"/>
-          <w:rPrChange w:id="1369" w:author="Анастасия" w:date="2019-09-22T21:04:00Z">
+          <w:rPrChange w:id="1362" w:author="Анастасия" w:date="2019-09-22T21:04:00Z">
             <w:rPr>
               <w:rFonts w:ascii="Times New Roman" w:hAnsi="Times New Roman"/>
               <w:sz w:val="26"/>
@@ -18564,7 +18478,7 @@
           </w:rPrChange>
         </w:rPr>
       </w:pPr>
-      <w:ins w:id="1370" w:author="Анастасия" w:date="2019-09-22T21:57:00Z">
+      <w:ins w:id="1363" w:author="Анастасия" w:date="2019-09-22T21:57:00Z">
         <w:r>
           <w:rPr>
             <w:rFonts w:ascii="Times New Roman" w:hAnsi="Times New Roman"/>
@@ -18574,7 +18488,7 @@
           <w:t xml:space="preserve">– </w:t>
         </w:r>
       </w:ins>
-      <w:ins w:id="1371" w:author="Анастасия" w:date="2019-09-22T21:58:00Z">
+      <w:ins w:id="1364" w:author="Анастасия" w:date="2019-09-22T21:58:00Z">
         <w:r>
           <w:rPr>
             <w:rFonts w:ascii="Times New Roman" w:hAnsi="Times New Roman"/>
@@ -18594,7 +18508,7 @@
           <w:rFonts w:ascii="Times New Roman" w:hAnsi="Times New Roman"/>
           <w:sz w:val="24"/>
           <w:szCs w:val="24"/>
-          <w:rPrChange w:id="1372" w:author="Анастасия" w:date="2019-09-22T21:04:00Z">
+          <w:rPrChange w:id="1365" w:author="Анастасия" w:date="2019-09-22T21:04:00Z">
             <w:rPr>
               <w:rFonts w:ascii="Times New Roman" w:hAnsi="Times New Roman"/>
               <w:sz w:val="26"/>
@@ -18608,7 +18522,7 @@
           <w:rFonts w:ascii="Times New Roman" w:hAnsi="Times New Roman"/>
           <w:sz w:val="24"/>
           <w:szCs w:val="24"/>
-          <w:rPrChange w:id="1373" w:author="Анастасия" w:date="2019-09-22T21:04:00Z">
+          <w:rPrChange w:id="1366" w:author="Анастасия" w:date="2019-09-22T21:04:00Z">
             <w:rPr>
               <w:rFonts w:ascii="Times New Roman" w:hAnsi="Times New Roman"/>
               <w:sz w:val="26"/>
@@ -18628,7 +18542,7 @@
           <w:rFonts w:ascii="Times New Roman" w:hAnsi="Times New Roman"/>
           <w:sz w:val="24"/>
           <w:szCs w:val="24"/>
-          <w:rPrChange w:id="1374" w:author="Анастасия" w:date="2019-09-22T21:04:00Z">
+          <w:rPrChange w:id="1367" w:author="Анастасия" w:date="2019-09-22T21:04:00Z">
             <w:rPr>
               <w:rFonts w:ascii="Times New Roman" w:hAnsi="Times New Roman"/>
               <w:sz w:val="26"/>
@@ -18642,7 +18556,7 @@
           <w:rFonts w:ascii="Times New Roman" w:hAnsi="Times New Roman"/>
           <w:sz w:val="24"/>
           <w:szCs w:val="24"/>
-          <w:rPrChange w:id="1375" w:author="Анастасия" w:date="2019-09-22T21:04:00Z">
+          <w:rPrChange w:id="1368" w:author="Анастасия" w:date="2019-09-22T21:04:00Z">
             <w:rPr>
               <w:rFonts w:ascii="Times New Roman" w:hAnsi="Times New Roman"/>
               <w:sz w:val="26"/>
@@ -18662,7 +18576,7 @@
           <w:rFonts w:ascii="Times New Roman" w:hAnsi="Times New Roman"/>
           <w:sz w:val="24"/>
           <w:szCs w:val="24"/>
-          <w:rPrChange w:id="1376" w:author="Анастасия" w:date="2019-09-22T21:04:00Z">
+          <w:rPrChange w:id="1369" w:author="Анастасия" w:date="2019-09-22T21:04:00Z">
             <w:rPr>
               <w:rFonts w:ascii="Times New Roman" w:hAnsi="Times New Roman"/>
               <w:sz w:val="26"/>
@@ -18676,7 +18590,7 @@
           <w:rFonts w:ascii="Times New Roman" w:hAnsi="Times New Roman"/>
           <w:sz w:val="24"/>
           <w:szCs w:val="24"/>
-          <w:rPrChange w:id="1377" w:author="Анастасия" w:date="2019-09-22T21:04:00Z">
+          <w:rPrChange w:id="1370" w:author="Анастасия" w:date="2019-09-22T21:04:00Z">
             <w:rPr>
               <w:rFonts w:ascii="Times New Roman" w:hAnsi="Times New Roman"/>
               <w:sz w:val="26"/>
@@ -18686,14 +18600,14 @@
         </w:rPr>
         <w:t>– ПО «</w:t>
       </w:r>
-      <w:ins w:id="1378" w:author="Анастасия" w:date="2019-09-18T20:50:00Z">
+      <w:ins w:id="1371" w:author="Анастасия" w:date="2019-09-18T20:50:00Z">
         <w:r>
           <w:rPr>
             <w:rFonts w:ascii="Times New Roman" w:hAnsi="Times New Roman"/>
             <w:sz w:val="24"/>
             <w:szCs w:val="24"/>
             <w:lang w:val="en-US"/>
-            <w:rPrChange w:id="1379" w:author="Анастасия" w:date="2019-09-22T21:04:00Z">
+            <w:rPrChange w:id="1372" w:author="Анастасия" w:date="2019-09-22T21:04:00Z">
               <w:rPr>
                 <w:rFonts w:ascii="Times New Roman" w:hAnsi="Times New Roman"/>
                 <w:sz w:val="26"/>
@@ -18705,7 +18619,7 @@
           <w:t>DeepFR</w:t>
         </w:r>
       </w:ins>
-      <w:del w:id="1380" w:author="Анастасия" w:date="2019-09-18T20:50:00Z">
+      <w:del w:id="1373" w:author="Анастасия" w:date="2019-09-18T20:50:00Z">
         <w:r>
           <w:rPr>
             <w:rFonts w:ascii="Times New Roman" w:hAnsi="Times New Roman"/>
@@ -18713,7 +18627,7 @@
             <w:szCs w:val="24"/>
             <w:u w:val="single"/>
             <w:lang w:val="en-US"/>
-            <w:rPrChange w:id="1381" w:author="Анастасия" w:date="2019-09-22T21:04:00Z">
+            <w:rPrChange w:id="1374" w:author="Анастасия" w:date="2019-09-22T21:04:00Z">
               <w:rPr>
                 <w:rFonts w:ascii="Times New Roman" w:hAnsi="Times New Roman"/>
                 <w:sz w:val="26"/>
@@ -18731,7 +18645,7 @@
           <w:rFonts w:ascii="Times New Roman" w:hAnsi="Times New Roman"/>
           <w:sz w:val="24"/>
           <w:szCs w:val="24"/>
-          <w:rPrChange w:id="1382" w:author="Анастасия" w:date="2019-09-22T21:04:00Z">
+          <w:rPrChange w:id="1375" w:author="Анастасия" w:date="2019-09-22T21:04:00Z">
             <w:rPr>
               <w:rFonts w:ascii="Times New Roman" w:hAnsi="Times New Roman"/>
               <w:sz w:val="26"/>
@@ -18750,7 +18664,7 @@
           <w:rFonts w:ascii="Times New Roman" w:hAnsi="Times New Roman"/>
           <w:sz w:val="24"/>
           <w:szCs w:val="24"/>
-          <w:rPrChange w:id="1383" w:author="Анастасия" w:date="2019-09-22T21:04:00Z">
+          <w:rPrChange w:id="1376" w:author="Анастасия" w:date="2019-09-22T21:04:00Z">
             <w:rPr>
               <w:rFonts w:ascii="Times New Roman" w:hAnsi="Times New Roman"/>
               <w:sz w:val="26"/>
@@ -18769,7 +18683,7 @@
           <w:rFonts w:ascii="Times New Roman" w:hAnsi="Times New Roman"/>
           <w:sz w:val="24"/>
           <w:szCs w:val="24"/>
-          <w:rPrChange w:id="1384" w:author="Анастасия" w:date="2019-09-22T21:04:00Z">
+          <w:rPrChange w:id="1377" w:author="Анастасия" w:date="2019-09-22T21:04:00Z">
             <w:rPr>
               <w:rFonts w:ascii="Times New Roman" w:hAnsi="Times New Roman"/>
               <w:sz w:val="26"/>
@@ -18783,7 +18697,7 @@
           <w:rFonts w:ascii="Times New Roman" w:hAnsi="Times New Roman"/>
           <w:sz w:val="24"/>
           <w:szCs w:val="24"/>
-          <w:rPrChange w:id="1385" w:author="Анастасия" w:date="2019-09-22T21:04:00Z">
+          <w:rPrChange w:id="1378" w:author="Анастасия" w:date="2019-09-22T21:04:00Z">
             <w:rPr>
               <w:rFonts w:ascii="Times New Roman" w:hAnsi="Times New Roman"/>
               <w:sz w:val="26"/>
@@ -18803,10 +18717,10 @@
           <w:szCs w:val="24"/>
         </w:rPr>
       </w:pPr>
-      <w:bookmarkStart w:id="1386" w:name="_Toc530544507"/>
-      <w:bookmarkStart w:id="1387" w:name="_Toc12328983"/>
-      <w:bookmarkStart w:id="1388" w:name="_Toc454180293"/>
-      <w:bookmarkStart w:id="1389" w:name="_Toc457378938"/>
+      <w:bookmarkStart w:id="1379" w:name="_Toc530544507"/>
+      <w:bookmarkStart w:id="1380" w:name="_Toc12328983"/>
+      <w:bookmarkStart w:id="1381" w:name="_Toc454180293"/>
+      <w:bookmarkStart w:id="1382" w:name="_Toc457378938"/>
     </w:p>
     <w:p>
       <w:pPr>
@@ -18814,34 +18728,32 @@
         <w:jc w:val="center"/>
         <w:rPr>
           <w:sz w:val="24"/>
-          <w:rPrChange w:id="1390" w:author="Анастасия" w:date="2019-12-08T19:16:00Z">
+          <w:rPrChange w:id="1383" w:author="Анастасия" w:date="2019-12-08T19:16:00Z">
             <w:rPr/>
           </w:rPrChange>
         </w:rPr>
-        <w:pPrChange w:id="1391" w:author="Анастасия" w:date="2019-12-08T19:16:00Z">
+        <w:pPrChange w:id="1384" w:author="Анастасия" w:date="2019-12-08T19:16:00Z">
           <w:pPr>
             <w:jc w:val="center"/>
           </w:pPr>
         </w:pPrChange>
       </w:pPr>
-      <w:bookmarkStart w:id="1392" w:name="_Toc26725078"/>
+      <w:bookmarkStart w:id="1385" w:name="_Toc26725078"/>
       <w:r>
         <w:rPr>
           <w:b w:val="0"/>
           <w:sz w:val="24"/>
-          <w:rPrChange w:id="1393" w:author="Анастасия" w:date="2019-12-08T19:16:00Z">
-            <w:rPr>
-              <w:b/>
-            </w:rPr>
+          <w:rPrChange w:id="1386" w:author="Анастасия" w:date="2019-12-08T19:16:00Z">
+            <w:rPr/>
           </w:rPrChange>
         </w:rPr>
         <w:t>СПИСОК СОКРАЩЕНИЙ</w:t>
       </w:r>
-      <w:bookmarkEnd w:id="1386"/>
-      <w:bookmarkEnd w:id="1387"/>
-      <w:bookmarkEnd w:id="1388"/>
-      <w:bookmarkEnd w:id="1389"/>
-      <w:bookmarkEnd w:id="1392"/>
+      <w:bookmarkEnd w:id="1379"/>
+      <w:bookmarkEnd w:id="1380"/>
+      <w:bookmarkEnd w:id="1381"/>
+      <w:bookmarkEnd w:id="1382"/>
+      <w:bookmarkEnd w:id="1385"/>
     </w:p>
     <w:tbl>
       <w:tblPr>
@@ -19336,14 +19248,14 @@
               <w:pStyle w:val="a6"/>
               <w:ind w:left="581" w:right="290"/>
               <w:rPr>
-                <w:del w:id="1394" w:author="Анастасия" w:date="2019-09-18T20:51:00Z"/>
+                <w:del w:id="1387" w:author="Анастасия" w:date="2019-09-18T20:51:00Z"/>
                 <w:rFonts w:ascii="Times New Roman" w:hAnsi="Times New Roman"/>
                 <w:sz w:val="24"/>
                 <w:szCs w:val="24"/>
                 <w:lang w:val="ru-RU"/>
-                <w:rPrChange w:id="1395" w:author="Анастасия" w:date="2019-09-22T21:04:00Z">
+                <w:rPrChange w:id="1388" w:author="Анастасия" w:date="2019-09-22T21:04:00Z">
                   <w:rPr>
-                    <w:del w:id="1396" w:author="Анастасия" w:date="2019-09-18T20:51:00Z"/>
+                    <w:del w:id="1389" w:author="Анастасия" w:date="2019-09-18T20:51:00Z"/>
                     <w:rFonts w:ascii="Times New Roman" w:hAnsi="Times New Roman"/>
                     <w:sz w:val="26"/>
                     <w:szCs w:val="26"/>
@@ -19352,6 +19264,72 @@
                 </w:rPrChange>
               </w:rPr>
             </w:pPr>
+            <w:r>
+              <w:rPr>
+                <w:rFonts w:ascii="Times New Roman" w:hAnsi="Times New Roman"/>
+                <w:sz w:val="24"/>
+                <w:szCs w:val="24"/>
+                <w:rPrChange w:id="1390" w:author="Анастасия" w:date="2019-09-22T21:04:00Z">
+                  <w:rPr>
+                    <w:rFonts w:ascii="Times New Roman" w:hAnsi="Times New Roman"/>
+                    <w:sz w:val="26"/>
+                    <w:szCs w:val="26"/>
+                  </w:rPr>
+                </w:rPrChange>
+              </w:rPr>
+              <w:t xml:space="preserve">________________ Годовицын Максим </w:t>
+            </w:r>
+            <w:del w:id="1391" w:author="Анастасия" w:date="2019-12-08T09:59:00Z">
+              <w:r>
+                <w:rPr>
+                  <w:rFonts w:ascii="Times New Roman" w:hAnsi="Times New Roman"/>
+                  <w:sz w:val="24"/>
+                  <w:szCs w:val="24"/>
+                  <w:rPrChange w:id="1392" w:author="Анастасия" w:date="2019-09-22T21:04:00Z">
+                    <w:rPr>
+                      <w:rFonts w:ascii="Times New Roman" w:hAnsi="Times New Roman"/>
+                      <w:sz w:val="26"/>
+                      <w:szCs w:val="26"/>
+                    </w:rPr>
+                  </w:rPrChange>
+                </w:rPr>
+                <w:delText xml:space="preserve">________________ </w:delText>
+              </w:r>
+            </w:del>
+            <w:del w:id="1393" w:author="Анастасия" w:date="2019-09-18T20:50:00Z">
+              <w:r>
+                <w:rPr>
+                  <w:rFonts w:ascii="Times New Roman" w:hAnsi="Times New Roman"/>
+                  <w:sz w:val="24"/>
+                  <w:szCs w:val="24"/>
+                  <w:rPrChange w:id="1394" w:author="Анастасия" w:date="2019-09-22T21:04:00Z">
+                    <w:rPr>
+                      <w:rFonts w:ascii="Times New Roman" w:hAnsi="Times New Roman"/>
+                      <w:sz w:val="26"/>
+                      <w:szCs w:val="26"/>
+                    </w:rPr>
+                  </w:rPrChange>
+                </w:rPr>
+                <w:delText>Баландина Софья</w:delText>
+              </w:r>
+            </w:del>
+            <w:del w:id="1395" w:author="Анастасия" w:date="2019-12-08T09:59:00Z">
+              <w:r>
+                <w:rPr>
+                  <w:rFonts w:ascii="Times New Roman" w:hAnsi="Times New Roman"/>
+                  <w:sz w:val="24"/>
+                  <w:szCs w:val="24"/>
+                  <w:rPrChange w:id="1396" w:author="Анастасия" w:date="2019-09-22T21:04:00Z">
+                    <w:rPr>
+                      <w:rFonts w:ascii="Times New Roman" w:hAnsi="Times New Roman"/>
+                      <w:sz w:val="26"/>
+                      <w:szCs w:val="26"/>
+                    </w:rPr>
+                  </w:rPrChange>
+                </w:rPr>
+                <w:delText xml:space="preserve"> </w:delText>
+              </w:r>
+            </w:del>
             <w:r>
               <w:rPr>
                 <w:rFonts w:ascii="Times New Roman" w:hAnsi="Times New Roman"/>
@@ -19365,9 +19343,9 @@
                   </w:rPr>
                 </w:rPrChange>
               </w:rPr>
-              <w:t xml:space="preserve">________________ Годовицын Максим </w:t>
+              <w:t xml:space="preserve">________________ </w:t>
             </w:r>
-            <w:del w:id="1398" w:author="Анастасия" w:date="2019-12-08T09:59:00Z">
+            <w:ins w:id="1398" w:author="Анастасия" w:date="2019-09-18T20:50:00Z">
               <w:r>
                 <w:rPr>
                   <w:rFonts w:ascii="Times New Roman" w:hAnsi="Times New Roman"/>
@@ -19381,9 +19359,9 @@
                     </w:rPr>
                   </w:rPrChange>
                 </w:rPr>
-                <w:delText xml:space="preserve">________________ </w:delText>
+                <w:t>Прохоров Александр</w:t>
               </w:r>
-            </w:del>
+            </w:ins>
             <w:del w:id="1400" w:author="Анастасия" w:date="2019-09-18T20:50:00Z">
               <w:r>
                 <w:rPr>
@@ -19398,10 +19376,10 @@
                     </w:rPr>
                   </w:rPrChange>
                 </w:rPr>
-                <w:delText>Баландина Софья</w:delText>
+                <w:delText>Ковалева</w:delText>
               </w:r>
             </w:del>
-            <w:del w:id="1402" w:author="Анастасия" w:date="2019-12-08T09:59:00Z">
+            <w:del w:id="1402" w:author="Анастасия" w:date="2019-09-18T20:51:00Z">
               <w:r>
                 <w:rPr>
                   <w:rFonts w:ascii="Times New Roman" w:hAnsi="Times New Roman"/>
@@ -19415,7 +19393,7 @@
                     </w:rPr>
                   </w:rPrChange>
                 </w:rPr>
-                <w:delText xml:space="preserve"> </w:delText>
+                <w:delText xml:space="preserve"> Ирина</w:delText>
               </w:r>
             </w:del>
             <w:r>
@@ -19431,9 +19409,9 @@
                   </w:rPr>
                 </w:rPrChange>
               </w:rPr>
-              <w:t xml:space="preserve">________________ </w:t>
+              <w:t xml:space="preserve"> ________________ </w:t>
             </w:r>
-            <w:ins w:id="1405" w:author="Анастасия" w:date="2019-09-18T20:50:00Z">
+            <w:ins w:id="1405" w:author="Анастасия" w:date="2019-09-18T20:51:00Z">
               <w:r>
                 <w:rPr>
                   <w:rFonts w:ascii="Times New Roman" w:hAnsi="Times New Roman"/>
@@ -19447,10 +19425,10 @@
                     </w:rPr>
                   </w:rPrChange>
                 </w:rPr>
-                <w:t>Прохоров Александр</w:t>
+                <w:t>Толич Александр</w:t>
               </w:r>
             </w:ins>
-            <w:del w:id="1407" w:author="Анастасия" w:date="2019-09-18T20:50:00Z">
+            <w:del w:id="1407" w:author="Анастасия" w:date="2019-09-18T20:51:00Z">
               <w:r>
                 <w:rPr>
                   <w:rFonts w:ascii="Times New Roman" w:hAnsi="Times New Roman"/>
@@ -19464,24 +19442,7 @@
                     </w:rPr>
                   </w:rPrChange>
                 </w:rPr>
-                <w:delText>Ковалева</w:delText>
-              </w:r>
-            </w:del>
-            <w:del w:id="1409" w:author="Анастасия" w:date="2019-09-18T20:51:00Z">
-              <w:r>
-                <w:rPr>
-                  <w:rFonts w:ascii="Times New Roman" w:hAnsi="Times New Roman"/>
-                  <w:sz w:val="24"/>
-                  <w:szCs w:val="24"/>
-                  <w:rPrChange w:id="1410" w:author="Анастасия" w:date="2019-09-22T21:04:00Z">
-                    <w:rPr>
-                      <w:rFonts w:ascii="Times New Roman" w:hAnsi="Times New Roman"/>
-                      <w:sz w:val="26"/>
-                      <w:szCs w:val="26"/>
-                    </w:rPr>
-                  </w:rPrChange>
-                </w:rPr>
-                <w:delText xml:space="preserve"> Ирина</w:delText>
+                <w:delText>Лобанкина Ксения</w:delText>
               </w:r>
             </w:del>
             <w:r>
@@ -19489,7 +19450,7 @@
                 <w:rFonts w:ascii="Times New Roman" w:hAnsi="Times New Roman"/>
                 <w:sz w:val="24"/>
                 <w:szCs w:val="24"/>
-                <w:rPrChange w:id="1411" w:author="Анастасия" w:date="2019-09-22T21:04:00Z">
+                <w:rPrChange w:id="1409" w:author="Анастасия" w:date="2019-09-22T21:04:00Z">
                   <w:rPr>
                     <w:rFonts w:ascii="Times New Roman" w:hAnsi="Times New Roman"/>
                     <w:sz w:val="26"/>
@@ -19499,62 +19460,13 @@
               </w:rPr>
               <w:t xml:space="preserve"> ________________ </w:t>
             </w:r>
-            <w:ins w:id="1412" w:author="Анастасия" w:date="2019-09-18T20:51:00Z">
+            <w:ins w:id="1410" w:author="Анастасия" w:date="2019-09-18T20:51:00Z">
               <w:r>
                 <w:rPr>
                   <w:rFonts w:ascii="Times New Roman" w:hAnsi="Times New Roman"/>
                   <w:sz w:val="24"/>
                   <w:szCs w:val="24"/>
-                  <w:rPrChange w:id="1413" w:author="Анастасия" w:date="2019-09-22T21:04:00Z">
-                    <w:rPr>
-                      <w:rFonts w:ascii="Times New Roman" w:hAnsi="Times New Roman"/>
-                      <w:sz w:val="26"/>
-                      <w:szCs w:val="26"/>
-                    </w:rPr>
-                  </w:rPrChange>
-                </w:rPr>
-                <w:t>Толич Александр</w:t>
-              </w:r>
-            </w:ins>
-            <w:del w:id="1414" w:author="Анастасия" w:date="2019-09-18T20:51:00Z">
-              <w:r>
-                <w:rPr>
-                  <w:rFonts w:ascii="Times New Roman" w:hAnsi="Times New Roman"/>
-                  <w:sz w:val="24"/>
-                  <w:szCs w:val="24"/>
-                  <w:rPrChange w:id="1415" w:author="Анастасия" w:date="2019-09-22T21:04:00Z">
-                    <w:rPr>
-                      <w:rFonts w:ascii="Times New Roman" w:hAnsi="Times New Roman"/>
-                      <w:sz w:val="26"/>
-                      <w:szCs w:val="26"/>
-                    </w:rPr>
-                  </w:rPrChange>
-                </w:rPr>
-                <w:delText>Лобанкина Ксения</w:delText>
-              </w:r>
-            </w:del>
-            <w:r>
-              <w:rPr>
-                <w:rFonts w:ascii="Times New Roman" w:hAnsi="Times New Roman"/>
-                <w:sz w:val="24"/>
-                <w:szCs w:val="24"/>
-                <w:rPrChange w:id="1416" w:author="Анастасия" w:date="2019-09-22T21:04:00Z">
-                  <w:rPr>
-                    <w:rFonts w:ascii="Times New Roman" w:hAnsi="Times New Roman"/>
-                    <w:sz w:val="26"/>
-                    <w:szCs w:val="26"/>
-                  </w:rPr>
-                </w:rPrChange>
-              </w:rPr>
-              <w:t xml:space="preserve"> ________________ </w:t>
-            </w:r>
-            <w:ins w:id="1417" w:author="Анастасия" w:date="2019-09-18T20:51:00Z">
-              <w:r>
-                <w:rPr>
-                  <w:rFonts w:ascii="Times New Roman" w:hAnsi="Times New Roman"/>
-                  <w:sz w:val="24"/>
-                  <w:szCs w:val="24"/>
-                  <w:rPrChange w:id="1418" w:author="Анастасия" w:date="2019-09-22T21:04:00Z">
+                  <w:rPrChange w:id="1411" w:author="Анастасия" w:date="2019-09-22T21:04:00Z">
                     <w:rPr>
                       <w:rFonts w:ascii="Times New Roman" w:hAnsi="Times New Roman"/>
                       <w:sz w:val="26"/>
@@ -19565,13 +19477,13 @@
                 <w:t>Филатова Анастасия</w:t>
               </w:r>
             </w:ins>
-            <w:del w:id="1419" w:author="Анастасия" w:date="2019-09-18T20:51:00Z">
+            <w:del w:id="1412" w:author="Анастасия" w:date="2019-09-18T20:51:00Z">
               <w:r>
                 <w:rPr>
                   <w:rFonts w:ascii="Times New Roman" w:hAnsi="Times New Roman"/>
                   <w:sz w:val="24"/>
                   <w:szCs w:val="24"/>
-                  <w:rPrChange w:id="1420" w:author="Анастасия" w:date="2019-09-22T21:04:00Z">
+                  <w:rPrChange w:id="1413" w:author="Анастасия" w:date="2019-09-22T21:04:00Z">
                     <w:rPr>
                       <w:rFonts w:ascii="Times New Roman" w:hAnsi="Times New Roman"/>
                       <w:sz w:val="26"/>
@@ -19592,7 +19504,7 @@
                 <w:sz w:val="24"/>
                 <w:szCs w:val="24"/>
                 <w:lang w:val="ru-RU"/>
-                <w:rPrChange w:id="1421" w:author="Анастасия" w:date="2019-09-22T21:04:00Z">
+                <w:rPrChange w:id="1414" w:author="Анастасия" w:date="2019-09-22T21:04:00Z">
                   <w:rPr>
                     <w:rFonts w:ascii="Times New Roman" w:hAnsi="Times New Roman"/>
                     <w:sz w:val="26"/>
@@ -19602,13 +19514,13 @@
                 </w:rPrChange>
               </w:rPr>
             </w:pPr>
-            <w:del w:id="1422" w:author="Анастасия" w:date="2019-09-18T20:51:00Z">
+            <w:del w:id="1415" w:author="Анастасия" w:date="2019-09-18T20:51:00Z">
               <w:r>
                 <w:rPr>
                   <w:rFonts w:ascii="Times New Roman" w:hAnsi="Times New Roman"/>
                   <w:sz w:val="24"/>
                   <w:szCs w:val="24"/>
-                  <w:rPrChange w:id="1423" w:author="Анастасия" w:date="2019-09-22T21:04:00Z">
+                  <w:rPrChange w:id="1416" w:author="Анастасия" w:date="2019-09-22T21:04:00Z">
                     <w:rPr>
                       <w:rFonts w:ascii="Times New Roman" w:hAnsi="Times New Roman"/>
                       <w:sz w:val="26"/>
@@ -19624,7 +19536,7 @@
                   <w:sz w:val="24"/>
                   <w:szCs w:val="24"/>
                   <w:lang w:val="ru-RU"/>
-                  <w:rPrChange w:id="1424" w:author="Анастасия" w:date="2019-09-22T21:04:00Z">
+                  <w:rPrChange w:id="1417" w:author="Анастасия" w:date="2019-09-22T21:04:00Z">
                     <w:rPr>
                       <w:rFonts w:ascii="Times New Roman" w:hAnsi="Times New Roman"/>
                       <w:sz w:val="26"/>
@@ -19647,7 +19559,7 @@
                 <w:sz w:val="24"/>
                 <w:szCs w:val="24"/>
                 <w:lang w:val="ru-RU"/>
-                <w:rPrChange w:id="1425" w:author="Анастасия" w:date="2019-09-22T21:04:00Z">
+                <w:rPrChange w:id="1418" w:author="Анастасия" w:date="2019-09-22T21:04:00Z">
                   <w:rPr>
                     <w:rFonts w:ascii="Times New Roman" w:hAnsi="Times New Roman"/>
                     <w:color w:val="C00000"/>
@@ -19665,13 +19577,13 @@
     <w:p>
       <w:pPr>
         <w:rPr>
-          <w:del w:id="1426" w:author="Анастасия" w:date="2019-12-14T15:54:00Z"/>
-          <w:rFonts w:ascii="Times New Roman" w:hAnsi="Times New Roman"/>
-          <w:sz w:val="24"/>
-          <w:szCs w:val="24"/>
-          <w:rPrChange w:id="1427" w:author="Анастасия" w:date="2019-09-22T21:04:00Z">
-            <w:rPr>
-              <w:del w:id="1428" w:author="Анастасия" w:date="2019-12-14T15:54:00Z"/>
+          <w:del w:id="1419" w:author="Анастасия" w:date="2019-12-14T15:54:00Z"/>
+          <w:rFonts w:ascii="Times New Roman" w:hAnsi="Times New Roman"/>
+          <w:sz w:val="24"/>
+          <w:szCs w:val="24"/>
+          <w:rPrChange w:id="1420" w:author="Анастасия" w:date="2019-09-22T21:04:00Z">
+            <w:rPr>
+              <w:del w:id="1421" w:author="Анастасия" w:date="2019-12-14T15:54:00Z"/>
             </w:rPr>
           </w:rPrChange>
         </w:rPr>
@@ -19683,7 +19595,7 @@
           <w:rFonts w:ascii="Times New Roman" w:hAnsi="Times New Roman"/>
           <w:sz w:val="24"/>
           <w:szCs w:val="24"/>
-          <w:rPrChange w:id="1429" w:author="Анастасия" w:date="2019-09-22T21:04:00Z">
+          <w:rPrChange w:id="1422" w:author="Анастасия" w:date="2019-09-22T21:04:00Z">
             <w:rPr/>
           </w:rPrChange>
         </w:rPr>
@@ -19777,7 +19689,7 @@
       </w:r>
     </w:p>
   </w:comment>
-  <w:comment w:id="1304" w:author="Yashunin, Dmitry" w:date="2019-03-18T18:22:00Z" w:initials="YD">
+  <w:comment w:id="1297" w:author="Yashunin, Dmitry" w:date="2019-03-18T18:22:00Z" w:initials="YD">
     <w:p>
       <w:pPr>
         <w:pStyle w:val="af1"/>
@@ -19928,7 +19840,7 @@
 
 <file path=word/footer2.xml><?xml version="1.0" encoding="utf-8"?>
 <w:ftr xmlns:wpc="http://schemas.microsoft.com/office/word/2010/wordprocessingCanvas" xmlns:mc="http://schemas.openxmlformats.org/markup-compatibility/2006" xmlns:o="urn:schemas-microsoft-com:office:office" xmlns:r="http://schemas.openxmlformats.org/officeDocument/2006/relationships" xmlns:m="http://schemas.openxmlformats.org/officeDocument/2006/math" xmlns:v="urn:schemas-microsoft-com:vml" xmlns:wp14="http://schemas.microsoft.com/office/word/2010/wordprocessingDrawing" xmlns:wp="http://schemas.openxmlformats.org/drawingml/2006/wordprocessingDrawing" xmlns:w10="urn:schemas-microsoft-com:office:word" xmlns:w="http://schemas.openxmlformats.org/wordprocessingml/2006/main" xmlns:w14="http://schemas.microsoft.com/office/word/2010/wordml" xmlns:w15="http://schemas.microsoft.com/office/word/2012/wordml" xmlns:wpg="http://schemas.microsoft.com/office/word/2010/wordprocessingGroup" xmlns:wpi="http://schemas.microsoft.com/office/word/2010/wordprocessingInk" xmlns:wne="http://schemas.microsoft.com/office/word/2006/wordml" xmlns:wps="http://schemas.microsoft.com/office/word/2010/wordprocessingShape" mc:Ignorable="w14 w15 wp14">
-  <w:customXmlInsRangeStart w:id="1431" w:author="Анастасия" w:date="2019-12-08T19:17:00Z"/>
+  <w:customXmlInsRangeStart w:id="1424" w:author="Анастасия" w:date="2019-12-08T19:17:00Z"/>
   <w:sdt>
     <w:sdtPr>
       <w:id w:val="787005996"/>
@@ -19939,16 +19851,16 @@
     </w:sdtPr>
     <w:sdtEndPr/>
     <w:sdtContent>
-      <w:customXmlInsRangeEnd w:id="1431"/>
+      <w:customXmlInsRangeEnd w:id="1424"/>
       <w:p>
         <w:pPr>
           <w:pStyle w:val="aa"/>
           <w:jc w:val="center"/>
           <w:rPr>
-            <w:ins w:id="1432" w:author="Анастасия" w:date="2019-12-08T19:17:00Z"/>
+            <w:ins w:id="1425" w:author="Анастасия" w:date="2019-12-08T19:17:00Z"/>
           </w:rPr>
         </w:pPr>
-        <w:ins w:id="1433" w:author="Анастасия" w:date="2019-12-08T19:17:00Z">
+        <w:ins w:id="1426" w:author="Анастасия" w:date="2019-12-08T19:17:00Z">
           <w:r>
             <w:fldChar w:fldCharType="begin"/>
           </w:r>
@@ -19964,18 +19876,18 @@
             <w:noProof/>
             <w:lang w:val="ru-RU"/>
           </w:rPr>
-          <w:t>2</w:t>
-        </w:r>
-        <w:ins w:id="1434" w:author="Анастасия" w:date="2019-12-08T19:17:00Z">
+          <w:t>7</w:t>
+        </w:r>
+        <w:ins w:id="1427" w:author="Анастасия" w:date="2019-12-08T19:17:00Z">
           <w:r>
             <w:fldChar w:fldCharType="end"/>
           </w:r>
         </w:ins>
       </w:p>
-      <w:customXmlInsRangeStart w:id="1435" w:author="Анастасия" w:date="2019-12-08T19:17:00Z"/>
+      <w:customXmlInsRangeStart w:id="1428" w:author="Анастасия" w:date="2019-12-08T19:17:00Z"/>
     </w:sdtContent>
   </w:sdt>
-  <w:customXmlInsRangeEnd w:id="1435"/>
+  <w:customXmlInsRangeEnd w:id="1428"/>
   <w:p>
     <w:pPr>
       <w:pStyle w:val="aa"/>
@@ -20011,11 +19923,11 @@
       <w:pPr>
         <w:pStyle w:val="af"/>
         <w:rPr>
-          <w:del w:id="823" w:author="Анастасия" w:date="2019-09-22T21:32:00Z"/>
+          <w:del w:id="816" w:author="Анастасия" w:date="2019-09-22T21:32:00Z"/>
           <w:vertAlign w:val="superscript"/>
         </w:rPr>
       </w:pPr>
-      <w:del w:id="824" w:author="Анастасия" w:date="2019-09-22T21:32:00Z">
+      <w:del w:id="817" w:author="Анастасия" w:date="2019-09-22T21:32:00Z">
         <w:r>
           <w:rPr>
             <w:rStyle w:val="af5"/>
@@ -20064,7 +19976,7 @@
       <w:pPr>
         <w:pStyle w:val="af"/>
         <w:rPr>
-          <w:del w:id="825" w:author="Анастасия" w:date="2019-09-22T21:32:00Z"/>
+          <w:del w:id="818" w:author="Анастасия" w:date="2019-09-22T21:32:00Z"/>
           <w:sz w:val="26"/>
           <w:szCs w:val="26"/>
         </w:rPr>
@@ -20076,14 +19988,14 @@
       <w:pPr>
         <w:pStyle w:val="af3"/>
         <w:rPr>
-          <w:del w:id="839" w:author="Анастасия" w:date="2019-09-22T21:32:00Z"/>
+          <w:del w:id="832" w:author="Анастасия" w:date="2019-09-22T21:32:00Z"/>
           <w:rFonts w:ascii="Times New Roman" w:hAnsi="Times New Roman"/>
           <w:sz w:val="24"/>
           <w:szCs w:val="24"/>
           <w:lang w:val="en-US"/>
         </w:rPr>
       </w:pPr>
-      <w:del w:id="840" w:author="Анастасия" w:date="2019-09-22T21:32:00Z">
+      <w:del w:id="833" w:author="Анастасия" w:date="2019-09-22T21:32:00Z">
         <w:r>
           <w:rPr>
             <w:rStyle w:val="af5"/>
@@ -20138,7 +20050,7 @@
       <w:pPr>
         <w:pStyle w:val="af3"/>
         <w:rPr>
-          <w:del w:id="841" w:author="Анастасия" w:date="2019-09-22T21:32:00Z"/>
+          <w:del w:id="834" w:author="Анастасия" w:date="2019-09-22T21:32:00Z"/>
           <w:lang w:val="en-US"/>
         </w:rPr>
       </w:pPr>
@@ -20149,11 +20061,11 @@
       <w:pPr>
         <w:pStyle w:val="af3"/>
         <w:rPr>
-          <w:del w:id="844" w:author="Анастасия" w:date="2019-09-22T21:32:00Z"/>
+          <w:del w:id="837" w:author="Анастасия" w:date="2019-09-22T21:32:00Z"/>
           <w:lang w:val="en-US"/>
         </w:rPr>
       </w:pPr>
-      <w:del w:id="845" w:author="Анастасия" w:date="2019-09-22T21:32:00Z">
+      <w:del w:id="838" w:author="Анастасия" w:date="2019-09-22T21:32:00Z">
         <w:r>
           <w:rPr>
             <w:rStyle w:val="af5"/>
@@ -20210,11 +20122,11 @@
       <w:pPr>
         <w:pStyle w:val="af3"/>
         <w:rPr>
-          <w:del w:id="1014" w:author="Анастасия" w:date="2019-09-22T21:36:00Z"/>
+          <w:del w:id="1007" w:author="Анастасия" w:date="2019-09-22T21:36:00Z"/>
           <w:lang w:val="en-US"/>
         </w:rPr>
       </w:pPr>
-      <w:del w:id="1015" w:author="Анастасия" w:date="2019-09-22T21:36:00Z">
+      <w:del w:id="1008" w:author="Анастасия" w:date="2019-09-22T21:36:00Z">
         <w:r>
           <w:rPr>
             <w:rStyle w:val="af5"/>
@@ -20351,7 +20263,7 @@
       <w:pStyle w:val="a4"/>
       <w:jc w:val="center"/>
     </w:pPr>
-    <w:del w:id="1430" w:author="Анастасия" w:date="2019-12-08T19:17:00Z">
+    <w:del w:id="1423" w:author="Анастасия" w:date="2019-12-08T19:17:00Z">
       <w:r>
         <w:fldChar w:fldCharType="begin"/>
       </w:r>
@@ -21898,7 +21810,7 @@
 </file>
 
 <file path=customXml/itemProps1.xml><?xml version="1.0" encoding="utf-8"?>
-<ds:datastoreItem xmlns:ds="http://schemas.openxmlformats.org/officeDocument/2006/customXml" ds:itemID="{9D12F1D6-9641-4862-B7E0-1E5A5010A913}">
+<ds:datastoreItem xmlns:ds="http://schemas.openxmlformats.org/officeDocument/2006/customXml" ds:itemID="{4CE8F7C7-7516-47B0-9415-A468B3BCC239}">
   <ds:schemaRefs>
     <ds:schemaRef ds:uri="http://schemas.openxmlformats.org/officeDocument/2006/bibliography"/>
   </ds:schemaRefs>
